--- a/Наработки/книги/Демонолог/Демонолог 20 глава.docx
+++ b/Наработки/книги/Демонолог/Демонолог 20 глава.docx
@@ -1656,112 +1656,2255 @@
         <w:rPr>
           <w:rFonts w:ascii="Times New Roman" w:eastAsia="Times New Roman" w:hAnsi="Times New Roman" w:cs="Times New Roman"/>
           <w:color w:val="000000"/>
-          <w:highlight w:val="yellow"/>
-          <w:lang w:eastAsia="ru-RU"/>
-        </w:rPr>
-        <w:t>Вот только из-за этого он упустила момент, когда уменьшившаяся паучиха прыгнула е</w:t>
-      </w:r>
-      <w:r>
-        <w:rPr>
-          <w:rFonts w:ascii="Times New Roman" w:eastAsia="Times New Roman" w:hAnsi="Times New Roman" w:cs="Times New Roman"/>
-          <w:color w:val="000000"/>
-          <w:highlight w:val="yellow"/>
-          <w:lang w:eastAsia="ru-RU"/>
-        </w:rPr>
-        <w:t>му</w:t>
-      </w:r>
-      <w:r>
-        <w:rPr>
-          <w:rFonts w:ascii="Times New Roman" w:eastAsia="Times New Roman" w:hAnsi="Times New Roman" w:cs="Times New Roman"/>
-          <w:color w:val="000000"/>
-          <w:highlight w:val="yellow"/>
-          <w:lang w:eastAsia="ru-RU"/>
-        </w:rPr>
-        <w:t xml:space="preserve"> навстречу, и оказавшись на холке пса, вцепилась в ту, вызвав жалостливый скулеж, который совсем не разжалобил влетевшую за магом горгулью, каменными лапами, ухватившими тварь за голову, и зафиксировав ту, не давая двигаться.</w:t>
+          <w:lang w:eastAsia="ru-RU"/>
+        </w:rPr>
+        <w:t xml:space="preserve">Вот только из-за этого он упустила момент, когда уменьшившаяся паучиха </w:t>
+      </w:r>
+      <w:r>
+        <w:rPr>
+          <w:rFonts w:ascii="Times New Roman" w:eastAsia="Times New Roman" w:hAnsi="Times New Roman" w:cs="Times New Roman"/>
+          <w:color w:val="000000"/>
+          <w:lang w:eastAsia="ru-RU"/>
+        </w:rPr>
+        <w:t xml:space="preserve">запрыгнула ему на холку. Ощутив укус, пёс жалобно заскулил, но всё ещё продолжал сопротивляться, предприняв попытку прокусить магу ногу. Итан благоразумно отступил после атаки </w:t>
+      </w:r>
+      <w:proofErr w:type="spellStart"/>
+      <w:r>
+        <w:rPr>
+          <w:rFonts w:ascii="Times New Roman" w:eastAsia="Times New Roman" w:hAnsi="Times New Roman" w:cs="Times New Roman"/>
+          <w:color w:val="000000"/>
+          <w:lang w:eastAsia="ru-RU"/>
+        </w:rPr>
+        <w:t>Хроны</w:t>
+      </w:r>
+      <w:proofErr w:type="spellEnd"/>
+      <w:r>
+        <w:rPr>
+          <w:rFonts w:ascii="Times New Roman" w:eastAsia="Times New Roman" w:hAnsi="Times New Roman" w:cs="Times New Roman"/>
+          <w:color w:val="000000"/>
+          <w:lang w:eastAsia="ru-RU"/>
+        </w:rPr>
+        <w:t>, поэтому челюсти гончей лишь щёлкнули рядом с лодыжкой. И если маг не мог воспользоваться ситуацией, то влетевшая за ним горгулья, без лишних сомнений упала сверху, прижав голову</w:t>
+      </w:r>
+      <w:r>
+        <w:rPr>
+          <w:rFonts w:ascii="Times New Roman" w:eastAsia="Times New Roman" w:hAnsi="Times New Roman" w:cs="Times New Roman"/>
+          <w:color w:val="000000"/>
+          <w:lang w:eastAsia="ru-RU"/>
+        </w:rPr>
+        <w:t xml:space="preserve"> противника</w:t>
+      </w:r>
+      <w:r>
+        <w:rPr>
+          <w:rFonts w:ascii="Times New Roman" w:eastAsia="Times New Roman" w:hAnsi="Times New Roman" w:cs="Times New Roman"/>
+          <w:color w:val="000000"/>
+          <w:lang w:eastAsia="ru-RU"/>
+        </w:rPr>
+        <w:t xml:space="preserve"> к полу, и не давая двигаться, пока фамильяр медленно убивал </w:t>
+      </w:r>
+      <w:r>
+        <w:rPr>
+          <w:rFonts w:ascii="Times New Roman" w:eastAsia="Times New Roman" w:hAnsi="Times New Roman" w:cs="Times New Roman"/>
+          <w:color w:val="000000"/>
+          <w:lang w:eastAsia="ru-RU"/>
+        </w:rPr>
+        <w:t>гончую.</w:t>
+      </w:r>
+    </w:p>
+    <w:p>
+      <w:pPr>
+        <w:shd w:val="clear" w:color="auto" w:fill="FFFFFF"/>
+        <w:spacing w:before="240" w:after="165" w:line="240" w:lineRule="auto"/>
+        <w:ind w:firstLine="480"/>
+        <w:rPr>
+          <w:rFonts w:ascii="Times New Roman" w:eastAsia="Times New Roman" w:hAnsi="Times New Roman" w:cs="Times New Roman"/>
+          <w:color w:val="000000"/>
+          <w:lang w:eastAsia="ru-RU"/>
+        </w:rPr>
+      </w:pPr>
+      <w:r>
+        <w:rPr>
+          <w:rFonts w:ascii="Times New Roman" w:eastAsia="Times New Roman" w:hAnsi="Times New Roman" w:cs="Times New Roman"/>
+          <w:color w:val="000000"/>
+          <w:lang w:eastAsia="ru-RU"/>
+        </w:rPr>
+        <w:t xml:space="preserve">Удостоверившись, что демоны больше не нуждаются в поддержке, чернокнижник решил проверить что происходит на улице, и сделал это крайне вовремя. Как и ожидалось, вожак имел прекрасный слух, и без труда различил звуки последнего сражения. Навострив уши, он собрал вокруг себя остатки стаи и направился в их сторону. От навеса до барака было около трёхсот метров, поэтому, у </w:t>
+      </w:r>
+      <w:r>
+        <w:rPr>
+          <w:rFonts w:ascii="Times New Roman" w:eastAsia="Times New Roman" w:hAnsi="Times New Roman" w:cs="Times New Roman"/>
+          <w:color w:val="000000"/>
+          <w:lang w:eastAsia="ru-RU"/>
+        </w:rPr>
+        <w:t>Итана</w:t>
+      </w:r>
+      <w:r>
+        <w:rPr>
+          <w:rFonts w:ascii="Times New Roman" w:eastAsia="Times New Roman" w:hAnsi="Times New Roman" w:cs="Times New Roman"/>
+          <w:color w:val="000000"/>
+          <w:lang w:eastAsia="ru-RU"/>
+        </w:rPr>
+        <w:t xml:space="preserve"> </w:t>
+      </w:r>
+      <w:r>
+        <w:rPr>
+          <w:rFonts w:ascii="Times New Roman" w:eastAsia="Times New Roman" w:hAnsi="Times New Roman" w:cs="Times New Roman"/>
+          <w:color w:val="000000"/>
+          <w:lang w:eastAsia="ru-RU"/>
+        </w:rPr>
+        <w:t>оставалось</w:t>
+      </w:r>
+      <w:r>
+        <w:rPr>
+          <w:rFonts w:ascii="Times New Roman" w:eastAsia="Times New Roman" w:hAnsi="Times New Roman" w:cs="Times New Roman"/>
+          <w:color w:val="000000"/>
+          <w:lang w:eastAsia="ru-RU"/>
+        </w:rPr>
+        <w:t xml:space="preserve"> немного времени, чтобы подготовить план, к предстоящему сражению.</w:t>
+      </w:r>
+    </w:p>
+    <w:p>
+      <w:pPr>
+        <w:shd w:val="clear" w:color="auto" w:fill="FFFFFF"/>
+        <w:spacing w:before="240" w:after="165" w:line="240" w:lineRule="auto"/>
+        <w:ind w:firstLine="480"/>
+        <w:rPr>
+          <w:rFonts w:ascii="Times New Roman" w:eastAsia="Times New Roman" w:hAnsi="Times New Roman" w:cs="Times New Roman"/>
+          <w:color w:val="000000"/>
+          <w:lang w:eastAsia="ru-RU"/>
+        </w:rPr>
+      </w:pPr>
+      <w:r>
+        <w:rPr>
+          <w:rFonts w:ascii="Times New Roman" w:eastAsia="Times New Roman" w:hAnsi="Times New Roman" w:cs="Times New Roman"/>
+          <w:color w:val="000000"/>
+          <w:lang w:eastAsia="ru-RU"/>
+        </w:rPr>
+        <w:t>- Голден, вылетай наружу</w:t>
+      </w:r>
+      <w:r>
+        <w:rPr>
+          <w:rFonts w:ascii="Times New Roman" w:eastAsia="Times New Roman" w:hAnsi="Times New Roman" w:cs="Times New Roman"/>
+          <w:color w:val="000000"/>
+          <w:lang w:eastAsia="ru-RU"/>
+        </w:rPr>
+        <w:t>. С</w:t>
+      </w:r>
+      <w:r>
+        <w:rPr>
+          <w:rFonts w:ascii="Times New Roman" w:eastAsia="Times New Roman" w:hAnsi="Times New Roman" w:cs="Times New Roman"/>
+          <w:color w:val="000000"/>
+          <w:lang w:eastAsia="ru-RU"/>
+        </w:rPr>
+        <w:t xml:space="preserve"> помощью огня</w:t>
+      </w:r>
+      <w:r>
+        <w:rPr>
+          <w:rFonts w:ascii="Times New Roman" w:eastAsia="Times New Roman" w:hAnsi="Times New Roman" w:cs="Times New Roman"/>
+          <w:color w:val="000000"/>
+          <w:lang w:eastAsia="ru-RU"/>
+        </w:rPr>
+        <w:t>,</w:t>
+      </w:r>
+      <w:r>
+        <w:rPr>
+          <w:rFonts w:ascii="Times New Roman" w:eastAsia="Times New Roman" w:hAnsi="Times New Roman" w:cs="Times New Roman"/>
+          <w:color w:val="000000"/>
+          <w:lang w:eastAsia="ru-RU"/>
+        </w:rPr>
+        <w:t xml:space="preserve"> постарайся задержать их, а по возможности сожги парочку </w:t>
+      </w:r>
+      <w:r>
+        <w:rPr>
+          <w:rFonts w:ascii="Times New Roman" w:eastAsia="Times New Roman" w:hAnsi="Times New Roman" w:cs="Times New Roman"/>
+          <w:color w:val="000000"/>
+          <w:lang w:eastAsia="ru-RU"/>
+        </w:rPr>
+        <w:t xml:space="preserve">тварей. </w:t>
+      </w:r>
+      <w:r>
+        <w:rPr>
+          <w:rFonts w:ascii="Times New Roman" w:eastAsia="Times New Roman" w:hAnsi="Times New Roman" w:cs="Times New Roman"/>
+          <w:color w:val="000000"/>
+          <w:lang w:eastAsia="ru-RU"/>
+        </w:rPr>
+        <w:t>- на последнее маг особо не надеялся</w:t>
+      </w:r>
+      <w:r>
+        <w:rPr>
+          <w:rFonts w:ascii="Times New Roman" w:eastAsia="Times New Roman" w:hAnsi="Times New Roman" w:cs="Times New Roman"/>
+          <w:color w:val="000000"/>
+          <w:lang w:eastAsia="ru-RU"/>
+        </w:rPr>
+        <w:t>.</w:t>
+      </w:r>
+      <w:r>
+        <w:rPr>
+          <w:rFonts w:ascii="Times New Roman" w:eastAsia="Times New Roman" w:hAnsi="Times New Roman" w:cs="Times New Roman"/>
+          <w:color w:val="000000"/>
+          <w:lang w:eastAsia="ru-RU"/>
+        </w:rPr>
+        <w:t xml:space="preserve"> </w:t>
+      </w:r>
+      <w:r>
+        <w:rPr>
+          <w:rFonts w:ascii="Times New Roman" w:eastAsia="Times New Roman" w:hAnsi="Times New Roman" w:cs="Times New Roman"/>
+          <w:color w:val="000000"/>
+          <w:lang w:eastAsia="ru-RU"/>
+        </w:rPr>
+        <w:t>П</w:t>
+      </w:r>
+      <w:r>
+        <w:rPr>
+          <w:rFonts w:ascii="Times New Roman" w:eastAsia="Times New Roman" w:hAnsi="Times New Roman" w:cs="Times New Roman"/>
+          <w:color w:val="000000"/>
+          <w:lang w:eastAsia="ru-RU"/>
+        </w:rPr>
+        <w:t>осле поглощения двух средоточий факельщиков, его огонь всё ещё не имел особой силы над демонами</w:t>
+      </w:r>
+      <w:r>
+        <w:rPr>
+          <w:rFonts w:ascii="Times New Roman" w:eastAsia="Times New Roman" w:hAnsi="Times New Roman" w:cs="Times New Roman"/>
+          <w:color w:val="000000"/>
+          <w:lang w:eastAsia="ru-RU"/>
+        </w:rPr>
+        <w:t xml:space="preserve"> стоящими</w:t>
+      </w:r>
+      <w:r>
+        <w:rPr>
+          <w:rFonts w:ascii="Times New Roman" w:eastAsia="Times New Roman" w:hAnsi="Times New Roman" w:cs="Times New Roman"/>
+          <w:color w:val="000000"/>
+          <w:lang w:eastAsia="ru-RU"/>
+        </w:rPr>
+        <w:t xml:space="preserve"> выше </w:t>
+      </w:r>
+      <w:r>
+        <w:rPr>
+          <w:rFonts w:ascii="Times New Roman" w:eastAsia="Times New Roman" w:hAnsi="Times New Roman" w:cs="Times New Roman"/>
+          <w:color w:val="000000"/>
+          <w:lang w:eastAsia="ru-RU"/>
+        </w:rPr>
+        <w:t>н</w:t>
+      </w:r>
+      <w:r>
+        <w:rPr>
+          <w:rFonts w:ascii="Times New Roman" w:eastAsia="Times New Roman" w:hAnsi="Times New Roman" w:cs="Times New Roman"/>
+          <w:color w:val="000000"/>
+          <w:lang w:eastAsia="ru-RU"/>
+        </w:rPr>
+        <w:t xml:space="preserve">его в иерархии, но этого должно хватить, чтобы задержать и отвлечь стаю от их приготовлений. - </w:t>
+      </w:r>
+      <w:proofErr w:type="spellStart"/>
+      <w:r>
+        <w:rPr>
+          <w:rFonts w:ascii="Times New Roman" w:eastAsia="Times New Roman" w:hAnsi="Times New Roman" w:cs="Times New Roman"/>
+          <w:color w:val="000000"/>
+          <w:lang w:eastAsia="ru-RU"/>
+        </w:rPr>
+        <w:t>Шушига</w:t>
+      </w:r>
+      <w:proofErr w:type="spellEnd"/>
+      <w:r>
+        <w:rPr>
+          <w:rFonts w:ascii="Times New Roman" w:eastAsia="Times New Roman" w:hAnsi="Times New Roman" w:cs="Times New Roman"/>
+          <w:color w:val="000000"/>
+          <w:lang w:eastAsia="ru-RU"/>
+        </w:rPr>
+        <w:t>, как только они отвлекутся</w:t>
+      </w:r>
+      <w:r>
+        <w:rPr>
+          <w:rFonts w:ascii="Times New Roman" w:eastAsia="Times New Roman" w:hAnsi="Times New Roman" w:cs="Times New Roman"/>
+          <w:color w:val="000000"/>
+          <w:lang w:eastAsia="ru-RU"/>
+        </w:rPr>
+        <w:t xml:space="preserve"> на пламя</w:t>
+      </w:r>
+      <w:r>
+        <w:rPr>
+          <w:rFonts w:ascii="Times New Roman" w:eastAsia="Times New Roman" w:hAnsi="Times New Roman" w:cs="Times New Roman"/>
+          <w:color w:val="000000"/>
+          <w:lang w:eastAsia="ru-RU"/>
+        </w:rPr>
+        <w:t>, атакуй с воздуха.</w:t>
+      </w:r>
+    </w:p>
+    <w:p>
+      <w:pPr>
+        <w:shd w:val="clear" w:color="auto" w:fill="FFFFFF"/>
+        <w:spacing w:before="240" w:after="165" w:line="240" w:lineRule="auto"/>
+        <w:ind w:firstLine="480"/>
+        <w:rPr>
+          <w:rFonts w:ascii="Times New Roman" w:eastAsia="Times New Roman" w:hAnsi="Times New Roman" w:cs="Times New Roman"/>
+          <w:color w:val="000000"/>
+          <w:lang w:eastAsia="ru-RU"/>
+        </w:rPr>
+      </w:pPr>
+      <w:r>
+        <w:rPr>
+          <w:rFonts w:ascii="Times New Roman" w:eastAsia="Times New Roman" w:hAnsi="Times New Roman" w:cs="Times New Roman"/>
+          <w:color w:val="000000"/>
+          <w:lang w:eastAsia="ru-RU"/>
+        </w:rPr>
+        <w:t xml:space="preserve">Дождавшись, когда летающие миньоны покинут его, маг подхватил </w:t>
+      </w:r>
+      <w:r>
+        <w:rPr>
+          <w:rFonts w:ascii="Times New Roman" w:eastAsia="Times New Roman" w:hAnsi="Times New Roman" w:cs="Times New Roman"/>
+          <w:color w:val="000000"/>
+          <w:lang w:eastAsia="ru-RU"/>
+        </w:rPr>
+        <w:t xml:space="preserve">на плечо </w:t>
+      </w:r>
+      <w:proofErr w:type="spellStart"/>
+      <w:r>
+        <w:rPr>
+          <w:rFonts w:ascii="Times New Roman" w:eastAsia="Times New Roman" w:hAnsi="Times New Roman" w:cs="Times New Roman"/>
+          <w:color w:val="000000"/>
+          <w:lang w:eastAsia="ru-RU"/>
+        </w:rPr>
+        <w:t>Хрону</w:t>
+      </w:r>
+      <w:proofErr w:type="spellEnd"/>
+      <w:r>
+        <w:rPr>
+          <w:rFonts w:ascii="Times New Roman" w:eastAsia="Times New Roman" w:hAnsi="Times New Roman" w:cs="Times New Roman"/>
+          <w:color w:val="000000"/>
+          <w:lang w:eastAsia="ru-RU"/>
+        </w:rPr>
+        <w:t>, и с Руби</w:t>
+      </w:r>
+      <w:r>
+        <w:rPr>
+          <w:rFonts w:ascii="Times New Roman" w:eastAsia="Times New Roman" w:hAnsi="Times New Roman" w:cs="Times New Roman"/>
+          <w:color w:val="000000"/>
+          <w:lang w:eastAsia="ru-RU"/>
+        </w:rPr>
+        <w:t>,</w:t>
+      </w:r>
+      <w:r>
+        <w:rPr>
+          <w:rFonts w:ascii="Times New Roman" w:eastAsia="Times New Roman" w:hAnsi="Times New Roman" w:cs="Times New Roman"/>
+          <w:color w:val="000000"/>
+          <w:lang w:eastAsia="ru-RU"/>
+        </w:rPr>
+        <w:t xml:space="preserve"> </w:t>
+      </w:r>
+      <w:r>
+        <w:rPr>
+          <w:rFonts w:ascii="Times New Roman" w:eastAsia="Times New Roman" w:hAnsi="Times New Roman" w:cs="Times New Roman"/>
+          <w:color w:val="000000"/>
+          <w:lang w:eastAsia="ru-RU"/>
+        </w:rPr>
+        <w:t>трусящей</w:t>
+      </w:r>
+      <w:r>
+        <w:rPr>
+          <w:rFonts w:ascii="Times New Roman" w:eastAsia="Times New Roman" w:hAnsi="Times New Roman" w:cs="Times New Roman"/>
+          <w:color w:val="000000"/>
+          <w:lang w:eastAsia="ru-RU"/>
+        </w:rPr>
+        <w:t xml:space="preserve"> по правую руку</w:t>
+      </w:r>
+      <w:r>
+        <w:rPr>
+          <w:rFonts w:ascii="Times New Roman" w:eastAsia="Times New Roman" w:hAnsi="Times New Roman" w:cs="Times New Roman"/>
+          <w:color w:val="000000"/>
+          <w:lang w:eastAsia="ru-RU"/>
+        </w:rPr>
+        <w:t>,</w:t>
+      </w:r>
+      <w:r>
+        <w:rPr>
+          <w:rFonts w:ascii="Times New Roman" w:eastAsia="Times New Roman" w:hAnsi="Times New Roman" w:cs="Times New Roman"/>
+          <w:color w:val="000000"/>
+          <w:lang w:eastAsia="ru-RU"/>
+        </w:rPr>
+        <w:t xml:space="preserve"> покинул временное убежище.</w:t>
+      </w:r>
+      <w:r>
+        <w:rPr>
+          <w:rFonts w:ascii="Times New Roman" w:eastAsia="Times New Roman" w:hAnsi="Times New Roman" w:cs="Times New Roman"/>
+          <w:color w:val="000000"/>
+          <w:lang w:eastAsia="ru-RU"/>
+        </w:rPr>
+        <w:t xml:space="preserve"> Т</w:t>
+      </w:r>
+      <w:r>
+        <w:rPr>
+          <w:rFonts w:ascii="Times New Roman" w:eastAsia="Times New Roman" w:hAnsi="Times New Roman" w:cs="Times New Roman"/>
+          <w:color w:val="000000"/>
+          <w:lang w:eastAsia="ru-RU"/>
+        </w:rPr>
+        <w:t>ем временем</w:t>
+      </w:r>
+      <w:r>
+        <w:rPr>
+          <w:rFonts w:ascii="Times New Roman" w:eastAsia="Times New Roman" w:hAnsi="Times New Roman" w:cs="Times New Roman"/>
+          <w:color w:val="000000"/>
+          <w:lang w:eastAsia="ru-RU"/>
+        </w:rPr>
+        <w:t xml:space="preserve">, в </w:t>
+      </w:r>
+      <w:r>
+        <w:rPr>
+          <w:rFonts w:ascii="Times New Roman" w:eastAsia="Times New Roman" w:hAnsi="Times New Roman" w:cs="Times New Roman"/>
+          <w:color w:val="000000"/>
+          <w:lang w:eastAsia="ru-RU"/>
+        </w:rPr>
+        <w:t>центре рабочего посёлка</w:t>
+      </w:r>
+      <w:r>
+        <w:rPr>
+          <w:rFonts w:ascii="Times New Roman" w:eastAsia="Times New Roman" w:hAnsi="Times New Roman" w:cs="Times New Roman"/>
+          <w:color w:val="000000"/>
+          <w:lang w:eastAsia="ru-RU"/>
+        </w:rPr>
+        <w:t>,</w:t>
+      </w:r>
+      <w:r>
+        <w:rPr>
+          <w:rFonts w:ascii="Times New Roman" w:eastAsia="Times New Roman" w:hAnsi="Times New Roman" w:cs="Times New Roman"/>
+          <w:color w:val="000000"/>
+          <w:lang w:eastAsia="ru-RU"/>
+        </w:rPr>
+        <w:t xml:space="preserve"> начало разворачиваться сражение. </w:t>
+      </w:r>
+      <w:r>
+        <w:rPr>
+          <w:rFonts w:ascii="Times New Roman" w:eastAsia="Times New Roman" w:hAnsi="Times New Roman" w:cs="Times New Roman"/>
+          <w:color w:val="000000"/>
+          <w:lang w:eastAsia="ru-RU"/>
+        </w:rPr>
+        <w:t>Бегущую ему навстречу стаю, атаковал спикировавший с воздуха Голден, буквально накрыв напалмом неготовых к такому демонов, что разбежались в стороны, от пылающих костров.</w:t>
+      </w:r>
+    </w:p>
+    <w:p>
+      <w:pPr>
+        <w:shd w:val="clear" w:color="auto" w:fill="FFFFFF"/>
+        <w:spacing w:before="240" w:after="165" w:line="240" w:lineRule="auto"/>
+        <w:ind w:firstLine="480"/>
+        <w:rPr>
+          <w:rFonts w:ascii="Times New Roman" w:eastAsia="Times New Roman" w:hAnsi="Times New Roman" w:cs="Times New Roman"/>
+          <w:color w:val="000000"/>
+          <w:lang w:eastAsia="ru-RU"/>
+        </w:rPr>
+      </w:pPr>
+      <w:r>
+        <w:rPr>
+          <w:rFonts w:ascii="Times New Roman" w:eastAsia="Times New Roman" w:hAnsi="Times New Roman" w:cs="Times New Roman"/>
+          <w:color w:val="000000"/>
+          <w:lang w:eastAsia="ru-RU"/>
+        </w:rPr>
+        <w:t>Разумеется, никто их них</w:t>
+      </w:r>
+      <w:r>
+        <w:rPr>
+          <w:rFonts w:ascii="Times New Roman" w:eastAsia="Times New Roman" w:hAnsi="Times New Roman" w:cs="Times New Roman"/>
+          <w:color w:val="000000"/>
+          <w:lang w:eastAsia="ru-RU"/>
+        </w:rPr>
+        <w:t xml:space="preserve"> после первой атаки</w:t>
+      </w:r>
+      <w:r>
+        <w:rPr>
+          <w:rFonts w:ascii="Times New Roman" w:eastAsia="Times New Roman" w:hAnsi="Times New Roman" w:cs="Times New Roman"/>
+          <w:color w:val="000000"/>
+          <w:lang w:eastAsia="ru-RU"/>
+        </w:rPr>
+        <w:t xml:space="preserve"> не погиб, но пар</w:t>
+      </w:r>
+      <w:r>
+        <w:rPr>
+          <w:rFonts w:ascii="Times New Roman" w:eastAsia="Times New Roman" w:hAnsi="Times New Roman" w:cs="Times New Roman"/>
+          <w:color w:val="000000"/>
+          <w:lang w:eastAsia="ru-RU"/>
+        </w:rPr>
+        <w:t>а особей</w:t>
+      </w:r>
+      <w:r>
+        <w:rPr>
+          <w:rFonts w:ascii="Times New Roman" w:eastAsia="Times New Roman" w:hAnsi="Times New Roman" w:cs="Times New Roman"/>
+          <w:color w:val="000000"/>
+          <w:lang w:eastAsia="ru-RU"/>
+        </w:rPr>
+        <w:t xml:space="preserve"> со скулежом свалилась на землю, в попытках сбить пламя</w:t>
+      </w:r>
+      <w:r>
+        <w:rPr>
+          <w:rFonts w:ascii="Times New Roman" w:eastAsia="Times New Roman" w:hAnsi="Times New Roman" w:cs="Times New Roman"/>
+          <w:color w:val="000000"/>
+          <w:lang w:eastAsia="ru-RU"/>
+        </w:rPr>
+        <w:t xml:space="preserve">, которое никак не поддавалось тушению. </w:t>
+      </w:r>
+      <w:r>
+        <w:rPr>
+          <w:rFonts w:ascii="Times New Roman" w:eastAsia="Times New Roman" w:hAnsi="Times New Roman" w:cs="Times New Roman"/>
+          <w:color w:val="000000"/>
+          <w:lang w:eastAsia="ru-RU"/>
+        </w:rPr>
+        <w:t>Невредимые члены стаи</w:t>
+      </w:r>
+      <w:r>
+        <w:rPr>
+          <w:rFonts w:ascii="Times New Roman" w:eastAsia="Times New Roman" w:hAnsi="Times New Roman" w:cs="Times New Roman"/>
+          <w:color w:val="000000"/>
+          <w:lang w:eastAsia="ru-RU"/>
+        </w:rPr>
+        <w:t xml:space="preserve"> тут же</w:t>
+      </w:r>
+      <w:r>
+        <w:rPr>
+          <w:rFonts w:ascii="Times New Roman" w:eastAsia="Times New Roman" w:hAnsi="Times New Roman" w:cs="Times New Roman"/>
+          <w:color w:val="000000"/>
+          <w:lang w:eastAsia="ru-RU"/>
+        </w:rPr>
+        <w:t xml:space="preserve"> устремились за </w:t>
+      </w:r>
+      <w:r>
+        <w:rPr>
+          <w:rFonts w:ascii="Times New Roman" w:eastAsia="Times New Roman" w:hAnsi="Times New Roman" w:cs="Times New Roman"/>
+          <w:color w:val="000000"/>
+          <w:lang w:eastAsia="ru-RU"/>
+        </w:rPr>
+        <w:lastRenderedPageBreak/>
+        <w:t xml:space="preserve">бешено машущем крыльями </w:t>
+      </w:r>
+      <w:r>
+        <w:rPr>
+          <w:rFonts w:ascii="Times New Roman" w:eastAsia="Times New Roman" w:hAnsi="Times New Roman" w:cs="Times New Roman"/>
+          <w:color w:val="000000"/>
+          <w:lang w:eastAsia="ru-RU"/>
+        </w:rPr>
+        <w:t>бесом, когда горгулья</w:t>
+      </w:r>
+      <w:r>
+        <w:rPr>
+          <w:rFonts w:ascii="Times New Roman" w:eastAsia="Times New Roman" w:hAnsi="Times New Roman" w:cs="Times New Roman"/>
+          <w:color w:val="000000"/>
+          <w:lang w:eastAsia="ru-RU"/>
+        </w:rPr>
+        <w:t>,</w:t>
+      </w:r>
+      <w:r>
+        <w:rPr>
+          <w:rFonts w:ascii="Times New Roman" w:eastAsia="Times New Roman" w:hAnsi="Times New Roman" w:cs="Times New Roman"/>
+          <w:color w:val="000000"/>
+          <w:lang w:eastAsia="ru-RU"/>
+        </w:rPr>
+        <w:t xml:space="preserve"> словно ангел смерти</w:t>
+      </w:r>
+      <w:r>
+        <w:rPr>
+          <w:rFonts w:ascii="Times New Roman" w:eastAsia="Times New Roman" w:hAnsi="Times New Roman" w:cs="Times New Roman"/>
+          <w:color w:val="000000"/>
+          <w:lang w:eastAsia="ru-RU"/>
+        </w:rPr>
+        <w:t>,</w:t>
+      </w:r>
+      <w:r>
+        <w:rPr>
+          <w:rFonts w:ascii="Times New Roman" w:eastAsia="Times New Roman" w:hAnsi="Times New Roman" w:cs="Times New Roman"/>
+          <w:color w:val="000000"/>
+          <w:lang w:eastAsia="ru-RU"/>
+        </w:rPr>
+        <w:t xml:space="preserve"> </w:t>
+      </w:r>
+      <w:r>
+        <w:rPr>
+          <w:rFonts w:ascii="Times New Roman" w:eastAsia="Times New Roman" w:hAnsi="Times New Roman" w:cs="Times New Roman"/>
+          <w:color w:val="000000"/>
+          <w:lang w:eastAsia="ru-RU"/>
+        </w:rPr>
+        <w:t>опустилась</w:t>
+      </w:r>
+      <w:r>
+        <w:rPr>
+          <w:rFonts w:ascii="Times New Roman" w:eastAsia="Times New Roman" w:hAnsi="Times New Roman" w:cs="Times New Roman"/>
+          <w:color w:val="000000"/>
+          <w:lang w:eastAsia="ru-RU"/>
+        </w:rPr>
+        <w:t xml:space="preserve"> к </w:t>
+      </w:r>
+      <w:r>
+        <w:rPr>
+          <w:rFonts w:ascii="Times New Roman" w:eastAsia="Times New Roman" w:hAnsi="Times New Roman" w:cs="Times New Roman"/>
+          <w:color w:val="000000"/>
+          <w:lang w:eastAsia="ru-RU"/>
+        </w:rPr>
+        <w:t>горящим</w:t>
+      </w:r>
+      <w:r>
+        <w:rPr>
+          <w:rFonts w:ascii="Times New Roman" w:eastAsia="Times New Roman" w:hAnsi="Times New Roman" w:cs="Times New Roman"/>
+          <w:color w:val="000000"/>
+          <w:lang w:eastAsia="ru-RU"/>
+        </w:rPr>
+        <w:t xml:space="preserve"> псам, </w:t>
+      </w:r>
+      <w:r>
+        <w:rPr>
+          <w:rFonts w:ascii="Times New Roman" w:eastAsia="Times New Roman" w:hAnsi="Times New Roman" w:cs="Times New Roman"/>
+          <w:color w:val="000000"/>
+          <w:lang w:eastAsia="ru-RU"/>
+        </w:rPr>
+        <w:t>стремясь забрать</w:t>
+      </w:r>
+      <w:r>
+        <w:rPr>
+          <w:rFonts w:ascii="Times New Roman" w:eastAsia="Times New Roman" w:hAnsi="Times New Roman" w:cs="Times New Roman"/>
+          <w:color w:val="000000"/>
+          <w:lang w:eastAsia="ru-RU"/>
+        </w:rPr>
+        <w:t xml:space="preserve"> их жизни быстрыми ударами когтистых лап.</w:t>
+      </w:r>
+    </w:p>
+    <w:p>
+      <w:pPr>
+        <w:shd w:val="clear" w:color="auto" w:fill="FFFFFF"/>
+        <w:spacing w:before="240" w:after="165" w:line="240" w:lineRule="auto"/>
+        <w:ind w:firstLine="480"/>
+        <w:rPr>
+          <w:rFonts w:ascii="Times New Roman" w:eastAsia="Times New Roman" w:hAnsi="Times New Roman" w:cs="Times New Roman"/>
+          <w:color w:val="000000"/>
+          <w:lang w:eastAsia="ru-RU"/>
+        </w:rPr>
+      </w:pPr>
+      <w:r>
+        <w:rPr>
+          <w:rFonts w:ascii="Times New Roman" w:eastAsia="Times New Roman" w:hAnsi="Times New Roman" w:cs="Times New Roman"/>
+          <w:color w:val="000000"/>
+          <w:lang w:eastAsia="ru-RU"/>
+        </w:rPr>
+        <w:t>Конечно же, они</w:t>
+      </w:r>
+      <w:r>
+        <w:rPr>
+          <w:rFonts w:ascii="Times New Roman" w:eastAsia="Times New Roman" w:hAnsi="Times New Roman" w:cs="Times New Roman"/>
+          <w:color w:val="000000"/>
+          <w:lang w:eastAsia="ru-RU"/>
+        </w:rPr>
+        <w:t xml:space="preserve"> попробовали было оказать сопротивление, но лежачее положение</w:t>
+      </w:r>
+      <w:r>
+        <w:rPr>
+          <w:rFonts w:ascii="Times New Roman" w:eastAsia="Times New Roman" w:hAnsi="Times New Roman" w:cs="Times New Roman"/>
+          <w:color w:val="000000"/>
+          <w:lang w:eastAsia="ru-RU"/>
+        </w:rPr>
+        <w:t>,</w:t>
+      </w:r>
+      <w:r>
+        <w:rPr>
+          <w:rFonts w:ascii="Times New Roman" w:eastAsia="Times New Roman" w:hAnsi="Times New Roman" w:cs="Times New Roman"/>
+          <w:color w:val="000000"/>
+          <w:lang w:eastAsia="ru-RU"/>
+        </w:rPr>
+        <w:t xml:space="preserve"> и горящая плоть</w:t>
+      </w:r>
+      <w:r>
+        <w:rPr>
+          <w:rFonts w:ascii="Times New Roman" w:eastAsia="Times New Roman" w:hAnsi="Times New Roman" w:cs="Times New Roman"/>
+          <w:color w:val="000000"/>
+          <w:lang w:eastAsia="ru-RU"/>
+        </w:rPr>
+        <w:t>,</w:t>
+      </w:r>
+      <w:r>
+        <w:rPr>
+          <w:rFonts w:ascii="Times New Roman" w:eastAsia="Times New Roman" w:hAnsi="Times New Roman" w:cs="Times New Roman"/>
+          <w:color w:val="000000"/>
+          <w:lang w:eastAsia="ru-RU"/>
+        </w:rPr>
+        <w:t xml:space="preserve"> сделали их положение очень уязвимым перед внезапн</w:t>
+      </w:r>
+      <w:r>
+        <w:rPr>
+          <w:rFonts w:ascii="Times New Roman" w:eastAsia="Times New Roman" w:hAnsi="Times New Roman" w:cs="Times New Roman"/>
+          <w:color w:val="000000"/>
+          <w:lang w:eastAsia="ru-RU"/>
+        </w:rPr>
+        <w:t xml:space="preserve">ой </w:t>
+      </w:r>
+      <w:r>
+        <w:rPr>
+          <w:rFonts w:ascii="Times New Roman" w:eastAsia="Times New Roman" w:hAnsi="Times New Roman" w:cs="Times New Roman"/>
+          <w:color w:val="000000"/>
+          <w:lang w:eastAsia="ru-RU"/>
+        </w:rPr>
+        <w:t>атак</w:t>
+      </w:r>
+      <w:r>
+        <w:rPr>
+          <w:rFonts w:ascii="Times New Roman" w:eastAsia="Times New Roman" w:hAnsi="Times New Roman" w:cs="Times New Roman"/>
+          <w:color w:val="000000"/>
+          <w:lang w:eastAsia="ru-RU"/>
+        </w:rPr>
+        <w:t xml:space="preserve">ой, прервавшей их существование в этом мире. </w:t>
+      </w:r>
+      <w:r>
+        <w:rPr>
+          <w:rFonts w:ascii="Times New Roman" w:eastAsia="Times New Roman" w:hAnsi="Times New Roman" w:cs="Times New Roman"/>
+          <w:color w:val="000000"/>
+          <w:lang w:eastAsia="ru-RU"/>
+        </w:rPr>
+        <w:t>Первым</w:t>
+      </w:r>
+      <w:r>
+        <w:rPr>
+          <w:rFonts w:ascii="Times New Roman" w:eastAsia="Times New Roman" w:hAnsi="Times New Roman" w:cs="Times New Roman"/>
+          <w:color w:val="000000"/>
+          <w:lang w:eastAsia="ru-RU"/>
+        </w:rPr>
+        <w:t xml:space="preserve"> на потери</w:t>
+      </w:r>
+      <w:r>
+        <w:rPr>
+          <w:rFonts w:ascii="Times New Roman" w:eastAsia="Times New Roman" w:hAnsi="Times New Roman" w:cs="Times New Roman"/>
+          <w:color w:val="000000"/>
+          <w:lang w:eastAsia="ru-RU"/>
+        </w:rPr>
+        <w:t xml:space="preserve"> среагировал вожак</w:t>
+      </w:r>
+      <w:r>
+        <w:rPr>
+          <w:rFonts w:ascii="Times New Roman" w:eastAsia="Times New Roman" w:hAnsi="Times New Roman" w:cs="Times New Roman"/>
+          <w:color w:val="000000"/>
+          <w:lang w:eastAsia="ru-RU"/>
+        </w:rPr>
+        <w:t xml:space="preserve">. Быстро развернувшись </w:t>
+      </w:r>
+      <w:r>
+        <w:rPr>
+          <w:rFonts w:ascii="Times New Roman" w:eastAsia="Times New Roman" w:hAnsi="Times New Roman" w:cs="Times New Roman"/>
+          <w:color w:val="000000"/>
+          <w:lang w:eastAsia="ru-RU"/>
+        </w:rPr>
+        <w:t>в сторону опасности,</w:t>
+      </w:r>
+      <w:r>
+        <w:rPr>
+          <w:rFonts w:ascii="Times New Roman" w:eastAsia="Times New Roman" w:hAnsi="Times New Roman" w:cs="Times New Roman"/>
+          <w:color w:val="000000"/>
+          <w:lang w:eastAsia="ru-RU"/>
+        </w:rPr>
+        <w:t xml:space="preserve"> он</w:t>
+      </w:r>
+      <w:r>
+        <w:rPr>
+          <w:rFonts w:ascii="Times New Roman" w:eastAsia="Times New Roman" w:hAnsi="Times New Roman" w:cs="Times New Roman"/>
+          <w:color w:val="000000"/>
+          <w:lang w:eastAsia="ru-RU"/>
+        </w:rPr>
+        <w:t xml:space="preserve"> выстрелил шипами</w:t>
+      </w:r>
+      <w:r>
+        <w:rPr>
+          <w:rFonts w:ascii="Times New Roman" w:eastAsia="Times New Roman" w:hAnsi="Times New Roman" w:cs="Times New Roman"/>
+          <w:color w:val="000000"/>
+          <w:lang w:eastAsia="ru-RU"/>
+        </w:rPr>
+        <w:t>, выросшими</w:t>
+      </w:r>
+      <w:r>
+        <w:rPr>
+          <w:rFonts w:ascii="Times New Roman" w:eastAsia="Times New Roman" w:hAnsi="Times New Roman" w:cs="Times New Roman"/>
+          <w:color w:val="000000"/>
+          <w:lang w:eastAsia="ru-RU"/>
+        </w:rPr>
+        <w:t xml:space="preserve"> из спины</w:t>
+      </w:r>
+      <w:r>
+        <w:rPr>
+          <w:rFonts w:ascii="Times New Roman" w:eastAsia="Times New Roman" w:hAnsi="Times New Roman" w:cs="Times New Roman"/>
+          <w:color w:val="000000"/>
+          <w:lang w:eastAsia="ru-RU"/>
+        </w:rPr>
+        <w:t>. Пара острых снарядов</w:t>
+      </w:r>
+      <w:r>
+        <w:rPr>
+          <w:rFonts w:ascii="Times New Roman" w:eastAsia="Times New Roman" w:hAnsi="Times New Roman" w:cs="Times New Roman"/>
+          <w:color w:val="000000"/>
+          <w:lang w:eastAsia="ru-RU"/>
+        </w:rPr>
+        <w:t xml:space="preserve"> </w:t>
+      </w:r>
+      <w:r>
+        <w:rPr>
+          <w:rFonts w:ascii="Times New Roman" w:eastAsia="Times New Roman" w:hAnsi="Times New Roman" w:cs="Times New Roman"/>
+          <w:color w:val="000000"/>
+          <w:lang w:eastAsia="ru-RU"/>
+        </w:rPr>
+        <w:t>угодили в</w:t>
+      </w:r>
+      <w:r>
+        <w:rPr>
+          <w:rFonts w:ascii="Times New Roman" w:eastAsia="Times New Roman" w:hAnsi="Times New Roman" w:cs="Times New Roman"/>
+          <w:color w:val="000000"/>
+          <w:lang w:eastAsia="ru-RU"/>
+        </w:rPr>
+        <w:t xml:space="preserve"> горгуль</w:t>
+      </w:r>
+      <w:r>
+        <w:rPr>
+          <w:rFonts w:ascii="Times New Roman" w:eastAsia="Times New Roman" w:hAnsi="Times New Roman" w:cs="Times New Roman"/>
+          <w:color w:val="000000"/>
+          <w:lang w:eastAsia="ru-RU"/>
+        </w:rPr>
+        <w:t>ю</w:t>
+      </w:r>
+      <w:r>
+        <w:rPr>
+          <w:rFonts w:ascii="Times New Roman" w:eastAsia="Times New Roman" w:hAnsi="Times New Roman" w:cs="Times New Roman"/>
+          <w:color w:val="000000"/>
+          <w:lang w:eastAsia="ru-RU"/>
+        </w:rPr>
+        <w:t>,</w:t>
+      </w:r>
+      <w:r>
+        <w:rPr>
+          <w:rFonts w:ascii="Times New Roman" w:eastAsia="Times New Roman" w:hAnsi="Times New Roman" w:cs="Times New Roman"/>
+          <w:color w:val="000000"/>
+          <w:lang w:eastAsia="ru-RU"/>
+        </w:rPr>
+        <w:t xml:space="preserve"> которая даже не придала первым ранам никакого значения, продолжая своё дело, и вырывая средоточия гончих из их тел. Итан даже издали отчётливо видел торчащие в мраморной коже костяные шипы, но видимо, те не доставляли никаких неудобств.</w:t>
+      </w:r>
+    </w:p>
+    <w:p>
+      <w:pPr>
+        <w:shd w:val="clear" w:color="auto" w:fill="FFFFFF"/>
+        <w:spacing w:before="240" w:after="165" w:line="240" w:lineRule="auto"/>
+        <w:ind w:firstLine="480"/>
+        <w:rPr>
+          <w:rFonts w:ascii="Times New Roman" w:eastAsia="Times New Roman" w:hAnsi="Times New Roman" w:cs="Times New Roman"/>
+          <w:color w:val="000000"/>
+          <w:lang w:eastAsia="ru-RU"/>
+        </w:rPr>
+      </w:pPr>
+      <w:r>
+        <w:rPr>
+          <w:rFonts w:ascii="Times New Roman" w:eastAsia="Times New Roman" w:hAnsi="Times New Roman" w:cs="Times New Roman"/>
+          <w:color w:val="000000"/>
+          <w:lang w:eastAsia="ru-RU"/>
+        </w:rPr>
+        <w:t xml:space="preserve">Отдав приказ каменному демону </w:t>
+      </w:r>
+      <w:r>
+        <w:rPr>
+          <w:rFonts w:ascii="Times New Roman" w:eastAsia="Times New Roman" w:hAnsi="Times New Roman" w:cs="Times New Roman"/>
+          <w:color w:val="000000"/>
+          <w:lang w:eastAsia="ru-RU"/>
+        </w:rPr>
+        <w:t>оставаться на земле</w:t>
+      </w:r>
+      <w:r>
+        <w:rPr>
+          <w:rFonts w:ascii="Times New Roman" w:eastAsia="Times New Roman" w:hAnsi="Times New Roman" w:cs="Times New Roman"/>
+          <w:color w:val="000000"/>
+          <w:lang w:eastAsia="ru-RU"/>
+        </w:rPr>
+        <w:t xml:space="preserve">, провоцируя диких, Итан дождался пока вся стая переключится на новую цель, после чего выпустил </w:t>
+      </w:r>
+      <w:proofErr w:type="spellStart"/>
+      <w:r>
+        <w:rPr>
+          <w:rFonts w:ascii="Times New Roman" w:eastAsia="Times New Roman" w:hAnsi="Times New Roman" w:cs="Times New Roman"/>
+          <w:color w:val="000000"/>
+          <w:lang w:eastAsia="ru-RU"/>
+        </w:rPr>
+        <w:t>Хрону</w:t>
+      </w:r>
+      <w:proofErr w:type="spellEnd"/>
+      <w:r>
+        <w:rPr>
+          <w:rFonts w:ascii="Times New Roman" w:eastAsia="Times New Roman" w:hAnsi="Times New Roman" w:cs="Times New Roman"/>
+          <w:color w:val="000000"/>
+          <w:lang w:eastAsia="ru-RU"/>
+        </w:rPr>
+        <w:t xml:space="preserve">, и </w:t>
+      </w:r>
+      <w:r>
+        <w:rPr>
+          <w:rFonts w:ascii="Times New Roman" w:eastAsia="Times New Roman" w:hAnsi="Times New Roman" w:cs="Times New Roman"/>
+          <w:color w:val="000000"/>
+          <w:lang w:eastAsia="ru-RU"/>
+        </w:rPr>
+        <w:t>следом сам</w:t>
+      </w:r>
+      <w:r>
+        <w:rPr>
+          <w:rFonts w:ascii="Times New Roman" w:eastAsia="Times New Roman" w:hAnsi="Times New Roman" w:cs="Times New Roman"/>
+          <w:color w:val="000000"/>
+          <w:lang w:eastAsia="ru-RU"/>
+        </w:rPr>
+        <w:t xml:space="preserve"> сорвался в атаку</w:t>
+      </w:r>
+      <w:r>
+        <w:rPr>
+          <w:rFonts w:ascii="Times New Roman" w:eastAsia="Times New Roman" w:hAnsi="Times New Roman" w:cs="Times New Roman"/>
+          <w:color w:val="000000"/>
+          <w:lang w:eastAsia="ru-RU"/>
+        </w:rPr>
+        <w:t xml:space="preserve">. Руби же </w:t>
+      </w:r>
+      <w:r>
+        <w:rPr>
+          <w:rFonts w:ascii="Times New Roman" w:eastAsia="Times New Roman" w:hAnsi="Times New Roman" w:cs="Times New Roman"/>
+          <w:color w:val="000000"/>
+          <w:lang w:eastAsia="ru-RU"/>
+        </w:rPr>
+        <w:t xml:space="preserve">получила другой приказ. Она должна будет обойти место сражения по дуге, чтобы зайти тварям в спину и оказать поддержку </w:t>
+      </w:r>
+      <w:proofErr w:type="spellStart"/>
+      <w:r>
+        <w:rPr>
+          <w:rFonts w:ascii="Times New Roman" w:eastAsia="Times New Roman" w:hAnsi="Times New Roman" w:cs="Times New Roman"/>
+          <w:color w:val="000000"/>
+          <w:lang w:eastAsia="ru-RU"/>
+        </w:rPr>
+        <w:t>Шушиге</w:t>
+      </w:r>
+      <w:proofErr w:type="spellEnd"/>
+      <w:r>
+        <w:rPr>
+          <w:rFonts w:ascii="Times New Roman" w:eastAsia="Times New Roman" w:hAnsi="Times New Roman" w:cs="Times New Roman"/>
+          <w:color w:val="000000"/>
+          <w:lang w:eastAsia="ru-RU"/>
+        </w:rPr>
+        <w:t>.</w:t>
+      </w:r>
+    </w:p>
+    <w:p>
+      <w:pPr>
+        <w:shd w:val="clear" w:color="auto" w:fill="FFFFFF"/>
+        <w:spacing w:before="240" w:after="165" w:line="240" w:lineRule="auto"/>
+        <w:ind w:firstLine="480"/>
+        <w:rPr>
+          <w:rFonts w:ascii="Times New Roman" w:eastAsia="Times New Roman" w:hAnsi="Times New Roman" w:cs="Times New Roman"/>
+          <w:color w:val="000000"/>
+          <w:lang w:eastAsia="ru-RU"/>
+        </w:rPr>
+      </w:pPr>
+      <w:r>
+        <w:rPr>
+          <w:rFonts w:ascii="Times New Roman" w:eastAsia="Times New Roman" w:hAnsi="Times New Roman" w:cs="Times New Roman"/>
+          <w:color w:val="000000"/>
+          <w:lang w:eastAsia="ru-RU"/>
+        </w:rPr>
+        <w:t xml:space="preserve">Довольно быстро осознав тщетность своей атаки, вожак с парой особей переключился в сторону горгульи, </w:t>
+      </w:r>
+      <w:r>
+        <w:rPr>
+          <w:rFonts w:ascii="Times New Roman" w:eastAsia="Times New Roman" w:hAnsi="Times New Roman" w:cs="Times New Roman"/>
+          <w:color w:val="000000"/>
+          <w:lang w:eastAsia="ru-RU"/>
+        </w:rPr>
+        <w:t>а вот отставшая пар</w:t>
+      </w:r>
+      <w:r>
+        <w:rPr>
+          <w:rFonts w:ascii="Times New Roman" w:eastAsia="Times New Roman" w:hAnsi="Times New Roman" w:cs="Times New Roman"/>
+          <w:color w:val="000000"/>
+          <w:lang w:eastAsia="ru-RU"/>
+        </w:rPr>
+        <w:t>а,</w:t>
+      </w:r>
+      <w:r>
+        <w:rPr>
+          <w:rFonts w:ascii="Times New Roman" w:eastAsia="Times New Roman" w:hAnsi="Times New Roman" w:cs="Times New Roman"/>
+          <w:color w:val="000000"/>
+          <w:lang w:eastAsia="ru-RU"/>
+        </w:rPr>
+        <w:t xml:space="preserve"> умудрилась учуять мага,</w:t>
+      </w:r>
+      <w:r>
+        <w:rPr>
+          <w:rFonts w:ascii="Times New Roman" w:eastAsia="Times New Roman" w:hAnsi="Times New Roman" w:cs="Times New Roman"/>
+          <w:color w:val="000000"/>
+          <w:lang w:eastAsia="ru-RU"/>
+        </w:rPr>
+        <w:t xml:space="preserve"> ускоряя свой бег в его сторону</w:t>
+      </w:r>
+      <w:r>
+        <w:rPr>
+          <w:rFonts w:ascii="Times New Roman" w:eastAsia="Times New Roman" w:hAnsi="Times New Roman" w:cs="Times New Roman"/>
+          <w:color w:val="000000"/>
+          <w:lang w:eastAsia="ru-RU"/>
+        </w:rPr>
+        <w:t>. Вот только</w:t>
+      </w:r>
+      <w:r>
+        <w:rPr>
+          <w:rFonts w:ascii="Times New Roman" w:eastAsia="Times New Roman" w:hAnsi="Times New Roman" w:cs="Times New Roman"/>
+          <w:color w:val="000000"/>
+          <w:lang w:eastAsia="ru-RU"/>
+        </w:rPr>
+        <w:t xml:space="preserve"> как следует взять разгон</w:t>
+      </w:r>
+      <w:r>
+        <w:rPr>
+          <w:rFonts w:ascii="Times New Roman" w:eastAsia="Times New Roman" w:hAnsi="Times New Roman" w:cs="Times New Roman"/>
+          <w:color w:val="000000"/>
+          <w:lang w:eastAsia="ru-RU"/>
+        </w:rPr>
+        <w:t xml:space="preserve"> </w:t>
+      </w:r>
+      <w:r>
+        <w:rPr>
+          <w:rFonts w:ascii="Times New Roman" w:eastAsia="Times New Roman" w:hAnsi="Times New Roman" w:cs="Times New Roman"/>
+          <w:color w:val="000000"/>
+          <w:lang w:eastAsia="ru-RU"/>
+        </w:rPr>
+        <w:t>для атаки</w:t>
+      </w:r>
+      <w:r>
+        <w:rPr>
+          <w:rFonts w:ascii="Times New Roman" w:eastAsia="Times New Roman" w:hAnsi="Times New Roman" w:cs="Times New Roman"/>
+          <w:color w:val="000000"/>
+          <w:lang w:eastAsia="ru-RU"/>
+        </w:rPr>
+        <w:t xml:space="preserve"> они не успели - Голден, </w:t>
+      </w:r>
+      <w:r>
+        <w:rPr>
+          <w:rFonts w:ascii="Times New Roman" w:eastAsia="Times New Roman" w:hAnsi="Times New Roman" w:cs="Times New Roman"/>
+          <w:color w:val="000000"/>
+          <w:lang w:eastAsia="ru-RU"/>
+        </w:rPr>
+        <w:t>во время суматохи с горгульей</w:t>
+      </w:r>
+      <w:r>
+        <w:rPr>
+          <w:rFonts w:ascii="Times New Roman" w:eastAsia="Times New Roman" w:hAnsi="Times New Roman" w:cs="Times New Roman"/>
+          <w:color w:val="000000"/>
+          <w:lang w:eastAsia="ru-RU"/>
+        </w:rPr>
+        <w:t>,</w:t>
+      </w:r>
+      <w:r>
+        <w:rPr>
+          <w:rFonts w:ascii="Times New Roman" w:eastAsia="Times New Roman" w:hAnsi="Times New Roman" w:cs="Times New Roman"/>
+          <w:color w:val="000000"/>
+          <w:lang w:eastAsia="ru-RU"/>
+        </w:rPr>
+        <w:t xml:space="preserve"> с</w:t>
+      </w:r>
+      <w:r>
+        <w:rPr>
+          <w:rFonts w:ascii="Times New Roman" w:eastAsia="Times New Roman" w:hAnsi="Times New Roman" w:cs="Times New Roman"/>
+          <w:color w:val="000000"/>
+          <w:lang w:eastAsia="ru-RU"/>
+        </w:rPr>
+        <w:t xml:space="preserve">прятавшийся на крыше склада, вновь атаковал огненными плевками, заставляя </w:t>
+      </w:r>
+      <w:r>
+        <w:rPr>
+          <w:rFonts w:ascii="Times New Roman" w:eastAsia="Times New Roman" w:hAnsi="Times New Roman" w:cs="Times New Roman"/>
+          <w:color w:val="000000"/>
+          <w:lang w:eastAsia="ru-RU"/>
+        </w:rPr>
+        <w:t>собак</w:t>
+      </w:r>
+      <w:r>
+        <w:rPr>
+          <w:rFonts w:ascii="Times New Roman" w:eastAsia="Times New Roman" w:hAnsi="Times New Roman" w:cs="Times New Roman"/>
+          <w:color w:val="000000"/>
+          <w:lang w:eastAsia="ru-RU"/>
+        </w:rPr>
+        <w:t xml:space="preserve"> скакать </w:t>
+      </w:r>
+      <w:r>
+        <w:rPr>
+          <w:rFonts w:ascii="Times New Roman" w:eastAsia="Times New Roman" w:hAnsi="Times New Roman" w:cs="Times New Roman"/>
+          <w:color w:val="000000"/>
+          <w:lang w:eastAsia="ru-RU"/>
+        </w:rPr>
+        <w:t>в</w:t>
+      </w:r>
+      <w:r>
+        <w:rPr>
+          <w:rFonts w:ascii="Times New Roman" w:eastAsia="Times New Roman" w:hAnsi="Times New Roman" w:cs="Times New Roman"/>
+          <w:color w:val="000000"/>
+          <w:lang w:eastAsia="ru-RU"/>
+        </w:rPr>
+        <w:t xml:space="preserve"> сторон</w:t>
+      </w:r>
+      <w:r>
+        <w:rPr>
+          <w:rFonts w:ascii="Times New Roman" w:eastAsia="Times New Roman" w:hAnsi="Times New Roman" w:cs="Times New Roman"/>
+          <w:color w:val="000000"/>
+          <w:lang w:eastAsia="ru-RU"/>
+        </w:rPr>
+        <w:t>ы,</w:t>
+      </w:r>
+      <w:r>
+        <w:rPr>
+          <w:rFonts w:ascii="Times New Roman" w:eastAsia="Times New Roman" w:hAnsi="Times New Roman" w:cs="Times New Roman"/>
+          <w:color w:val="000000"/>
+          <w:lang w:eastAsia="ru-RU"/>
+        </w:rPr>
+        <w:t xml:space="preserve"> и не давая им в должно мере сосредоточиться на </w:t>
+      </w:r>
+      <w:r>
+        <w:rPr>
+          <w:rFonts w:ascii="Times New Roman" w:eastAsia="Times New Roman" w:hAnsi="Times New Roman" w:cs="Times New Roman"/>
+          <w:color w:val="000000"/>
+          <w:lang w:eastAsia="ru-RU"/>
+        </w:rPr>
+        <w:t>их новой цели</w:t>
+      </w:r>
+      <w:r>
+        <w:rPr>
+          <w:rFonts w:ascii="Times New Roman" w:eastAsia="Times New Roman" w:hAnsi="Times New Roman" w:cs="Times New Roman"/>
+          <w:color w:val="000000"/>
+          <w:lang w:eastAsia="ru-RU"/>
+        </w:rPr>
+        <w:t>. Но даже так, одна из них, с громким рыком кинулась в сторону человека.</w:t>
+      </w:r>
+    </w:p>
+    <w:p>
+      <w:pPr>
+        <w:shd w:val="clear" w:color="auto" w:fill="FFFFFF"/>
+        <w:spacing w:before="240" w:after="165" w:line="240" w:lineRule="auto"/>
+        <w:ind w:firstLine="480"/>
+        <w:rPr>
+          <w:rFonts w:ascii="Times New Roman" w:eastAsia="Times New Roman" w:hAnsi="Times New Roman" w:cs="Times New Roman"/>
+          <w:color w:val="000000"/>
+          <w:lang w:eastAsia="ru-RU"/>
+        </w:rPr>
+      </w:pPr>
+      <w:r>
+        <w:rPr>
+          <w:rFonts w:ascii="Times New Roman" w:eastAsia="Times New Roman" w:hAnsi="Times New Roman" w:cs="Times New Roman"/>
+          <w:color w:val="000000"/>
+          <w:lang w:eastAsia="ru-RU"/>
+        </w:rPr>
+        <w:t>На</w:t>
+      </w:r>
+      <w:r>
+        <w:rPr>
+          <w:rFonts w:ascii="Times New Roman" w:eastAsia="Times New Roman" w:hAnsi="Times New Roman" w:cs="Times New Roman"/>
+          <w:color w:val="000000"/>
+          <w:lang w:eastAsia="ru-RU"/>
+        </w:rPr>
+        <w:t xml:space="preserve"> этот раз, </w:t>
+      </w:r>
+      <w:r>
+        <w:rPr>
+          <w:rFonts w:ascii="Times New Roman" w:eastAsia="Times New Roman" w:hAnsi="Times New Roman" w:cs="Times New Roman"/>
+          <w:color w:val="000000"/>
+          <w:lang w:eastAsia="ru-RU"/>
+        </w:rPr>
+        <w:t>выделилась</w:t>
+      </w:r>
+      <w:r>
+        <w:rPr>
+          <w:rFonts w:ascii="Times New Roman" w:eastAsia="Times New Roman" w:hAnsi="Times New Roman" w:cs="Times New Roman"/>
+          <w:color w:val="000000"/>
+          <w:lang w:eastAsia="ru-RU"/>
+        </w:rPr>
+        <w:t xml:space="preserve"> </w:t>
+      </w:r>
+      <w:proofErr w:type="spellStart"/>
+      <w:r>
+        <w:rPr>
+          <w:rFonts w:ascii="Times New Roman" w:eastAsia="Times New Roman" w:hAnsi="Times New Roman" w:cs="Times New Roman"/>
+          <w:color w:val="000000"/>
+          <w:lang w:eastAsia="ru-RU"/>
+        </w:rPr>
+        <w:t>Хрона</w:t>
+      </w:r>
+      <w:proofErr w:type="spellEnd"/>
+      <w:r>
+        <w:rPr>
+          <w:rFonts w:ascii="Times New Roman" w:eastAsia="Times New Roman" w:hAnsi="Times New Roman" w:cs="Times New Roman"/>
+          <w:color w:val="000000"/>
+          <w:lang w:eastAsia="ru-RU"/>
+        </w:rPr>
+        <w:t xml:space="preserve">. Увеличившись прямо перед взметнувшийся в прыжке собакой, паучиха свела свои передние лапы, </w:t>
+      </w:r>
+      <w:r>
+        <w:rPr>
+          <w:rFonts w:ascii="Times New Roman" w:eastAsia="Times New Roman" w:hAnsi="Times New Roman" w:cs="Times New Roman"/>
+          <w:color w:val="000000"/>
+          <w:lang w:eastAsia="ru-RU"/>
+        </w:rPr>
+        <w:t>формируя</w:t>
+      </w:r>
+      <w:r>
+        <w:rPr>
+          <w:rFonts w:ascii="Times New Roman" w:eastAsia="Times New Roman" w:hAnsi="Times New Roman" w:cs="Times New Roman"/>
+          <w:color w:val="000000"/>
+          <w:lang w:eastAsia="ru-RU"/>
+        </w:rPr>
+        <w:t xml:space="preserve"> щит. Учитывая, что</w:t>
+      </w:r>
+      <w:r>
+        <w:rPr>
+          <w:rFonts w:ascii="Times New Roman" w:eastAsia="Times New Roman" w:hAnsi="Times New Roman" w:cs="Times New Roman"/>
+          <w:color w:val="000000"/>
+          <w:lang w:eastAsia="ru-RU"/>
+        </w:rPr>
+        <w:t xml:space="preserve"> её</w:t>
+      </w:r>
+      <w:r>
+        <w:rPr>
+          <w:rFonts w:ascii="Times New Roman" w:eastAsia="Times New Roman" w:hAnsi="Times New Roman" w:cs="Times New Roman"/>
+          <w:color w:val="000000"/>
+          <w:lang w:eastAsia="ru-RU"/>
+        </w:rPr>
+        <w:t xml:space="preserve"> максимальный размер стал равен гончей, благодаря Лимбо, то </w:t>
+      </w:r>
+      <w:r>
+        <w:rPr>
+          <w:rFonts w:ascii="Times New Roman" w:eastAsia="Times New Roman" w:hAnsi="Times New Roman" w:cs="Times New Roman"/>
+          <w:color w:val="000000"/>
+          <w:lang w:eastAsia="ru-RU"/>
+        </w:rPr>
+        <w:t>хвостатая</w:t>
+      </w:r>
+      <w:r>
+        <w:rPr>
+          <w:rFonts w:ascii="Times New Roman" w:eastAsia="Times New Roman" w:hAnsi="Times New Roman" w:cs="Times New Roman"/>
+          <w:color w:val="000000"/>
+          <w:lang w:eastAsia="ru-RU"/>
+        </w:rPr>
+        <w:t xml:space="preserve"> лишь врезалась в выставленную защиту, бонусо</w:t>
+      </w:r>
+      <w:r>
+        <w:rPr>
+          <w:rFonts w:ascii="Times New Roman" w:eastAsia="Times New Roman" w:hAnsi="Times New Roman" w:cs="Times New Roman"/>
+          <w:color w:val="000000"/>
+          <w:lang w:eastAsia="ru-RU"/>
+        </w:rPr>
+        <w:t>м</w:t>
+      </w:r>
+      <w:r>
+        <w:rPr>
+          <w:rFonts w:ascii="Times New Roman" w:eastAsia="Times New Roman" w:hAnsi="Times New Roman" w:cs="Times New Roman"/>
+          <w:color w:val="000000"/>
+          <w:lang w:eastAsia="ru-RU"/>
+        </w:rPr>
+        <w:t xml:space="preserve"> </w:t>
+      </w:r>
+      <w:r>
+        <w:rPr>
+          <w:rFonts w:ascii="Times New Roman" w:eastAsia="Times New Roman" w:hAnsi="Times New Roman" w:cs="Times New Roman"/>
+          <w:color w:val="000000"/>
+          <w:lang w:eastAsia="ru-RU"/>
+        </w:rPr>
+        <w:t>отхватив</w:t>
+      </w:r>
+      <w:r>
+        <w:rPr>
+          <w:rFonts w:ascii="Times New Roman" w:eastAsia="Times New Roman" w:hAnsi="Times New Roman" w:cs="Times New Roman"/>
+          <w:color w:val="000000"/>
+          <w:lang w:eastAsia="ru-RU"/>
+        </w:rPr>
+        <w:t xml:space="preserve"> в морду </w:t>
+      </w:r>
+      <w:r>
+        <w:rPr>
+          <w:rFonts w:ascii="Times New Roman" w:eastAsia="Times New Roman" w:hAnsi="Times New Roman" w:cs="Times New Roman"/>
+          <w:color w:val="000000"/>
+          <w:lang w:eastAsia="ru-RU"/>
+        </w:rPr>
+        <w:t>липкий</w:t>
+      </w:r>
+      <w:r>
+        <w:rPr>
+          <w:rFonts w:ascii="Times New Roman" w:eastAsia="Times New Roman" w:hAnsi="Times New Roman" w:cs="Times New Roman"/>
+          <w:color w:val="000000"/>
+          <w:lang w:eastAsia="ru-RU"/>
+        </w:rPr>
+        <w:t xml:space="preserve"> снаряд паутины, буквально ослепивший неудач</w:t>
+      </w:r>
+      <w:r>
+        <w:rPr>
+          <w:rFonts w:ascii="Times New Roman" w:eastAsia="Times New Roman" w:hAnsi="Times New Roman" w:cs="Times New Roman"/>
+          <w:color w:val="000000"/>
+          <w:lang w:eastAsia="ru-RU"/>
+        </w:rPr>
+        <w:t>ливую</w:t>
+      </w:r>
+      <w:r>
+        <w:rPr>
+          <w:rFonts w:ascii="Times New Roman" w:eastAsia="Times New Roman" w:hAnsi="Times New Roman" w:cs="Times New Roman"/>
+          <w:color w:val="000000"/>
+          <w:lang w:eastAsia="ru-RU"/>
+        </w:rPr>
+        <w:t xml:space="preserve"> гончую</w:t>
+      </w:r>
+      <w:r>
+        <w:rPr>
+          <w:rFonts w:ascii="Times New Roman" w:eastAsia="Times New Roman" w:hAnsi="Times New Roman" w:cs="Times New Roman"/>
+          <w:color w:val="000000"/>
+          <w:lang w:eastAsia="ru-RU"/>
+        </w:rPr>
+        <w:t>. Соскользнув с хитина, и отпрыгнув назад, она принялась с неистовой силой пытаться содраться паутину с глаз.</w:t>
+      </w:r>
+    </w:p>
+    <w:p>
+      <w:pPr>
+        <w:shd w:val="clear" w:color="auto" w:fill="FFFFFF"/>
+        <w:spacing w:before="240" w:after="165" w:line="240" w:lineRule="auto"/>
+        <w:ind w:firstLine="480"/>
+        <w:rPr>
+          <w:rFonts w:ascii="Times New Roman" w:eastAsia="Times New Roman" w:hAnsi="Times New Roman" w:cs="Times New Roman"/>
+          <w:color w:val="000000"/>
+          <w:lang w:eastAsia="ru-RU"/>
+        </w:rPr>
+      </w:pPr>
+      <w:r>
+        <w:rPr>
+          <w:rFonts w:ascii="Times New Roman" w:eastAsia="Times New Roman" w:hAnsi="Times New Roman" w:cs="Times New Roman"/>
+          <w:color w:val="000000"/>
+          <w:lang w:eastAsia="ru-RU"/>
+        </w:rPr>
+        <w:t>«</w:t>
+      </w:r>
+      <w:r>
+        <w:rPr>
+          <w:rFonts w:ascii="Times New Roman" w:eastAsia="Times New Roman" w:hAnsi="Times New Roman" w:cs="Times New Roman"/>
+          <w:color w:val="000000"/>
+          <w:lang w:eastAsia="ru-RU"/>
+        </w:rPr>
+        <w:t>Попробуешь в другой жизни!</w:t>
+      </w:r>
+      <w:r>
+        <w:rPr>
+          <w:rFonts w:ascii="Times New Roman" w:eastAsia="Times New Roman" w:hAnsi="Times New Roman" w:cs="Times New Roman"/>
+          <w:color w:val="000000"/>
+          <w:lang w:eastAsia="ru-RU"/>
+        </w:rPr>
+        <w:t>»</w:t>
+      </w:r>
+      <w:r>
+        <w:rPr>
+          <w:rFonts w:ascii="Times New Roman" w:eastAsia="Times New Roman" w:hAnsi="Times New Roman" w:cs="Times New Roman"/>
+          <w:color w:val="000000"/>
+          <w:lang w:eastAsia="ru-RU"/>
+        </w:rPr>
+        <w:t xml:space="preserve"> - размахнувшись цепью, Итан рассчитал траекторию удара так, </w:t>
+      </w:r>
+      <w:r>
+        <w:rPr>
+          <w:rFonts w:ascii="Times New Roman" w:eastAsia="Times New Roman" w:hAnsi="Times New Roman" w:cs="Times New Roman"/>
+          <w:color w:val="000000"/>
+          <w:lang w:eastAsia="ru-RU"/>
+        </w:rPr>
+        <w:t>что,</w:t>
+      </w:r>
+      <w:r>
+        <w:rPr>
+          <w:rFonts w:ascii="Times New Roman" w:eastAsia="Times New Roman" w:hAnsi="Times New Roman" w:cs="Times New Roman"/>
+          <w:color w:val="000000"/>
+          <w:lang w:eastAsia="ru-RU"/>
+        </w:rPr>
+        <w:t xml:space="preserve"> зацепившись за выступающие лапы паучихи цепь, резко изменила свой курс и пробила голову самонадеянной гончей, разбросав внутреннее содержимое её головы на не несколько метров</w:t>
+      </w:r>
+      <w:r>
+        <w:rPr>
+          <w:rFonts w:ascii="Times New Roman" w:eastAsia="Times New Roman" w:hAnsi="Times New Roman" w:cs="Times New Roman"/>
+          <w:color w:val="000000"/>
+          <w:lang w:eastAsia="ru-RU"/>
+        </w:rPr>
+        <w:t xml:space="preserve"> вокруг.</w:t>
+      </w:r>
+    </w:p>
+    <w:p>
+      <w:pPr>
+        <w:shd w:val="clear" w:color="auto" w:fill="FFFFFF"/>
+        <w:spacing w:before="240" w:after="165" w:line="240" w:lineRule="auto"/>
+        <w:ind w:firstLine="480"/>
+        <w:rPr>
+          <w:rFonts w:ascii="Times New Roman" w:eastAsia="Times New Roman" w:hAnsi="Times New Roman" w:cs="Times New Roman"/>
+          <w:color w:val="000000"/>
+          <w:lang w:eastAsia="ru-RU"/>
+        </w:rPr>
+      </w:pPr>
+      <w:r>
+        <w:rPr>
+          <w:rFonts w:ascii="Times New Roman" w:eastAsia="Times New Roman" w:hAnsi="Times New Roman" w:cs="Times New Roman"/>
+          <w:color w:val="000000"/>
+          <w:lang w:eastAsia="ru-RU"/>
+        </w:rPr>
+        <w:t>Её напарница</w:t>
+      </w:r>
+      <w:r>
+        <w:rPr>
+          <w:rFonts w:ascii="Times New Roman" w:eastAsia="Times New Roman" w:hAnsi="Times New Roman" w:cs="Times New Roman"/>
+          <w:color w:val="000000"/>
+          <w:lang w:eastAsia="ru-RU"/>
+        </w:rPr>
+        <w:t xml:space="preserve"> в это время</w:t>
+      </w:r>
+      <w:r>
+        <w:rPr>
+          <w:rFonts w:ascii="Times New Roman" w:eastAsia="Times New Roman" w:hAnsi="Times New Roman" w:cs="Times New Roman"/>
+          <w:color w:val="000000"/>
+          <w:lang w:eastAsia="ru-RU"/>
+        </w:rPr>
+        <w:t xml:space="preserve">, не стояла </w:t>
+      </w:r>
+      <w:r>
+        <w:rPr>
+          <w:rFonts w:ascii="Times New Roman" w:eastAsia="Times New Roman" w:hAnsi="Times New Roman" w:cs="Times New Roman"/>
+          <w:color w:val="000000"/>
+          <w:lang w:eastAsia="ru-RU"/>
+        </w:rPr>
+        <w:t>на месте</w:t>
+      </w:r>
+      <w:r>
+        <w:rPr>
+          <w:rFonts w:ascii="Times New Roman" w:eastAsia="Times New Roman" w:hAnsi="Times New Roman" w:cs="Times New Roman"/>
+          <w:color w:val="000000"/>
+          <w:lang w:eastAsia="ru-RU"/>
+        </w:rPr>
+        <w:t xml:space="preserve">. Приноровившись к атакам беса, </w:t>
+      </w:r>
+      <w:r>
+        <w:rPr>
+          <w:rFonts w:ascii="Times New Roman" w:eastAsia="Times New Roman" w:hAnsi="Times New Roman" w:cs="Times New Roman"/>
+          <w:color w:val="000000"/>
+          <w:lang w:eastAsia="ru-RU"/>
+        </w:rPr>
+        <w:t>хвостатая</w:t>
+      </w:r>
+      <w:r>
+        <w:rPr>
+          <w:rFonts w:ascii="Times New Roman" w:eastAsia="Times New Roman" w:hAnsi="Times New Roman" w:cs="Times New Roman"/>
+          <w:color w:val="000000"/>
+          <w:lang w:eastAsia="ru-RU"/>
+        </w:rPr>
+        <w:t xml:space="preserve"> сумела проскользнуть между огненными снарядами и вцепиться в одну из лап паучихи. Вот только не учла одного. Новый хитин без труда выдержал </w:t>
+      </w:r>
+      <w:r>
+        <w:rPr>
+          <w:rFonts w:ascii="Times New Roman" w:eastAsia="Times New Roman" w:hAnsi="Times New Roman" w:cs="Times New Roman"/>
+          <w:color w:val="000000"/>
+          <w:lang w:eastAsia="ru-RU"/>
+        </w:rPr>
+        <w:t>силу челюстей</w:t>
+      </w:r>
+      <w:r>
+        <w:rPr>
+          <w:rFonts w:ascii="Times New Roman" w:eastAsia="Times New Roman" w:hAnsi="Times New Roman" w:cs="Times New Roman"/>
+          <w:color w:val="000000"/>
+          <w:lang w:eastAsia="ru-RU"/>
+        </w:rPr>
+        <w:t>, а вот задняя лапа</w:t>
+      </w:r>
+      <w:r>
+        <w:rPr>
+          <w:rFonts w:ascii="Times New Roman" w:eastAsia="Times New Roman" w:hAnsi="Times New Roman" w:cs="Times New Roman"/>
+          <w:color w:val="000000"/>
+          <w:lang w:eastAsia="ru-RU"/>
+        </w:rPr>
+        <w:t xml:space="preserve"> самой гончей,</w:t>
+      </w:r>
+      <w:r>
+        <w:rPr>
+          <w:rFonts w:ascii="Times New Roman" w:eastAsia="Times New Roman" w:hAnsi="Times New Roman" w:cs="Times New Roman"/>
+          <w:color w:val="000000"/>
+          <w:lang w:eastAsia="ru-RU"/>
+        </w:rPr>
+        <w:t xml:space="preserve"> не имела столь хорошей брони, поэтому</w:t>
+      </w:r>
+      <w:r>
+        <w:rPr>
+          <w:rFonts w:ascii="Times New Roman" w:eastAsia="Times New Roman" w:hAnsi="Times New Roman" w:cs="Times New Roman"/>
+          <w:color w:val="000000"/>
+          <w:lang w:eastAsia="ru-RU"/>
+        </w:rPr>
+        <w:t>,</w:t>
+      </w:r>
+      <w:r>
+        <w:rPr>
+          <w:rFonts w:ascii="Times New Roman" w:eastAsia="Times New Roman" w:hAnsi="Times New Roman" w:cs="Times New Roman"/>
+          <w:color w:val="000000"/>
+          <w:lang w:eastAsia="ru-RU"/>
+        </w:rPr>
+        <w:t xml:space="preserve"> одна из восьми </w:t>
+      </w:r>
+      <w:r>
+        <w:rPr>
+          <w:rFonts w:ascii="Times New Roman" w:eastAsia="Times New Roman" w:hAnsi="Times New Roman" w:cs="Times New Roman"/>
+          <w:color w:val="000000"/>
+          <w:lang w:eastAsia="ru-RU"/>
+        </w:rPr>
+        <w:t>конечностей</w:t>
+      </w:r>
+      <w:r>
+        <w:rPr>
+          <w:rFonts w:ascii="Times New Roman" w:eastAsia="Times New Roman" w:hAnsi="Times New Roman" w:cs="Times New Roman"/>
+          <w:color w:val="000000"/>
+          <w:lang w:eastAsia="ru-RU"/>
+        </w:rPr>
+        <w:t xml:space="preserve"> </w:t>
+      </w:r>
+      <w:proofErr w:type="spellStart"/>
+      <w:r>
+        <w:rPr>
+          <w:rFonts w:ascii="Times New Roman" w:eastAsia="Times New Roman" w:hAnsi="Times New Roman" w:cs="Times New Roman"/>
+          <w:color w:val="000000"/>
+          <w:lang w:eastAsia="ru-RU"/>
+        </w:rPr>
+        <w:t>Хроны</w:t>
+      </w:r>
+      <w:proofErr w:type="spellEnd"/>
+      <w:r>
+        <w:rPr>
+          <w:rFonts w:ascii="Times New Roman" w:eastAsia="Times New Roman" w:hAnsi="Times New Roman" w:cs="Times New Roman"/>
+          <w:color w:val="000000"/>
+          <w:lang w:eastAsia="ru-RU"/>
+        </w:rPr>
+        <w:t>,</w:t>
+      </w:r>
+      <w:r>
+        <w:rPr>
+          <w:rFonts w:ascii="Times New Roman" w:eastAsia="Times New Roman" w:hAnsi="Times New Roman" w:cs="Times New Roman"/>
+          <w:color w:val="000000"/>
+          <w:lang w:eastAsia="ru-RU"/>
+        </w:rPr>
+        <w:t xml:space="preserve"> без труда пронзила её</w:t>
+      </w:r>
+      <w:r>
+        <w:rPr>
+          <w:rFonts w:ascii="Times New Roman" w:eastAsia="Times New Roman" w:hAnsi="Times New Roman" w:cs="Times New Roman"/>
+          <w:color w:val="000000"/>
+          <w:lang w:eastAsia="ru-RU"/>
+        </w:rPr>
+        <w:t xml:space="preserve"> податливую плоть</w:t>
+      </w:r>
+      <w:r>
+        <w:rPr>
+          <w:rFonts w:ascii="Times New Roman" w:eastAsia="Times New Roman" w:hAnsi="Times New Roman" w:cs="Times New Roman"/>
+          <w:color w:val="000000"/>
+          <w:lang w:eastAsia="ru-RU"/>
+        </w:rPr>
+        <w:t xml:space="preserve">, </w:t>
+      </w:r>
+      <w:r>
+        <w:rPr>
+          <w:rFonts w:ascii="Times New Roman" w:eastAsia="Times New Roman" w:hAnsi="Times New Roman" w:cs="Times New Roman"/>
+          <w:color w:val="000000"/>
+          <w:lang w:eastAsia="ru-RU"/>
+        </w:rPr>
+        <w:t>пригвоздив к земле и не давая двинуться с места</w:t>
+      </w:r>
+      <w:r>
+        <w:rPr>
+          <w:rFonts w:ascii="Times New Roman" w:eastAsia="Times New Roman" w:hAnsi="Times New Roman" w:cs="Times New Roman"/>
+          <w:color w:val="000000"/>
+          <w:lang w:eastAsia="ru-RU"/>
+        </w:rPr>
+        <w:t>.</w:t>
+      </w:r>
+    </w:p>
+    <w:p>
+      <w:pPr>
+        <w:shd w:val="clear" w:color="auto" w:fill="FFFFFF"/>
+        <w:spacing w:before="240" w:after="0" w:line="240" w:lineRule="auto"/>
+        <w:ind w:firstLine="480"/>
+        <w:rPr>
+          <w:rFonts w:ascii="Times New Roman" w:eastAsia="Times New Roman" w:hAnsi="Times New Roman" w:cs="Times New Roman"/>
+          <w:color w:val="000000"/>
+          <w:lang w:eastAsia="ru-RU"/>
+        </w:rPr>
+      </w:pPr>
+      <w:r>
+        <w:rPr>
+          <w:rFonts w:ascii="Times New Roman" w:eastAsia="Times New Roman" w:hAnsi="Times New Roman" w:cs="Times New Roman"/>
+          <w:color w:val="000000"/>
+          <w:lang w:eastAsia="ru-RU"/>
+        </w:rPr>
+        <w:t>Гончая было заскулила от боли, но её несостоявшаяся жертва</w:t>
+      </w:r>
+      <w:r>
+        <w:rPr>
+          <w:rFonts w:ascii="Times New Roman" w:eastAsia="Times New Roman" w:hAnsi="Times New Roman" w:cs="Times New Roman"/>
+          <w:color w:val="000000"/>
+          <w:lang w:eastAsia="ru-RU"/>
+        </w:rPr>
+        <w:t>,</w:t>
+      </w:r>
+      <w:r>
+        <w:rPr>
+          <w:rFonts w:ascii="Times New Roman" w:eastAsia="Times New Roman" w:hAnsi="Times New Roman" w:cs="Times New Roman"/>
+          <w:color w:val="000000"/>
+          <w:lang w:eastAsia="ru-RU"/>
+        </w:rPr>
+        <w:t xml:space="preserve"> не собиралась ждать </w:t>
+      </w:r>
+      <w:r>
+        <w:rPr>
+          <w:rFonts w:ascii="Times New Roman" w:eastAsia="Times New Roman" w:hAnsi="Times New Roman" w:cs="Times New Roman"/>
+          <w:color w:val="000000"/>
+          <w:lang w:eastAsia="ru-RU"/>
+        </w:rPr>
+        <w:t xml:space="preserve">возможной </w:t>
+      </w:r>
+      <w:r>
+        <w:rPr>
+          <w:rFonts w:ascii="Times New Roman" w:eastAsia="Times New Roman" w:hAnsi="Times New Roman" w:cs="Times New Roman"/>
+          <w:color w:val="000000"/>
+          <w:lang w:eastAsia="ru-RU"/>
+        </w:rPr>
+        <w:t xml:space="preserve">подмоги, жвалами вцепившись в холку </w:t>
+      </w:r>
+      <w:r>
+        <w:rPr>
+          <w:rFonts w:ascii="Times New Roman" w:eastAsia="Times New Roman" w:hAnsi="Times New Roman" w:cs="Times New Roman"/>
+          <w:color w:val="000000"/>
+          <w:lang w:eastAsia="ru-RU"/>
+        </w:rPr>
+        <w:t>запаниковавшей</w:t>
+      </w:r>
+      <w:r>
+        <w:rPr>
+          <w:rFonts w:ascii="Times New Roman" w:eastAsia="Times New Roman" w:hAnsi="Times New Roman" w:cs="Times New Roman"/>
+          <w:color w:val="000000"/>
+          <w:lang w:eastAsia="ru-RU"/>
+        </w:rPr>
+        <w:t xml:space="preserve"> собаки</w:t>
+      </w:r>
+      <w:r>
+        <w:rPr>
+          <w:rFonts w:ascii="Times New Roman" w:eastAsia="Times New Roman" w:hAnsi="Times New Roman" w:cs="Times New Roman"/>
+          <w:color w:val="000000"/>
+          <w:lang w:eastAsia="ru-RU"/>
+        </w:rPr>
+        <w:t>, и приступи</w:t>
+      </w:r>
+      <w:r>
+        <w:rPr>
+          <w:rFonts w:ascii="Times New Roman" w:eastAsia="Times New Roman" w:hAnsi="Times New Roman" w:cs="Times New Roman"/>
+          <w:color w:val="000000"/>
+          <w:lang w:eastAsia="ru-RU"/>
+        </w:rPr>
+        <w:t>ла</w:t>
+      </w:r>
+      <w:r>
+        <w:rPr>
+          <w:rFonts w:ascii="Times New Roman" w:eastAsia="Times New Roman" w:hAnsi="Times New Roman" w:cs="Times New Roman"/>
+          <w:color w:val="000000"/>
+          <w:lang w:eastAsia="ru-RU"/>
+        </w:rPr>
+        <w:t xml:space="preserve"> к внеочередному приёму пищи</w:t>
+      </w:r>
+      <w:r>
+        <w:rPr>
+          <w:rFonts w:ascii="Times New Roman" w:eastAsia="Times New Roman" w:hAnsi="Times New Roman" w:cs="Times New Roman"/>
+          <w:color w:val="000000"/>
+          <w:lang w:eastAsia="ru-RU"/>
+        </w:rPr>
+        <w:t>.</w:t>
+      </w:r>
+    </w:p>
+    <w:p>
+      <w:pPr>
+        <w:shd w:val="clear" w:color="auto" w:fill="FFFFFF"/>
+        <w:spacing w:before="240" w:after="0" w:line="240" w:lineRule="auto"/>
+        <w:ind w:firstLine="480"/>
+        <w:rPr>
+          <w:rFonts w:ascii="Times New Roman" w:eastAsia="Times New Roman" w:hAnsi="Times New Roman" w:cs="Times New Roman"/>
+          <w:color w:val="000000"/>
+          <w:lang w:eastAsia="ru-RU"/>
+        </w:rPr>
+      </w:pPr>
+      <w:r>
+        <w:rPr>
+          <w:rFonts w:ascii="Times New Roman" w:eastAsia="Times New Roman" w:hAnsi="Times New Roman" w:cs="Times New Roman"/>
+          <w:color w:val="000000"/>
+          <w:lang w:eastAsia="ru-RU"/>
+        </w:rPr>
+        <w:t>Буквально в сотне метрах от них,</w:t>
+      </w:r>
+      <w:r>
+        <w:rPr>
+          <w:rFonts w:ascii="Times New Roman" w:eastAsia="Times New Roman" w:hAnsi="Times New Roman" w:cs="Times New Roman"/>
+          <w:color w:val="000000"/>
+          <w:lang w:eastAsia="ru-RU"/>
+        </w:rPr>
+        <w:t xml:space="preserve"> </w:t>
+      </w:r>
+      <w:r>
+        <w:rPr>
+          <w:rFonts w:ascii="Times New Roman" w:eastAsia="Times New Roman" w:hAnsi="Times New Roman" w:cs="Times New Roman"/>
+          <w:color w:val="000000"/>
+          <w:lang w:eastAsia="ru-RU"/>
+        </w:rPr>
+        <w:t>развернулось</w:t>
+      </w:r>
+      <w:r>
+        <w:rPr>
+          <w:rFonts w:ascii="Times New Roman" w:eastAsia="Times New Roman" w:hAnsi="Times New Roman" w:cs="Times New Roman"/>
+          <w:color w:val="000000"/>
+          <w:lang w:eastAsia="ru-RU"/>
+        </w:rPr>
+        <w:t xml:space="preserve"> нешуточное сражение. Горгулья сцепилась с оставшейся </w:t>
+      </w:r>
+      <w:r>
+        <w:rPr>
+          <w:rFonts w:ascii="Times New Roman" w:eastAsia="Times New Roman" w:hAnsi="Times New Roman" w:cs="Times New Roman"/>
+          <w:color w:val="000000"/>
+          <w:lang w:eastAsia="ru-RU"/>
+        </w:rPr>
+        <w:t>тройкой</w:t>
+      </w:r>
+      <w:r>
+        <w:rPr>
+          <w:rFonts w:ascii="Times New Roman" w:eastAsia="Times New Roman" w:hAnsi="Times New Roman" w:cs="Times New Roman"/>
+          <w:color w:val="000000"/>
+          <w:lang w:eastAsia="ru-RU"/>
+        </w:rPr>
+        <w:t xml:space="preserve">, когда в холку одной из них вцепилась подоспевшая </w:t>
+      </w:r>
+      <w:r>
+        <w:rPr>
+          <w:rFonts w:ascii="Times New Roman" w:eastAsia="Times New Roman" w:hAnsi="Times New Roman" w:cs="Times New Roman"/>
+          <w:color w:val="000000"/>
+          <w:lang w:eastAsia="ru-RU"/>
+        </w:rPr>
+        <w:t>Р</w:t>
+      </w:r>
+      <w:r>
+        <w:rPr>
+          <w:rFonts w:ascii="Times New Roman" w:eastAsia="Times New Roman" w:hAnsi="Times New Roman" w:cs="Times New Roman"/>
+          <w:color w:val="000000"/>
+          <w:lang w:eastAsia="ru-RU"/>
+        </w:rPr>
+        <w:t xml:space="preserve">уби, принявшись буквально терзать свою жертву. Это отвлекло и вторую гончую, чем не преминула воспользоваться </w:t>
+      </w:r>
+      <w:proofErr w:type="spellStart"/>
+      <w:r>
+        <w:rPr>
+          <w:rFonts w:ascii="Times New Roman" w:eastAsia="Times New Roman" w:hAnsi="Times New Roman" w:cs="Times New Roman"/>
+          <w:color w:val="000000"/>
+          <w:lang w:eastAsia="ru-RU"/>
+        </w:rPr>
+        <w:t>Шушига</w:t>
+      </w:r>
+      <w:proofErr w:type="spellEnd"/>
+      <w:r>
+        <w:rPr>
+          <w:rFonts w:ascii="Times New Roman" w:eastAsia="Times New Roman" w:hAnsi="Times New Roman" w:cs="Times New Roman"/>
+          <w:color w:val="000000"/>
+          <w:lang w:eastAsia="ru-RU"/>
+        </w:rPr>
+        <w:t xml:space="preserve">. Стоило только твари отвернуть свою морду, открывая уязвимую шею, как удар когтей разорвал податливую плоть, обрекая дикого демона </w:t>
+      </w:r>
+      <w:r>
+        <w:rPr>
+          <w:rFonts w:ascii="Times New Roman" w:eastAsia="Times New Roman" w:hAnsi="Times New Roman" w:cs="Times New Roman"/>
+          <w:color w:val="000000"/>
+          <w:lang w:eastAsia="ru-RU"/>
+        </w:rPr>
+        <w:t>на медленную смерть от кровотечения.</w:t>
+      </w:r>
+    </w:p>
+    <w:p>
+      <w:pPr>
+        <w:shd w:val="clear" w:color="auto" w:fill="FFFFFF"/>
+        <w:spacing w:before="240" w:after="0" w:line="240" w:lineRule="auto"/>
+        <w:ind w:firstLine="480"/>
+        <w:rPr>
+          <w:rFonts w:ascii="Times New Roman" w:eastAsia="Times New Roman" w:hAnsi="Times New Roman" w:cs="Times New Roman"/>
+          <w:color w:val="000000"/>
+          <w:lang w:eastAsia="ru-RU"/>
+        </w:rPr>
+      </w:pPr>
+      <w:r>
+        <w:rPr>
+          <w:rFonts w:ascii="Times New Roman" w:eastAsia="Times New Roman" w:hAnsi="Times New Roman" w:cs="Times New Roman"/>
+          <w:color w:val="000000"/>
+          <w:lang w:eastAsia="ru-RU"/>
+        </w:rPr>
+        <w:t xml:space="preserve">Вожаку </w:t>
+      </w:r>
+      <w:r>
+        <w:rPr>
+          <w:rFonts w:ascii="Times New Roman" w:eastAsia="Times New Roman" w:hAnsi="Times New Roman" w:cs="Times New Roman"/>
+          <w:color w:val="000000"/>
+          <w:lang w:eastAsia="ru-RU"/>
+        </w:rPr>
+        <w:t>новый расклад пришёлся н</w:t>
       </w:r>
       <w:bookmarkStart w:id="0" w:name="_GoBack"/>
       <w:bookmarkEnd w:id="0"/>
-    </w:p>
-    <w:p>
-      <w:pPr>
-        <w:shd w:val="clear" w:color="auto" w:fill="FFFFFF"/>
-        <w:spacing w:before="240" w:after="165" w:line="240" w:lineRule="auto"/>
-        <w:ind w:firstLine="480"/>
-        <w:rPr>
-          <w:rFonts w:ascii="Times New Roman" w:eastAsia="Times New Roman" w:hAnsi="Times New Roman" w:cs="Times New Roman"/>
-          <w:color w:val="000000"/>
-          <w:lang w:eastAsia="ru-RU"/>
-        </w:rPr>
-      </w:pPr>
-      <w:r>
-        <w:rPr>
-          <w:rFonts w:ascii="Times New Roman" w:eastAsia="Times New Roman" w:hAnsi="Times New Roman" w:cs="Times New Roman"/>
-          <w:color w:val="000000"/>
-          <w:lang w:eastAsia="ru-RU"/>
-        </w:rPr>
-        <w:t>Чернокнижник понял, что свита больше не нуждается в его помощи, и потому решился проверить что происходит на улице.</w:t>
-      </w:r>
-    </w:p>
-    <w:p>
-      <w:pPr>
-        <w:shd w:val="clear" w:color="auto" w:fill="FFFFFF"/>
-        <w:spacing w:before="240" w:after="165" w:line="240" w:lineRule="auto"/>
-        <w:ind w:firstLine="480"/>
-        <w:rPr>
-          <w:rFonts w:ascii="Times New Roman" w:eastAsia="Times New Roman" w:hAnsi="Times New Roman" w:cs="Times New Roman"/>
-          <w:color w:val="000000"/>
-          <w:lang w:eastAsia="ru-RU"/>
-        </w:rPr>
-      </w:pPr>
-      <w:r>
-        <w:rPr>
-          <w:rFonts w:ascii="Times New Roman" w:eastAsia="Times New Roman" w:hAnsi="Times New Roman" w:cs="Times New Roman"/>
-          <w:color w:val="000000"/>
-          <w:lang w:eastAsia="ru-RU"/>
-        </w:rPr>
-        <w:t>Как и ожидалось, вожак имеющий прекрасный слух услышал звуки сражения, и навострив уши собрал вокруг себя стаю, после чего направился к дом</w:t>
-      </w:r>
-      <w:r>
-        <w:rPr>
-          <w:rFonts w:ascii="Times New Roman" w:eastAsia="Times New Roman" w:hAnsi="Times New Roman" w:cs="Times New Roman"/>
-          <w:color w:val="000000"/>
-          <w:lang w:eastAsia="ru-RU"/>
-        </w:rPr>
-        <w:t>у</w:t>
-      </w:r>
-      <w:r>
-        <w:rPr>
-          <w:rFonts w:ascii="Times New Roman" w:eastAsia="Times New Roman" w:hAnsi="Times New Roman" w:cs="Times New Roman"/>
-          <w:color w:val="000000"/>
-          <w:lang w:eastAsia="ru-RU"/>
-        </w:rPr>
-        <w:t>, до которого было всего около двухсот метров расстояния.</w:t>
-      </w:r>
-    </w:p>
-    <w:p>
-      <w:pPr>
-        <w:shd w:val="clear" w:color="auto" w:fill="FFFFFF"/>
-        <w:spacing w:before="240" w:after="165" w:line="240" w:lineRule="auto"/>
-        <w:ind w:firstLine="480"/>
-        <w:rPr>
-          <w:rFonts w:ascii="Times New Roman" w:eastAsia="Times New Roman" w:hAnsi="Times New Roman" w:cs="Times New Roman"/>
-          <w:color w:val="000000"/>
-          <w:lang w:eastAsia="ru-RU"/>
-        </w:rPr>
-      </w:pPr>
-      <w:r>
-        <w:rPr>
-          <w:rFonts w:ascii="Times New Roman" w:eastAsia="Times New Roman" w:hAnsi="Times New Roman" w:cs="Times New Roman"/>
-          <w:color w:val="000000"/>
-          <w:lang w:eastAsia="ru-RU"/>
-        </w:rPr>
-        <w:t xml:space="preserve">- Голден, вылетай наружу, и с помощью огня постарайся задержать их, а по возможности сожги парочку из них. - на последнее маг особо не надеялся, после поглощения двух средоточий факельщиков, его огонь всё ещё не имел особой силы особенно над демонами выше его в иерархии, но этого должно хватить, чтобы задержать и отвлечь стаю от их приготовлений. - </w:t>
+      <w:r>
+        <w:rPr>
+          <w:rFonts w:ascii="Times New Roman" w:eastAsia="Times New Roman" w:hAnsi="Times New Roman" w:cs="Times New Roman"/>
+          <w:color w:val="000000"/>
+          <w:lang w:eastAsia="ru-RU"/>
+        </w:rPr>
+        <w:t>е по нраву</w:t>
+      </w:r>
+      <w:r>
+        <w:rPr>
+          <w:rFonts w:ascii="Times New Roman" w:eastAsia="Times New Roman" w:hAnsi="Times New Roman" w:cs="Times New Roman"/>
+          <w:color w:val="000000"/>
+          <w:lang w:eastAsia="ru-RU"/>
+        </w:rPr>
+        <w:t xml:space="preserve">, и он </w:t>
+      </w:r>
+      <w:r>
+        <w:rPr>
+          <w:rFonts w:ascii="Times New Roman" w:eastAsia="Times New Roman" w:hAnsi="Times New Roman" w:cs="Times New Roman"/>
+          <w:color w:val="000000"/>
+          <w:lang w:eastAsia="ru-RU"/>
+        </w:rPr>
+        <w:t xml:space="preserve">буквально </w:t>
+      </w:r>
+      <w:r>
+        <w:rPr>
+          <w:rFonts w:ascii="Times New Roman" w:eastAsia="Times New Roman" w:hAnsi="Times New Roman" w:cs="Times New Roman"/>
+          <w:color w:val="000000"/>
+          <w:lang w:eastAsia="ru-RU"/>
+        </w:rPr>
+        <w:t>навалился</w:t>
+      </w:r>
+      <w:r>
+        <w:rPr>
+          <w:rFonts w:ascii="Times New Roman" w:eastAsia="Times New Roman" w:hAnsi="Times New Roman" w:cs="Times New Roman"/>
+          <w:color w:val="000000"/>
+          <w:lang w:eastAsia="ru-RU"/>
+        </w:rPr>
+        <w:t xml:space="preserve"> своего оппонента</w:t>
+      </w:r>
+      <w:r>
+        <w:rPr>
+          <w:rFonts w:ascii="Times New Roman" w:eastAsia="Times New Roman" w:hAnsi="Times New Roman" w:cs="Times New Roman"/>
+          <w:color w:val="000000"/>
+          <w:lang w:eastAsia="ru-RU"/>
+        </w:rPr>
+        <w:t>, повалив на землю</w:t>
+      </w:r>
+      <w:r>
+        <w:rPr>
+          <w:rFonts w:ascii="Times New Roman" w:eastAsia="Times New Roman" w:hAnsi="Times New Roman" w:cs="Times New Roman"/>
+          <w:color w:val="000000"/>
+          <w:lang w:eastAsia="ru-RU"/>
+        </w:rPr>
+        <w:t>,</w:t>
+      </w:r>
+      <w:r>
+        <w:rPr>
+          <w:rFonts w:ascii="Times New Roman" w:eastAsia="Times New Roman" w:hAnsi="Times New Roman" w:cs="Times New Roman"/>
+          <w:color w:val="000000"/>
+          <w:lang w:eastAsia="ru-RU"/>
+        </w:rPr>
+        <w:t xml:space="preserve"> и</w:t>
+      </w:r>
+      <w:r>
+        <w:rPr>
+          <w:rFonts w:ascii="Times New Roman" w:eastAsia="Times New Roman" w:hAnsi="Times New Roman" w:cs="Times New Roman"/>
+          <w:color w:val="000000"/>
+          <w:lang w:eastAsia="ru-RU"/>
+        </w:rPr>
+        <w:t xml:space="preserve"> намереваясь перегрызть каменную шею</w:t>
+      </w:r>
+      <w:r>
+        <w:rPr>
+          <w:rFonts w:ascii="Times New Roman" w:eastAsia="Times New Roman" w:hAnsi="Times New Roman" w:cs="Times New Roman"/>
+          <w:color w:val="000000"/>
+          <w:lang w:eastAsia="ru-RU"/>
+        </w:rPr>
+        <w:t>. О</w:t>
+      </w:r>
+      <w:r>
+        <w:rPr>
+          <w:rFonts w:ascii="Times New Roman" w:eastAsia="Times New Roman" w:hAnsi="Times New Roman" w:cs="Times New Roman"/>
+          <w:color w:val="000000"/>
+          <w:lang w:eastAsia="ru-RU"/>
+        </w:rPr>
+        <w:t xml:space="preserve">днако, горгулья </w:t>
+      </w:r>
+      <w:r>
+        <w:rPr>
+          <w:rFonts w:ascii="Times New Roman" w:eastAsia="Times New Roman" w:hAnsi="Times New Roman" w:cs="Times New Roman"/>
+          <w:color w:val="000000"/>
+          <w:lang w:eastAsia="ru-RU"/>
+        </w:rPr>
+        <w:t>не растерялась,</w:t>
+      </w:r>
+      <w:r>
+        <w:rPr>
+          <w:rFonts w:ascii="Times New Roman" w:eastAsia="Times New Roman" w:hAnsi="Times New Roman" w:cs="Times New Roman"/>
+          <w:color w:val="000000"/>
+          <w:lang w:eastAsia="ru-RU"/>
+        </w:rPr>
+        <w:t xml:space="preserve"> ухвати</w:t>
+      </w:r>
+      <w:r>
+        <w:rPr>
+          <w:rFonts w:ascii="Times New Roman" w:eastAsia="Times New Roman" w:hAnsi="Times New Roman" w:cs="Times New Roman"/>
+          <w:color w:val="000000"/>
+          <w:lang w:eastAsia="ru-RU"/>
+        </w:rPr>
+        <w:t>в</w:t>
+      </w:r>
+      <w:r>
+        <w:rPr>
+          <w:rFonts w:ascii="Times New Roman" w:eastAsia="Times New Roman" w:hAnsi="Times New Roman" w:cs="Times New Roman"/>
+          <w:color w:val="000000"/>
+          <w:lang w:eastAsia="ru-RU"/>
+        </w:rPr>
+        <w:t xml:space="preserve"> того за </w:t>
+      </w:r>
+      <w:r>
+        <w:rPr>
+          <w:rFonts w:ascii="Times New Roman" w:eastAsia="Times New Roman" w:hAnsi="Times New Roman" w:cs="Times New Roman"/>
+          <w:color w:val="000000"/>
+          <w:lang w:eastAsia="ru-RU"/>
+        </w:rPr>
+        <w:t xml:space="preserve">раскрытую </w:t>
+      </w:r>
+      <w:r>
+        <w:rPr>
+          <w:rFonts w:ascii="Times New Roman" w:eastAsia="Times New Roman" w:hAnsi="Times New Roman" w:cs="Times New Roman"/>
+          <w:color w:val="000000"/>
+          <w:lang w:eastAsia="ru-RU"/>
+        </w:rPr>
+        <w:t>пасть, не давая добраться до с</w:t>
+      </w:r>
+      <w:r>
+        <w:rPr>
+          <w:rFonts w:ascii="Times New Roman" w:eastAsia="Times New Roman" w:hAnsi="Times New Roman" w:cs="Times New Roman"/>
+          <w:color w:val="000000"/>
+          <w:lang w:eastAsia="ru-RU"/>
+        </w:rPr>
+        <w:t>ебя</w:t>
+      </w:r>
+      <w:r>
+        <w:rPr>
+          <w:rFonts w:ascii="Times New Roman" w:eastAsia="Times New Roman" w:hAnsi="Times New Roman" w:cs="Times New Roman"/>
+          <w:color w:val="000000"/>
+          <w:lang w:eastAsia="ru-RU"/>
+        </w:rPr>
+        <w:t xml:space="preserve">. На этом моменте у них наступил паритет, который прервала Руби-2, </w:t>
+      </w:r>
+      <w:r>
+        <w:rPr>
+          <w:rFonts w:ascii="Times New Roman" w:eastAsia="Times New Roman" w:hAnsi="Times New Roman" w:cs="Times New Roman"/>
+          <w:color w:val="000000"/>
+          <w:lang w:eastAsia="ru-RU"/>
+        </w:rPr>
+        <w:t>одержавшая победу</w:t>
+      </w:r>
+      <w:r>
+        <w:rPr>
+          <w:rFonts w:ascii="Times New Roman" w:eastAsia="Times New Roman" w:hAnsi="Times New Roman" w:cs="Times New Roman"/>
+          <w:color w:val="000000"/>
+          <w:lang w:eastAsia="ru-RU"/>
+        </w:rPr>
+        <w:t xml:space="preserve"> в своей схватке.</w:t>
+      </w:r>
+    </w:p>
+    <w:p>
+      <w:pPr>
+        <w:shd w:val="clear" w:color="auto" w:fill="FFFFFF"/>
+        <w:spacing w:before="240" w:after="0" w:line="240" w:lineRule="auto"/>
+        <w:ind w:firstLine="480"/>
+        <w:rPr>
+          <w:rFonts w:ascii="Times New Roman" w:eastAsia="Times New Roman" w:hAnsi="Times New Roman" w:cs="Times New Roman"/>
+          <w:color w:val="000000"/>
+          <w:lang w:eastAsia="ru-RU"/>
+        </w:rPr>
+      </w:pPr>
+      <w:r>
+        <w:rPr>
+          <w:rFonts w:ascii="Times New Roman" w:eastAsia="Times New Roman" w:hAnsi="Times New Roman" w:cs="Times New Roman"/>
+          <w:color w:val="000000"/>
+          <w:lang w:eastAsia="ru-RU"/>
+        </w:rPr>
+        <w:t>Р</w:t>
+      </w:r>
+      <w:r>
+        <w:rPr>
+          <w:rFonts w:ascii="Times New Roman" w:eastAsia="Times New Roman" w:hAnsi="Times New Roman" w:cs="Times New Roman"/>
+          <w:color w:val="000000"/>
+          <w:lang w:eastAsia="ru-RU"/>
+        </w:rPr>
+        <w:t>еши</w:t>
+      </w:r>
+      <w:r>
+        <w:rPr>
+          <w:rFonts w:ascii="Times New Roman" w:eastAsia="Times New Roman" w:hAnsi="Times New Roman" w:cs="Times New Roman"/>
+          <w:color w:val="000000"/>
+          <w:lang w:eastAsia="ru-RU"/>
+        </w:rPr>
+        <w:t>в</w:t>
+      </w:r>
+      <w:r>
+        <w:rPr>
+          <w:rFonts w:ascii="Times New Roman" w:eastAsia="Times New Roman" w:hAnsi="Times New Roman" w:cs="Times New Roman"/>
+          <w:color w:val="000000"/>
+          <w:lang w:eastAsia="ru-RU"/>
+        </w:rPr>
+        <w:t xml:space="preserve"> повторить</w:t>
+      </w:r>
+      <w:r>
+        <w:rPr>
+          <w:rFonts w:ascii="Times New Roman" w:eastAsia="Times New Roman" w:hAnsi="Times New Roman" w:cs="Times New Roman"/>
+          <w:color w:val="000000"/>
+          <w:lang w:eastAsia="ru-RU"/>
+        </w:rPr>
+        <w:t xml:space="preserve"> предыдущий опыт, </w:t>
+      </w:r>
+      <w:r>
+        <w:rPr>
+          <w:rFonts w:ascii="Times New Roman" w:eastAsia="Times New Roman" w:hAnsi="Times New Roman" w:cs="Times New Roman"/>
+          <w:color w:val="000000"/>
+          <w:lang w:eastAsia="ru-RU"/>
+        </w:rPr>
+        <w:t>она</w:t>
+      </w:r>
+      <w:r>
+        <w:rPr>
+          <w:rFonts w:ascii="Times New Roman" w:eastAsia="Times New Roman" w:hAnsi="Times New Roman" w:cs="Times New Roman"/>
+          <w:color w:val="000000"/>
+          <w:lang w:eastAsia="ru-RU"/>
+        </w:rPr>
+        <w:t xml:space="preserve"> накинулась на более крупного пса со спины, вгрызаясь в загривок. Вот только </w:t>
+      </w:r>
+      <w:r>
+        <w:rPr>
+          <w:rFonts w:ascii="Times New Roman" w:eastAsia="Times New Roman" w:hAnsi="Times New Roman" w:cs="Times New Roman"/>
+          <w:color w:val="000000"/>
+          <w:lang w:eastAsia="ru-RU"/>
+        </w:rPr>
+        <w:t>вожак был не так прост, как его менее опасные родственники</w:t>
+      </w:r>
+      <w:r>
+        <w:rPr>
+          <w:rFonts w:ascii="Times New Roman" w:eastAsia="Times New Roman" w:hAnsi="Times New Roman" w:cs="Times New Roman"/>
+          <w:color w:val="000000"/>
+          <w:lang w:eastAsia="ru-RU"/>
+        </w:rPr>
+        <w:t>. Шипы на</w:t>
+      </w:r>
+      <w:r>
+        <w:rPr>
+          <w:rFonts w:ascii="Times New Roman" w:eastAsia="Times New Roman" w:hAnsi="Times New Roman" w:cs="Times New Roman"/>
+          <w:color w:val="000000"/>
+          <w:lang w:eastAsia="ru-RU"/>
+        </w:rPr>
+        <w:t xml:space="preserve"> его</w:t>
+      </w:r>
+      <w:r>
+        <w:rPr>
+          <w:rFonts w:ascii="Times New Roman" w:eastAsia="Times New Roman" w:hAnsi="Times New Roman" w:cs="Times New Roman"/>
+          <w:color w:val="000000"/>
+          <w:lang w:eastAsia="ru-RU"/>
+        </w:rPr>
+        <w:t xml:space="preserve"> спине вспучились</w:t>
+      </w:r>
+      <w:r>
+        <w:rPr>
+          <w:rFonts w:ascii="Times New Roman" w:eastAsia="Times New Roman" w:hAnsi="Times New Roman" w:cs="Times New Roman"/>
+          <w:color w:val="000000"/>
+          <w:lang w:eastAsia="ru-RU"/>
+        </w:rPr>
+        <w:t>,</w:t>
+      </w:r>
+      <w:r>
+        <w:rPr>
+          <w:rFonts w:ascii="Times New Roman" w:eastAsia="Times New Roman" w:hAnsi="Times New Roman" w:cs="Times New Roman"/>
+          <w:color w:val="000000"/>
+          <w:lang w:eastAsia="ru-RU"/>
+        </w:rPr>
+        <w:t xml:space="preserve"> </w:t>
+      </w:r>
+      <w:r>
+        <w:rPr>
+          <w:rFonts w:ascii="Times New Roman" w:eastAsia="Times New Roman" w:hAnsi="Times New Roman" w:cs="Times New Roman"/>
+          <w:color w:val="000000"/>
+          <w:lang w:eastAsia="ru-RU"/>
+        </w:rPr>
+        <w:t>прорастая</w:t>
+      </w:r>
+      <w:r>
+        <w:rPr>
+          <w:rFonts w:ascii="Times New Roman" w:eastAsia="Times New Roman" w:hAnsi="Times New Roman" w:cs="Times New Roman"/>
+          <w:color w:val="000000"/>
+          <w:lang w:eastAsia="ru-RU"/>
+        </w:rPr>
+        <w:t xml:space="preserve"> наружу, </w:t>
+      </w:r>
+      <w:r>
+        <w:rPr>
+          <w:rFonts w:ascii="Times New Roman" w:eastAsia="Times New Roman" w:hAnsi="Times New Roman" w:cs="Times New Roman"/>
+          <w:color w:val="000000"/>
+          <w:lang w:eastAsia="ru-RU"/>
+        </w:rPr>
+        <w:t>и</w:t>
+      </w:r>
+      <w:r>
+        <w:rPr>
+          <w:rFonts w:ascii="Times New Roman" w:eastAsia="Times New Roman" w:hAnsi="Times New Roman" w:cs="Times New Roman"/>
+          <w:color w:val="000000"/>
+          <w:lang w:eastAsia="ru-RU"/>
+        </w:rPr>
+        <w:t xml:space="preserve"> насквозь пробив</w:t>
+      </w:r>
+      <w:r>
+        <w:rPr>
+          <w:rFonts w:ascii="Times New Roman" w:eastAsia="Times New Roman" w:hAnsi="Times New Roman" w:cs="Times New Roman"/>
+          <w:color w:val="000000"/>
+          <w:lang w:eastAsia="ru-RU"/>
+        </w:rPr>
+        <w:t>ая</w:t>
+      </w:r>
+      <w:r>
+        <w:rPr>
+          <w:rFonts w:ascii="Times New Roman" w:eastAsia="Times New Roman" w:hAnsi="Times New Roman" w:cs="Times New Roman"/>
+          <w:color w:val="000000"/>
+          <w:lang w:eastAsia="ru-RU"/>
+        </w:rPr>
+        <w:t xml:space="preserve"> более слабую гончую, которая попросту повисла на них</w:t>
+      </w:r>
+      <w:r>
+        <w:rPr>
+          <w:rFonts w:ascii="Times New Roman" w:eastAsia="Times New Roman" w:hAnsi="Times New Roman" w:cs="Times New Roman"/>
+          <w:color w:val="000000"/>
+          <w:lang w:eastAsia="ru-RU"/>
+        </w:rPr>
+        <w:t>.</w:t>
+      </w:r>
+      <w:r>
+        <w:rPr>
+          <w:rFonts w:ascii="Times New Roman" w:eastAsia="Times New Roman" w:hAnsi="Times New Roman" w:cs="Times New Roman"/>
+          <w:color w:val="000000"/>
+          <w:lang w:eastAsia="ru-RU"/>
+        </w:rPr>
+        <w:t xml:space="preserve"> </w:t>
+      </w:r>
+      <w:r>
+        <w:rPr>
+          <w:rFonts w:ascii="Times New Roman" w:eastAsia="Times New Roman" w:hAnsi="Times New Roman" w:cs="Times New Roman"/>
+          <w:color w:val="000000"/>
+          <w:lang w:eastAsia="ru-RU"/>
+        </w:rPr>
+        <w:t>К сожалению, ей не пришла мгновенная смерть, и она ещё брыкалась, не в силах вырваться из смертельной ловушки</w:t>
+      </w:r>
+      <w:r>
+        <w:rPr>
+          <w:rFonts w:ascii="Times New Roman" w:eastAsia="Times New Roman" w:hAnsi="Times New Roman" w:cs="Times New Roman"/>
+          <w:color w:val="000000"/>
+          <w:lang w:eastAsia="ru-RU"/>
+        </w:rPr>
+        <w:t>.</w:t>
+      </w:r>
+    </w:p>
+    <w:p>
+      <w:pPr>
+        <w:shd w:val="clear" w:color="auto" w:fill="FFFFFF"/>
+        <w:spacing w:before="240" w:after="0" w:line="240" w:lineRule="auto"/>
+        <w:ind w:firstLine="480"/>
+        <w:rPr>
+          <w:rFonts w:ascii="Times New Roman" w:eastAsia="Times New Roman" w:hAnsi="Times New Roman" w:cs="Times New Roman"/>
+          <w:color w:val="000000"/>
+          <w:lang w:eastAsia="ru-RU"/>
+        </w:rPr>
+      </w:pPr>
+      <w:r>
+        <w:rPr>
+          <w:rFonts w:ascii="Times New Roman" w:eastAsia="Times New Roman" w:hAnsi="Times New Roman" w:cs="Times New Roman"/>
+          <w:color w:val="000000"/>
+          <w:lang w:eastAsia="ru-RU"/>
+        </w:rPr>
+        <w:t>Тело гончей ещё сильнее надавил</w:t>
+      </w:r>
+      <w:r>
+        <w:rPr>
+          <w:rFonts w:ascii="Times New Roman" w:eastAsia="Times New Roman" w:hAnsi="Times New Roman" w:cs="Times New Roman"/>
+          <w:color w:val="000000"/>
+          <w:lang w:eastAsia="ru-RU"/>
+        </w:rPr>
+        <w:t>о</w:t>
+      </w:r>
+      <w:r>
+        <w:rPr>
+          <w:rFonts w:ascii="Times New Roman" w:eastAsia="Times New Roman" w:hAnsi="Times New Roman" w:cs="Times New Roman"/>
+          <w:color w:val="000000"/>
+          <w:lang w:eastAsia="ru-RU"/>
+        </w:rPr>
+        <w:t xml:space="preserve"> на горгулью, отчего клыки вожака зависли </w:t>
+      </w:r>
+      <w:r>
+        <w:rPr>
+          <w:rFonts w:ascii="Times New Roman" w:eastAsia="Times New Roman" w:hAnsi="Times New Roman" w:cs="Times New Roman"/>
+          <w:color w:val="000000"/>
+          <w:lang w:eastAsia="ru-RU"/>
+        </w:rPr>
+        <w:t>уже в</w:t>
+      </w:r>
+      <w:r>
+        <w:rPr>
+          <w:rFonts w:ascii="Times New Roman" w:eastAsia="Times New Roman" w:hAnsi="Times New Roman" w:cs="Times New Roman"/>
+          <w:color w:val="000000"/>
+          <w:lang w:eastAsia="ru-RU"/>
+        </w:rPr>
+        <w:t xml:space="preserve"> паре сантиметров от каменной плоти…</w:t>
+      </w:r>
+    </w:p>
+    <w:p>
+      <w:pPr>
+        <w:shd w:val="clear" w:color="auto" w:fill="FFFFFF"/>
+        <w:spacing w:before="240" w:after="0" w:line="240" w:lineRule="auto"/>
+        <w:ind w:firstLine="480"/>
+        <w:rPr>
+          <w:rFonts w:ascii="Times New Roman" w:eastAsia="Times New Roman" w:hAnsi="Times New Roman" w:cs="Times New Roman"/>
+          <w:color w:val="000000"/>
+          <w:lang w:eastAsia="ru-RU"/>
+        </w:rPr>
+      </w:pPr>
+      <w:r>
+        <w:rPr>
+          <w:rFonts w:ascii="Times New Roman" w:eastAsia="Times New Roman" w:hAnsi="Times New Roman" w:cs="Times New Roman"/>
+          <w:color w:val="000000"/>
+          <w:highlight w:val="yellow"/>
+          <w:lang w:eastAsia="ru-RU"/>
+        </w:rPr>
+        <w:t>Раздался свист, и</w:t>
+      </w:r>
+      <w:r>
+        <w:rPr>
+          <w:rFonts w:ascii="Times New Roman" w:eastAsia="Times New Roman" w:hAnsi="Times New Roman" w:cs="Times New Roman"/>
+          <w:color w:val="000000"/>
+          <w:highlight w:val="yellow"/>
+          <w:lang w:eastAsia="ru-RU"/>
+        </w:rPr>
+        <w:t xml:space="preserve"> металлическое</w:t>
+      </w:r>
+      <w:r>
+        <w:rPr>
+          <w:rFonts w:ascii="Times New Roman" w:eastAsia="Times New Roman" w:hAnsi="Times New Roman" w:cs="Times New Roman"/>
+          <w:color w:val="000000"/>
+          <w:highlight w:val="yellow"/>
+          <w:lang w:eastAsia="ru-RU"/>
+        </w:rPr>
+        <w:t xml:space="preserve"> грузило</w:t>
+      </w:r>
+      <w:r>
+        <w:rPr>
+          <w:rFonts w:ascii="Times New Roman" w:eastAsia="Times New Roman" w:hAnsi="Times New Roman" w:cs="Times New Roman"/>
+          <w:color w:val="000000"/>
+          <w:highlight w:val="yellow"/>
+          <w:lang w:eastAsia="ru-RU"/>
+        </w:rPr>
+        <w:t xml:space="preserve"> врезалось в ухо псу, голову которого, даже немного отнесло в сторону. </w:t>
       </w:r>
       <w:proofErr w:type="spellStart"/>
       <w:r>
         <w:rPr>
           <w:rFonts w:ascii="Times New Roman" w:eastAsia="Times New Roman" w:hAnsi="Times New Roman" w:cs="Times New Roman"/>
           <w:color w:val="000000"/>
+          <w:highlight w:val="yellow"/>
           <w:lang w:eastAsia="ru-RU"/>
         </w:rPr>
         <w:t>Шушига</w:t>
@@ -1771,29 +3914,66 @@
         <w:rPr>
           <w:rFonts w:ascii="Times New Roman" w:eastAsia="Times New Roman" w:hAnsi="Times New Roman" w:cs="Times New Roman"/>
           <w:color w:val="000000"/>
-          <w:lang w:eastAsia="ru-RU"/>
-        </w:rPr>
-        <w:t>, как только они отвлекутся, атакуй с воздуха.</w:t>
-      </w:r>
-    </w:p>
-    <w:p>
-      <w:pPr>
-        <w:shd w:val="clear" w:color="auto" w:fill="FFFFFF"/>
-        <w:spacing w:before="240" w:after="165" w:line="240" w:lineRule="auto"/>
-        <w:ind w:firstLine="480"/>
-        <w:rPr>
-          <w:rFonts w:ascii="Times New Roman" w:eastAsia="Times New Roman" w:hAnsi="Times New Roman" w:cs="Times New Roman"/>
-          <w:color w:val="000000"/>
-          <w:lang w:eastAsia="ru-RU"/>
-        </w:rPr>
-      </w:pPr>
-      <w:r>
-        <w:rPr>
-          <w:rFonts w:ascii="Times New Roman" w:eastAsia="Times New Roman" w:hAnsi="Times New Roman" w:cs="Times New Roman"/>
-          <w:color w:val="000000"/>
-          <w:lang w:eastAsia="ru-RU"/>
-        </w:rPr>
-        <w:t xml:space="preserve">Как только летающие </w:t>
+          <w:highlight w:val="yellow"/>
+          <w:lang w:eastAsia="ru-RU"/>
+        </w:rPr>
+        <w:t xml:space="preserve"> мгновенно</w:t>
+      </w:r>
+      <w:r>
+        <w:rPr>
+          <w:rFonts w:ascii="Times New Roman" w:eastAsia="Times New Roman" w:hAnsi="Times New Roman" w:cs="Times New Roman"/>
+          <w:color w:val="000000"/>
+          <w:highlight w:val="yellow"/>
+          <w:lang w:eastAsia="ru-RU"/>
+        </w:rPr>
+        <w:t xml:space="preserve"> среагировала на внезапную атаку.</w:t>
+      </w:r>
+      <w:r>
+        <w:rPr>
+          <w:rFonts w:ascii="Times New Roman" w:eastAsia="Times New Roman" w:hAnsi="Times New Roman" w:cs="Times New Roman"/>
+          <w:color w:val="000000"/>
+          <w:highlight w:val="yellow"/>
+          <w:lang w:eastAsia="ru-RU"/>
+        </w:rPr>
+        <w:t xml:space="preserve"> </w:t>
+      </w:r>
+      <w:r>
+        <w:rPr>
+          <w:rFonts w:ascii="Times New Roman" w:eastAsia="Times New Roman" w:hAnsi="Times New Roman" w:cs="Times New Roman"/>
+          <w:color w:val="000000"/>
+          <w:highlight w:val="yellow"/>
+          <w:lang w:eastAsia="ru-RU"/>
+        </w:rPr>
+        <w:t>И</w:t>
+      </w:r>
+      <w:r>
+        <w:rPr>
+          <w:rFonts w:ascii="Times New Roman" w:eastAsia="Times New Roman" w:hAnsi="Times New Roman" w:cs="Times New Roman"/>
+          <w:color w:val="000000"/>
+          <w:highlight w:val="yellow"/>
+          <w:lang w:eastAsia="ru-RU"/>
+        </w:rPr>
+        <w:t>спользовав хвост, она потянула одну из лап на себя, помогая дикому демону опрокинуться навзничь.</w:t>
+      </w:r>
+    </w:p>
+    <w:p>
+      <w:pPr>
+        <w:shd w:val="clear" w:color="auto" w:fill="FFFFFF"/>
+        <w:spacing w:before="240" w:after="0" w:line="240" w:lineRule="auto"/>
+        <w:ind w:firstLine="480"/>
+        <w:rPr>
+          <w:rFonts w:ascii="Times New Roman" w:eastAsia="Times New Roman" w:hAnsi="Times New Roman" w:cs="Times New Roman"/>
+          <w:color w:val="000000"/>
+          <w:lang w:eastAsia="ru-RU"/>
+        </w:rPr>
+      </w:pPr>
+      <w:r>
+        <w:rPr>
+          <w:rFonts w:ascii="Times New Roman" w:eastAsia="Times New Roman" w:hAnsi="Times New Roman" w:cs="Times New Roman"/>
+          <w:color w:val="000000"/>
+          <w:lang w:eastAsia="ru-RU"/>
+        </w:rPr>
+        <w:t xml:space="preserve">Этим и воспользовались подоспевшие </w:t>
       </w:r>
       <w:proofErr w:type="spellStart"/>
       <w:r>
@@ -1802,7 +3982,7 @@
           <w:color w:val="000000"/>
           <w:lang w:eastAsia="ru-RU"/>
         </w:rPr>
-        <w:t>минионы</w:t>
+        <w:t>фамильяры</w:t>
       </w:r>
       <w:proofErr w:type="spellEnd"/>
       <w:r>
@@ -1811,7 +3991,28 @@
           <w:color w:val="000000"/>
           <w:lang w:eastAsia="ru-RU"/>
         </w:rPr>
-        <w:t xml:space="preserve"> покинули мага, он подхватил на плечо </w:t>
+        <w:t>.</w:t>
+      </w:r>
+    </w:p>
+    <w:p>
+      <w:pPr>
+        <w:shd w:val="clear" w:color="auto" w:fill="FFFFFF"/>
+        <w:spacing w:before="240" w:after="0" w:line="240" w:lineRule="auto"/>
+        <w:ind w:firstLine="480"/>
+        <w:rPr>
+          <w:rFonts w:ascii="Times New Roman" w:eastAsia="Times New Roman" w:hAnsi="Times New Roman" w:cs="Times New Roman"/>
+          <w:color w:val="000000"/>
+          <w:lang w:eastAsia="ru-RU"/>
+        </w:rPr>
+      </w:pPr>
+      <w:r>
+        <w:rPr>
+          <w:rFonts w:ascii="Times New Roman" w:eastAsia="Times New Roman" w:hAnsi="Times New Roman" w:cs="Times New Roman"/>
+          <w:color w:val="000000"/>
+          <w:lang w:eastAsia="ru-RU"/>
+        </w:rPr>
+        <w:lastRenderedPageBreak/>
+        <w:t xml:space="preserve">Голден напряг все силы, и выдал плотный шар огня, угодившей противнику в морду и на некоторое время ослепляя его. </w:t>
       </w:r>
       <w:proofErr w:type="spellStart"/>
       <w:r>
@@ -1820,7 +4021,7 @@
           <w:color w:val="000000"/>
           <w:lang w:eastAsia="ru-RU"/>
         </w:rPr>
-        <w:t>Хрону</w:t>
+        <w:t>Хрона</w:t>
       </w:r>
       <w:proofErr w:type="spellEnd"/>
       <w:r>
@@ -1829,53 +4030,505 @@
           <w:color w:val="000000"/>
           <w:lang w:eastAsia="ru-RU"/>
         </w:rPr>
-        <w:t>, и с Руби по правую руку покинул временное убежище.</w:t>
-      </w:r>
-    </w:p>
-    <w:p>
-      <w:pPr>
-        <w:shd w:val="clear" w:color="auto" w:fill="FFFFFF"/>
-        <w:spacing w:before="240" w:after="165" w:line="240" w:lineRule="auto"/>
-        <w:ind w:firstLine="480"/>
-        <w:rPr>
-          <w:rFonts w:ascii="Times New Roman" w:eastAsia="Times New Roman" w:hAnsi="Times New Roman" w:cs="Times New Roman"/>
-          <w:color w:val="000000"/>
-          <w:lang w:eastAsia="ru-RU"/>
-        </w:rPr>
-      </w:pPr>
-      <w:r>
-        <w:rPr>
-          <w:rFonts w:ascii="Times New Roman" w:eastAsia="Times New Roman" w:hAnsi="Times New Roman" w:cs="Times New Roman"/>
-          <w:color w:val="000000"/>
-          <w:lang w:eastAsia="ru-RU"/>
-        </w:rPr>
-        <w:t>В центре рабочего посёлка тем временем начало разворачиваться сражение. Бес спикировал на гончих словно огонь с небес, буквально напалмом накрыв стаю, не ожидавшую нападения с воздуха.</w:t>
-      </w:r>
-    </w:p>
-    <w:p>
-      <w:pPr>
-        <w:shd w:val="clear" w:color="auto" w:fill="FFFFFF"/>
-        <w:spacing w:before="240" w:after="165" w:line="240" w:lineRule="auto"/>
-        <w:ind w:firstLine="480"/>
-        <w:rPr>
-          <w:rFonts w:ascii="Times New Roman" w:eastAsia="Times New Roman" w:hAnsi="Times New Roman" w:cs="Times New Roman"/>
-          <w:color w:val="000000"/>
-          <w:lang w:eastAsia="ru-RU"/>
-        </w:rPr>
-      </w:pPr>
-      <w:r>
-        <w:rPr>
-          <w:rFonts w:ascii="Times New Roman" w:eastAsia="Times New Roman" w:hAnsi="Times New Roman" w:cs="Times New Roman"/>
-          <w:color w:val="000000"/>
-          <w:lang w:eastAsia="ru-RU"/>
-        </w:rPr>
-        <w:t>Разумеется, никто их них не погиб, но парочка со скулежом свалилась на землю, в попытках сбить пламя, но пока у них не получалось, что для них их аукнулось летальными последствиями. Невредимые члены стаи устремились за бесом, когда горгулья словно ангел смерти спустилась к раненым псам, забрав их жизни себе, быстрыми ударами когтистых лап.</w:t>
-      </w:r>
-    </w:p>
-    <w:p>
-      <w:pPr>
-        <w:shd w:val="clear" w:color="auto" w:fill="FFFFFF"/>
-        <w:spacing w:before="240" w:after="165" w:line="240" w:lineRule="auto"/>
+        <w:t xml:space="preserve"> же воспользовалась новым приёмом, и воткнула сразу несколько лап в оппонента, полностью обездвиживая того. Поднявшаяся горгулья помогла паучихе, ухватив гончую за голову, и не давая той пускать в ход клыки.</w:t>
+      </w:r>
+    </w:p>
+    <w:p>
+      <w:pPr>
+        <w:shd w:val="clear" w:color="auto" w:fill="FFFFFF"/>
+        <w:spacing w:before="240" w:after="0" w:line="240" w:lineRule="auto"/>
+        <w:ind w:firstLine="480"/>
+        <w:rPr>
+          <w:rFonts w:ascii="Times New Roman" w:eastAsia="Times New Roman" w:hAnsi="Times New Roman" w:cs="Times New Roman"/>
+          <w:color w:val="000000"/>
+          <w:lang w:eastAsia="ru-RU"/>
+        </w:rPr>
+      </w:pPr>
+      <w:r>
+        <w:rPr>
+          <w:rFonts w:ascii="Times New Roman" w:eastAsia="Times New Roman" w:hAnsi="Times New Roman" w:cs="Times New Roman"/>
+          <w:color w:val="000000"/>
+          <w:lang w:eastAsia="ru-RU"/>
+        </w:rPr>
+        <w:t>Нож</w:t>
+      </w:r>
+      <w:r>
+        <w:rPr>
+          <w:rFonts w:ascii="Times New Roman" w:eastAsia="Times New Roman" w:hAnsi="Times New Roman" w:cs="Times New Roman"/>
+          <w:color w:val="000000"/>
+          <w:lang w:eastAsia="ru-RU"/>
+        </w:rPr>
+        <w:t xml:space="preserve"> подоспевшего</w:t>
+      </w:r>
+      <w:r>
+        <w:rPr>
+          <w:rFonts w:ascii="Times New Roman" w:eastAsia="Times New Roman" w:hAnsi="Times New Roman" w:cs="Times New Roman"/>
+          <w:color w:val="000000"/>
+          <w:lang w:eastAsia="ru-RU"/>
+        </w:rPr>
+        <w:t xml:space="preserve"> Итана закончил страдания вожака. Разрезав горло демона, маг дождался, когда смертельные судороги гончей закончатся, после чего приказал </w:t>
+      </w:r>
+      <w:proofErr w:type="spellStart"/>
+      <w:r>
+        <w:rPr>
+          <w:rFonts w:ascii="Times New Roman" w:eastAsia="Times New Roman" w:hAnsi="Times New Roman" w:cs="Times New Roman"/>
+          <w:color w:val="000000"/>
+          <w:lang w:eastAsia="ru-RU"/>
+        </w:rPr>
+        <w:t>Шушиги</w:t>
+      </w:r>
+      <w:proofErr w:type="spellEnd"/>
+      <w:r>
+        <w:rPr>
+          <w:rFonts w:ascii="Times New Roman" w:eastAsia="Times New Roman" w:hAnsi="Times New Roman" w:cs="Times New Roman"/>
+          <w:color w:val="000000"/>
+          <w:lang w:eastAsia="ru-RU"/>
+        </w:rPr>
+        <w:t xml:space="preserve"> вырвать средоточие.</w:t>
+      </w:r>
+    </w:p>
+    <w:p>
+      <w:pPr>
+        <w:shd w:val="clear" w:color="auto" w:fill="FFFFFF"/>
+        <w:spacing w:before="240" w:after="0" w:line="240" w:lineRule="auto"/>
+        <w:ind w:firstLine="480"/>
+        <w:rPr>
+          <w:rFonts w:ascii="Times New Roman" w:eastAsia="Times New Roman" w:hAnsi="Times New Roman" w:cs="Times New Roman"/>
+          <w:color w:val="000000"/>
+          <w:lang w:eastAsia="ru-RU"/>
+        </w:rPr>
+      </w:pPr>
+      <w:r>
+        <w:rPr>
+          <w:rFonts w:ascii="Times New Roman" w:eastAsia="Times New Roman" w:hAnsi="Times New Roman" w:cs="Times New Roman"/>
+          <w:color w:val="000000"/>
+          <w:lang w:eastAsia="ru-RU"/>
+        </w:rPr>
+        <w:t xml:space="preserve">«Отличное приобретение. Это ядро усилит Руби-3, уж больно хрупкие создания гончие этого уровня.» - парень с сожалением осмотрел Руби-2, испускавшую последние вздохи. </w:t>
+      </w:r>
+      <w:r>
+        <w:rPr>
+          <w:rFonts w:ascii="Times New Roman" w:eastAsia="Times New Roman" w:hAnsi="Times New Roman" w:cs="Times New Roman"/>
+          <w:color w:val="000000"/>
+          <w:lang w:eastAsia="ru-RU"/>
+        </w:rPr>
+        <w:t>К сожалению, его вторая гончая не смогла пережить даже первой, в очередной раз погибнув от каких-то дальнобойных атак.</w:t>
+      </w:r>
+    </w:p>
+    <w:p>
+      <w:pPr>
+        <w:shd w:val="clear" w:color="auto" w:fill="FFFFFF"/>
+        <w:spacing w:before="240" w:after="0" w:line="240" w:lineRule="auto"/>
+        <w:ind w:firstLine="480"/>
+        <w:rPr>
+          <w:rFonts w:ascii="Times New Roman" w:eastAsia="Times New Roman" w:hAnsi="Times New Roman" w:cs="Times New Roman"/>
+          <w:color w:val="000000"/>
+          <w:lang w:eastAsia="ru-RU"/>
+        </w:rPr>
+      </w:pPr>
+      <w:r>
+        <w:rPr>
+          <w:rFonts w:ascii="Times New Roman" w:eastAsia="Times New Roman" w:hAnsi="Times New Roman" w:cs="Times New Roman"/>
+          <w:color w:val="000000"/>
+          <w:lang w:eastAsia="ru-RU"/>
+        </w:rPr>
+        <w:t>Присев рядом, Итан проявил цепь, после чего усилием воли позволил той развеяться – ритуал отвязки демона от домена вновь был проведён. Оба раза ему повезло, что демоны гибнут после того, как он успевал совершить ритуал. Это позволило не получать откат, сильно бьющий по мозгам.</w:t>
+      </w:r>
+    </w:p>
+    <w:p>
+      <w:pPr>
+        <w:shd w:val="clear" w:color="auto" w:fill="FFFFFF"/>
+        <w:spacing w:before="240" w:after="0" w:line="240" w:lineRule="auto"/>
+        <w:ind w:firstLine="480"/>
+        <w:rPr>
+          <w:rFonts w:ascii="Times New Roman" w:eastAsia="Times New Roman" w:hAnsi="Times New Roman" w:cs="Times New Roman"/>
+          <w:color w:val="000000"/>
+          <w:lang w:eastAsia="ru-RU"/>
+        </w:rPr>
+      </w:pPr>
+      <w:r>
+        <w:rPr>
+          <w:rFonts w:ascii="Times New Roman" w:eastAsia="Times New Roman" w:hAnsi="Times New Roman" w:cs="Times New Roman"/>
+          <w:color w:val="000000"/>
+          <w:lang w:eastAsia="ru-RU"/>
+        </w:rPr>
+        <w:t xml:space="preserve">Разослав </w:t>
+      </w:r>
+      <w:r>
+        <w:rPr>
+          <w:rFonts w:ascii="Times New Roman" w:eastAsia="Times New Roman" w:hAnsi="Times New Roman" w:cs="Times New Roman"/>
+          <w:color w:val="000000"/>
+          <w:lang w:eastAsia="ru-RU"/>
+        </w:rPr>
+        <w:t>всех миньонов кроме паучихи</w:t>
+      </w:r>
+      <w:r>
+        <w:rPr>
+          <w:rFonts w:ascii="Times New Roman" w:eastAsia="Times New Roman" w:hAnsi="Times New Roman" w:cs="Times New Roman"/>
+          <w:color w:val="000000"/>
+          <w:lang w:eastAsia="ru-RU"/>
+        </w:rPr>
+        <w:t xml:space="preserve"> по территории лесопилки, сам чернокнижник выбрал для себя здоровый ангар. Если гончие и имели нечто ценное в этом логове, то оно находилось либо возле основной лёжки, либо в ангаре, который был закрыт на проржавевший замок, а сами же собаки пробирались внутри через подкоп.</w:t>
+      </w:r>
+    </w:p>
+    <w:p>
+      <w:pPr>
+        <w:shd w:val="clear" w:color="auto" w:fill="FFFFFF"/>
+        <w:spacing w:before="240" w:after="0" w:line="240" w:lineRule="auto"/>
+        <w:ind w:firstLine="480"/>
+        <w:rPr>
+          <w:rFonts w:ascii="Times New Roman" w:eastAsia="Times New Roman" w:hAnsi="Times New Roman" w:cs="Times New Roman"/>
+          <w:color w:val="000000"/>
+          <w:lang w:eastAsia="ru-RU"/>
+        </w:rPr>
+      </w:pPr>
+      <w:r>
+        <w:rPr>
+          <w:rFonts w:ascii="Times New Roman" w:eastAsia="Times New Roman" w:hAnsi="Times New Roman" w:cs="Times New Roman"/>
+          <w:color w:val="000000"/>
+          <w:lang w:eastAsia="ru-RU"/>
+        </w:rPr>
+        <w:t>Без труда выбив замок из пазов, маг открыл тревожно заскрипевшую дверь – за всё время с начала появление демонов на острове, её ни разу не смазывали.</w:t>
+      </w:r>
+      <w:r>
+        <w:rPr>
+          <w:rFonts w:ascii="Times New Roman" w:eastAsia="Times New Roman" w:hAnsi="Times New Roman" w:cs="Times New Roman"/>
+          <w:color w:val="000000"/>
+          <w:lang w:eastAsia="ru-RU"/>
+        </w:rPr>
+        <w:t xml:space="preserve"> </w:t>
+      </w:r>
+      <w:r>
+        <w:rPr>
+          <w:rFonts w:ascii="Times New Roman" w:eastAsia="Times New Roman" w:hAnsi="Times New Roman" w:cs="Times New Roman"/>
+          <w:color w:val="000000"/>
+          <w:lang w:eastAsia="ru-RU"/>
+        </w:rPr>
+        <w:t xml:space="preserve">В помещение </w:t>
+      </w:r>
+      <w:r>
+        <w:rPr>
+          <w:rFonts w:ascii="Times New Roman" w:eastAsia="Times New Roman" w:hAnsi="Times New Roman" w:cs="Times New Roman"/>
+          <w:color w:val="000000"/>
+          <w:lang w:eastAsia="ru-RU"/>
+        </w:rPr>
+        <w:t>витал</w:t>
+      </w:r>
+      <w:r>
+        <w:rPr>
+          <w:rFonts w:ascii="Times New Roman" w:eastAsia="Times New Roman" w:hAnsi="Times New Roman" w:cs="Times New Roman"/>
+          <w:color w:val="000000"/>
+          <w:lang w:eastAsia="ru-RU"/>
+        </w:rPr>
+        <w:t xml:space="preserve"> чёткий запах </w:t>
+      </w:r>
+      <w:proofErr w:type="spellStart"/>
+      <w:r>
+        <w:rPr>
+          <w:rFonts w:ascii="Times New Roman" w:eastAsia="Times New Roman" w:hAnsi="Times New Roman" w:cs="Times New Roman"/>
+          <w:color w:val="000000"/>
+          <w:lang w:eastAsia="ru-RU"/>
+        </w:rPr>
+        <w:t>собачатины</w:t>
+      </w:r>
+      <w:proofErr w:type="spellEnd"/>
+      <w:r>
+        <w:rPr>
+          <w:rFonts w:ascii="Times New Roman" w:eastAsia="Times New Roman" w:hAnsi="Times New Roman" w:cs="Times New Roman"/>
+          <w:color w:val="000000"/>
+          <w:lang w:eastAsia="ru-RU"/>
+        </w:rPr>
+        <w:t>. Похоже, по ночам гончие скрывались именно здесь, чтобы факельщики не могли их обнаружить с воздуха.</w:t>
+      </w:r>
+    </w:p>
+    <w:p>
+      <w:pPr>
+        <w:shd w:val="clear" w:color="auto" w:fill="FFFFFF"/>
+        <w:spacing w:before="240" w:after="0" w:line="240" w:lineRule="auto"/>
+        <w:ind w:firstLine="480"/>
+        <w:rPr>
+          <w:rFonts w:ascii="Times New Roman" w:eastAsia="Times New Roman" w:hAnsi="Times New Roman" w:cs="Times New Roman"/>
+          <w:color w:val="000000"/>
+          <w:lang w:eastAsia="ru-RU"/>
+        </w:rPr>
+      </w:pPr>
+      <w:r>
+        <w:rPr>
+          <w:rFonts w:ascii="Times New Roman" w:eastAsia="Times New Roman" w:hAnsi="Times New Roman" w:cs="Times New Roman"/>
+          <w:color w:val="000000"/>
+          <w:lang w:eastAsia="ru-RU"/>
+        </w:rPr>
+        <w:t>Вдоль стен были уложены стопы досок, ряды которых ограничивались длинными столбиками, поддерживающие порядок в помещении. В углу расположились несколько ящиков с инструментами, циркулярными и ручными пилами, топорами, лопатами – всё то, что было необходима работникам лесопилки.</w:t>
+      </w:r>
+    </w:p>
+    <w:p>
+      <w:pPr>
+        <w:shd w:val="clear" w:color="auto" w:fill="FFFFFF"/>
+        <w:spacing w:before="240" w:after="0" w:line="240" w:lineRule="auto"/>
+        <w:ind w:firstLine="480"/>
+        <w:rPr>
+          <w:rFonts w:ascii="Times New Roman" w:eastAsia="Times New Roman" w:hAnsi="Times New Roman" w:cs="Times New Roman"/>
+          <w:color w:val="000000"/>
+          <w:lang w:eastAsia="ru-RU"/>
+        </w:rPr>
+      </w:pPr>
+      <w:r>
+        <w:rPr>
+          <w:rFonts w:ascii="Times New Roman" w:eastAsia="Times New Roman" w:hAnsi="Times New Roman" w:cs="Times New Roman"/>
+          <w:color w:val="000000"/>
+          <w:lang w:eastAsia="ru-RU"/>
+        </w:rPr>
+        <w:t>Ничем особым это место не отличалась, и Итан хотел уже было развернуться прочь, когда из темноты, где-то между рядов послышалось приглушённое рычание.</w:t>
+      </w:r>
+    </w:p>
+    <w:p>
+      <w:pPr>
+        <w:shd w:val="clear" w:color="auto" w:fill="FFFFFF"/>
+        <w:spacing w:before="240" w:after="0" w:line="240" w:lineRule="auto"/>
+        <w:ind w:firstLine="480"/>
+        <w:rPr>
+          <w:rFonts w:ascii="Times New Roman" w:eastAsia="Times New Roman" w:hAnsi="Times New Roman" w:cs="Times New Roman"/>
+          <w:color w:val="000000"/>
+          <w:lang w:eastAsia="ru-RU"/>
+        </w:rPr>
+      </w:pPr>
+      <w:r>
+        <w:rPr>
+          <w:rFonts w:ascii="Times New Roman" w:eastAsia="Times New Roman" w:hAnsi="Times New Roman" w:cs="Times New Roman"/>
+          <w:color w:val="000000"/>
+          <w:lang w:eastAsia="ru-RU"/>
+        </w:rPr>
+        <w:t xml:space="preserve">Маг отреагировал мгновенно – стоило спрятавшийся в засаде гончей напасть, как он перехватил её прямо в полёте, схватив цепью за горло. С трудом удерживая дикого демона, Итан дождался пока среагировавшая </w:t>
+      </w:r>
+      <w:proofErr w:type="spellStart"/>
+      <w:r>
+        <w:rPr>
+          <w:rFonts w:ascii="Times New Roman" w:eastAsia="Times New Roman" w:hAnsi="Times New Roman" w:cs="Times New Roman"/>
+          <w:color w:val="000000"/>
+          <w:lang w:eastAsia="ru-RU"/>
+        </w:rPr>
+        <w:t>Хрона</w:t>
+      </w:r>
+      <w:proofErr w:type="spellEnd"/>
+      <w:r>
+        <w:rPr>
+          <w:rFonts w:ascii="Times New Roman" w:eastAsia="Times New Roman" w:hAnsi="Times New Roman" w:cs="Times New Roman"/>
+          <w:color w:val="000000"/>
+          <w:lang w:eastAsia="ru-RU"/>
+        </w:rPr>
+        <w:t>, высосет всю жизненную энергию из гончей.</w:t>
+      </w:r>
+    </w:p>
+    <w:p>
+      <w:pPr>
+        <w:shd w:val="clear" w:color="auto" w:fill="FFFFFF"/>
+        <w:spacing w:before="240" w:after="0" w:line="240" w:lineRule="auto"/>
+        <w:ind w:firstLine="480"/>
+        <w:rPr>
+          <w:rFonts w:ascii="Times New Roman" w:eastAsia="Times New Roman" w:hAnsi="Times New Roman" w:cs="Times New Roman"/>
+          <w:color w:val="000000"/>
+          <w:lang w:eastAsia="ru-RU"/>
+        </w:rPr>
+      </w:pPr>
+      <w:r>
+        <w:rPr>
+          <w:rFonts w:ascii="Times New Roman" w:eastAsia="Times New Roman" w:hAnsi="Times New Roman" w:cs="Times New Roman"/>
+          <w:color w:val="000000"/>
+          <w:lang w:eastAsia="ru-RU"/>
+        </w:rPr>
+        <w:t>«Интересно, что она тут делала? - задался немым вопросом Итан, приметив несколько отвисшую грудь у гончей. Такое часто происходило с дикими демонами. Под влиянием реального мира, они приобретали детородные органы, и таким образом плодились. Те же демоны из доменов, не обладали ими, пока не проведут достаточно времени в реальности. Да и возвращение в домен, откатит подобные изменения.</w:t>
+      </w:r>
+      <w:r>
+        <w:rPr>
+          <w:rFonts w:ascii="Times New Roman" w:eastAsia="Times New Roman" w:hAnsi="Times New Roman" w:cs="Times New Roman"/>
+          <w:color w:val="000000"/>
+          <w:lang w:eastAsia="ru-RU"/>
+        </w:rPr>
+        <w:t xml:space="preserve"> – Голден, лети ко мне.»</w:t>
+      </w:r>
+    </w:p>
+    <w:p>
+      <w:pPr>
+        <w:shd w:val="clear" w:color="auto" w:fill="FFFFFF"/>
+        <w:spacing w:before="240" w:after="0" w:line="240" w:lineRule="auto"/>
+        <w:ind w:firstLine="480"/>
+        <w:rPr>
+          <w:rFonts w:ascii="Times New Roman" w:eastAsia="Times New Roman" w:hAnsi="Times New Roman" w:cs="Times New Roman"/>
+          <w:color w:val="000000"/>
+          <w:lang w:eastAsia="ru-RU"/>
+        </w:rPr>
+      </w:pPr>
+      <w:r>
+        <w:rPr>
+          <w:rFonts w:ascii="Times New Roman" w:eastAsia="Times New Roman" w:hAnsi="Times New Roman" w:cs="Times New Roman"/>
+          <w:color w:val="000000"/>
+          <w:lang w:eastAsia="ru-RU"/>
+        </w:rPr>
+        <w:t>Дождавшись пока бес выполнит приказ, чернокнижник заставил того поработать лампочкой, после чего Итан решился изучить ряд, из тьмы которого выпрыгнула гончая.</w:t>
+      </w:r>
+    </w:p>
+    <w:p>
+      <w:pPr>
+        <w:shd w:val="clear" w:color="auto" w:fill="FFFFFF"/>
+        <w:spacing w:before="240" w:after="0" w:line="240" w:lineRule="auto"/>
+        <w:ind w:firstLine="480"/>
+        <w:rPr>
+          <w:rFonts w:ascii="Times New Roman" w:eastAsia="Times New Roman" w:hAnsi="Times New Roman" w:cs="Times New Roman"/>
+          <w:color w:val="000000"/>
+          <w:lang w:eastAsia="ru-RU"/>
+        </w:rPr>
+      </w:pPr>
+      <w:r>
+        <w:rPr>
+          <w:rFonts w:ascii="Times New Roman" w:eastAsia="Times New Roman" w:hAnsi="Times New Roman" w:cs="Times New Roman"/>
+          <w:color w:val="000000"/>
+          <w:lang w:eastAsia="ru-RU"/>
+        </w:rPr>
+        <w:t>- Ух ты! – через несколько метров, маг дошёл до лёжки этой гончей, и был приятно удивлён. На куче тряпья беспомощно барахталась пять щенят, которые ещё даже глаза до конца не раскрыли. Что-то рыча себе под нос, они лазали друг по другу, и иногда даже пытались кусаться. Не особо правда результативно, поскольку остр</w:t>
+      </w:r>
+      <w:r>
+        <w:rPr>
+          <w:rFonts w:ascii="Times New Roman" w:eastAsia="Times New Roman" w:hAnsi="Times New Roman" w:cs="Times New Roman"/>
+          <w:color w:val="000000"/>
+          <w:lang w:eastAsia="ru-RU"/>
+        </w:rPr>
+        <w:t>ы</w:t>
+      </w:r>
+      <w:r>
+        <w:rPr>
+          <w:rFonts w:ascii="Times New Roman" w:eastAsia="Times New Roman" w:hAnsi="Times New Roman" w:cs="Times New Roman"/>
+          <w:color w:val="000000"/>
+          <w:lang w:eastAsia="ru-RU"/>
+        </w:rPr>
+        <w:t>ми их клыки ещё было рано называть.</w:t>
+      </w:r>
+    </w:p>
+    <w:p>
+      <w:pPr>
+        <w:shd w:val="clear" w:color="auto" w:fill="FFFFFF"/>
+        <w:spacing w:before="240" w:after="0" w:line="240" w:lineRule="auto"/>
+        <w:ind w:firstLine="480"/>
+        <w:rPr>
+          <w:rFonts w:ascii="Times New Roman" w:eastAsia="Times New Roman" w:hAnsi="Times New Roman" w:cs="Times New Roman"/>
+          <w:color w:val="000000"/>
+          <w:lang w:eastAsia="ru-RU"/>
+        </w:rPr>
+      </w:pPr>
+      <w:r>
+        <w:rPr>
+          <w:rFonts w:ascii="Times New Roman" w:eastAsia="Times New Roman" w:hAnsi="Times New Roman" w:cs="Times New Roman"/>
+          <w:color w:val="000000"/>
+          <w:lang w:eastAsia="ru-RU"/>
+        </w:rPr>
+        <w:t>Что интересно, каждый из них обладал небольшими наростами на спине, явно доставшимися им от папаши</w:t>
+      </w:r>
+      <w:r>
+        <w:rPr>
+          <w:rFonts w:ascii="Times New Roman" w:eastAsia="Times New Roman" w:hAnsi="Times New Roman" w:cs="Times New Roman"/>
+          <w:color w:val="000000"/>
+          <w:lang w:eastAsia="ru-RU"/>
+        </w:rPr>
+        <w:t>. Н</w:t>
+      </w:r>
+      <w:r>
+        <w:rPr>
+          <w:rFonts w:ascii="Times New Roman" w:eastAsia="Times New Roman" w:hAnsi="Times New Roman" w:cs="Times New Roman"/>
+          <w:color w:val="000000"/>
+          <w:lang w:eastAsia="ru-RU"/>
+        </w:rPr>
+        <w:t>е иначе – ген пожранной вожаком твари был особым, и смог даже передаваться по наследству.</w:t>
+      </w:r>
+    </w:p>
+    <w:p>
+      <w:pPr>
+        <w:shd w:val="clear" w:color="auto" w:fill="FFFFFF"/>
+        <w:spacing w:before="240" w:after="0" w:line="240" w:lineRule="auto"/>
+        <w:ind w:firstLine="480"/>
+        <w:rPr>
+          <w:rFonts w:ascii="Times New Roman" w:eastAsia="Times New Roman" w:hAnsi="Times New Roman" w:cs="Times New Roman"/>
+          <w:color w:val="000000"/>
+          <w:lang w:eastAsia="ru-RU"/>
+        </w:rPr>
+      </w:pPr>
+      <w:r>
+        <w:rPr>
+          <w:rFonts w:ascii="Times New Roman" w:eastAsia="Times New Roman" w:hAnsi="Times New Roman" w:cs="Times New Roman"/>
+          <w:color w:val="000000"/>
+          <w:lang w:eastAsia="ru-RU"/>
+        </w:rPr>
+        <w:t xml:space="preserve">- Что же мне с вами делать? – демонолог сел на корточки рядом с молодыми отродьями Хаоса, и совершенно не опасаясь опасности, взял одного из </w:t>
+      </w:r>
+      <w:proofErr w:type="spellStart"/>
+      <w:r>
+        <w:rPr>
+          <w:rFonts w:ascii="Times New Roman" w:eastAsia="Times New Roman" w:hAnsi="Times New Roman" w:cs="Times New Roman"/>
+          <w:color w:val="000000"/>
+          <w:lang w:eastAsia="ru-RU"/>
+        </w:rPr>
+        <w:t>демонят</w:t>
+      </w:r>
+      <w:proofErr w:type="spellEnd"/>
+      <w:r>
+        <w:rPr>
+          <w:rFonts w:ascii="Times New Roman" w:eastAsia="Times New Roman" w:hAnsi="Times New Roman" w:cs="Times New Roman"/>
+          <w:color w:val="000000"/>
+          <w:lang w:eastAsia="ru-RU"/>
+        </w:rPr>
+        <w:t xml:space="preserve"> на руки. – Надо же, а маленькими вы</w:t>
+      </w:r>
+      <w:r>
+        <w:rPr>
+          <w:rFonts w:ascii="Times New Roman" w:eastAsia="Times New Roman" w:hAnsi="Times New Roman" w:cs="Times New Roman"/>
+          <w:color w:val="000000"/>
+          <w:lang w:eastAsia="ru-RU"/>
+        </w:rPr>
+        <w:t xml:space="preserve"> довольно милые, и даже шерсть есть.</w:t>
+      </w:r>
+    </w:p>
+    <w:p>
+      <w:pPr>
+        <w:shd w:val="clear" w:color="auto" w:fill="FFFFFF"/>
+        <w:spacing w:before="240" w:after="0" w:line="240" w:lineRule="auto"/>
+        <w:ind w:firstLine="480"/>
+        <w:rPr>
+          <w:rFonts w:ascii="Times New Roman" w:eastAsia="Times New Roman" w:hAnsi="Times New Roman" w:cs="Times New Roman"/>
+          <w:color w:val="000000"/>
+          <w:lang w:eastAsia="ru-RU"/>
+        </w:rPr>
+      </w:pPr>
+      <w:r>
+        <w:rPr>
+          <w:rFonts w:ascii="Times New Roman" w:eastAsia="Times New Roman" w:hAnsi="Times New Roman" w:cs="Times New Roman"/>
+          <w:color w:val="000000"/>
+          <w:lang w:eastAsia="ru-RU"/>
+        </w:rPr>
+        <w:t>У Итана оставалось всего две цепи, одна из которых стала оружием, и больше не может использоваться по своему прямому назначению. Вторая же сможет держать под контролем только одну особь, но, с другой стороны, зачем ему призывать сразу пять гончих?</w:t>
+      </w:r>
+    </w:p>
+    <w:p>
+      <w:pPr>
+        <w:shd w:val="clear" w:color="auto" w:fill="FFFFFF"/>
+        <w:spacing w:before="240" w:after="0" w:line="240" w:lineRule="auto"/>
+        <w:ind w:firstLine="480"/>
+        <w:rPr>
+          <w:rFonts w:ascii="Times New Roman" w:eastAsia="Times New Roman" w:hAnsi="Times New Roman" w:cs="Times New Roman"/>
+          <w:color w:val="000000"/>
+          <w:lang w:eastAsia="ru-RU"/>
+        </w:rPr>
+      </w:pPr>
+      <w:r>
+        <w:rPr>
+          <w:rFonts w:ascii="Times New Roman" w:eastAsia="Times New Roman" w:hAnsi="Times New Roman" w:cs="Times New Roman"/>
+          <w:color w:val="000000"/>
+          <w:lang w:eastAsia="ru-RU"/>
+        </w:rPr>
+        <w:t>Количество обитающих в домене миньонов зависит от его размеров, а не количество цепей. Те необходимы лишь для призыва и контроля прислужников в реальном мире. Сейчас, объёмы пространства души настолько огромные, что без труда позволят завести намного больше демонов чем в прошлой жизни, а значит, он просто не имеет права упустить такой дар – целых пять гончих с врождённой эволюцией!</w:t>
+      </w:r>
+    </w:p>
+    <w:p>
+      <w:pPr>
+        <w:shd w:val="clear" w:color="auto" w:fill="FFFFFF"/>
+        <w:spacing w:before="240" w:after="0" w:line="240" w:lineRule="auto"/>
         <w:ind w:firstLine="480"/>
         <w:rPr>
           <w:rFonts w:ascii="Times New Roman" w:eastAsia="Times New Roman" w:hAnsi="Times New Roman" w:cs="Times New Roman"/>
@@ -1890,187 +4543,55 @@
           <w:lang w:eastAsia="ru-RU"/>
         </w:rPr>
         <w:lastRenderedPageBreak/>
-        <w:t>Конечно, те попробовали сопротивляться, но их лежачее положение сделало их очень уязвимыми перед внезапными атаками. Первым среагировал вожак, который быстро развернувшись в сторону опасности, выстрелил своими шипами из-за спины, попав парой из них по горгулье, которая казалось и не заметила этого, продолжая своё дело, вырывая средоточия гончих из тел. Хотя даже подкрадывающийся к стае Итан, успел заметить несколько шипов, застрявших в её теле, несмотря на каменную кожу.</w:t>
-      </w:r>
-    </w:p>
-    <w:p>
-      <w:pPr>
-        <w:shd w:val="clear" w:color="auto" w:fill="FFFFFF"/>
-        <w:spacing w:before="240" w:after="165" w:line="240" w:lineRule="auto"/>
-        <w:ind w:firstLine="480"/>
-        <w:rPr>
-          <w:rFonts w:ascii="Times New Roman" w:eastAsia="Times New Roman" w:hAnsi="Times New Roman" w:cs="Times New Roman"/>
-          <w:color w:val="000000"/>
-          <w:lang w:eastAsia="ru-RU"/>
-        </w:rPr>
-      </w:pPr>
-      <w:r>
-        <w:rPr>
-          <w:rFonts w:ascii="Times New Roman" w:eastAsia="Times New Roman" w:hAnsi="Times New Roman" w:cs="Times New Roman"/>
-          <w:color w:val="000000"/>
-          <w:lang w:eastAsia="ru-RU"/>
-        </w:rPr>
-        <w:t xml:space="preserve">Отдав приказ каменному демону пока не взлетать, провоцируя диких, Итан дождался пока вся стая переключится на новую цель, после чего выпустил </w:t>
-      </w:r>
-      <w:proofErr w:type="spellStart"/>
-      <w:r>
-        <w:rPr>
-          <w:rFonts w:ascii="Times New Roman" w:eastAsia="Times New Roman" w:hAnsi="Times New Roman" w:cs="Times New Roman"/>
-          <w:color w:val="000000"/>
-          <w:lang w:eastAsia="ru-RU"/>
-        </w:rPr>
-        <w:t>Хрону</w:t>
-      </w:r>
-      <w:proofErr w:type="spellEnd"/>
-      <w:r>
-        <w:rPr>
-          <w:rFonts w:ascii="Times New Roman" w:eastAsia="Times New Roman" w:hAnsi="Times New Roman" w:cs="Times New Roman"/>
-          <w:color w:val="000000"/>
-          <w:lang w:eastAsia="ru-RU"/>
-        </w:rPr>
-        <w:t>, и сам сорвался в атаку</w:t>
-      </w:r>
-      <w:r>
-        <w:rPr>
-          <w:rFonts w:ascii="Times New Roman" w:eastAsia="Times New Roman" w:hAnsi="Times New Roman" w:cs="Times New Roman"/>
-          <w:color w:val="000000"/>
-          <w:lang w:eastAsia="ru-RU"/>
-        </w:rPr>
-        <w:t xml:space="preserve">. Руби же должна была обойти их возможное место встречи и оказать помощь </w:t>
-      </w:r>
-      <w:proofErr w:type="spellStart"/>
-      <w:r>
-        <w:rPr>
-          <w:rFonts w:ascii="Times New Roman" w:eastAsia="Times New Roman" w:hAnsi="Times New Roman" w:cs="Times New Roman"/>
-          <w:color w:val="000000"/>
-          <w:lang w:eastAsia="ru-RU"/>
-        </w:rPr>
-        <w:t>Шушиге</w:t>
-      </w:r>
-      <w:proofErr w:type="spellEnd"/>
-      <w:r>
-        <w:rPr>
-          <w:rFonts w:ascii="Times New Roman" w:eastAsia="Times New Roman" w:hAnsi="Times New Roman" w:cs="Times New Roman"/>
-          <w:color w:val="000000"/>
-          <w:lang w:eastAsia="ru-RU"/>
-        </w:rPr>
-        <w:t>.</w:t>
-      </w:r>
-    </w:p>
-    <w:p>
-      <w:pPr>
-        <w:shd w:val="clear" w:color="auto" w:fill="FFFFFF"/>
-        <w:spacing w:before="240" w:after="165" w:line="240" w:lineRule="auto"/>
-        <w:ind w:firstLine="480"/>
-        <w:rPr>
-          <w:rFonts w:ascii="Times New Roman" w:eastAsia="Times New Roman" w:hAnsi="Times New Roman" w:cs="Times New Roman"/>
-          <w:color w:val="000000"/>
-          <w:lang w:eastAsia="ru-RU"/>
-        </w:rPr>
-      </w:pPr>
-      <w:r>
-        <w:rPr>
-          <w:rFonts w:ascii="Times New Roman" w:eastAsia="Times New Roman" w:hAnsi="Times New Roman" w:cs="Times New Roman"/>
-          <w:color w:val="000000"/>
-          <w:lang w:eastAsia="ru-RU"/>
-        </w:rPr>
-        <w:t>Вожак, обнаруживший угрозу в виде горгульи, вырвался вперёд с парой особей, а вот отставшая паря умудрилась учуять мага, и замедлилась, развернувшись в его сторону. Вот только подготовится к атаке они не успели - Голден, прятавшийся до этого на крыше склада, вновь атаковал огненными плевками, заставляя псов скакать по сторонам и не давая им в должно мере сосредоточиться на другой опасности. Но даже так, одна из них, с громким рыком кинулась в сторону человека.</w:t>
-      </w:r>
-    </w:p>
-    <w:p>
-      <w:pPr>
-        <w:shd w:val="clear" w:color="auto" w:fill="FFFFFF"/>
-        <w:spacing w:before="240" w:after="165" w:line="240" w:lineRule="auto"/>
-        <w:ind w:firstLine="480"/>
-        <w:rPr>
-          <w:rFonts w:ascii="Times New Roman" w:eastAsia="Times New Roman" w:hAnsi="Times New Roman" w:cs="Times New Roman"/>
-          <w:color w:val="000000"/>
-          <w:lang w:eastAsia="ru-RU"/>
-        </w:rPr>
-      </w:pPr>
-      <w:r>
-        <w:rPr>
-          <w:rFonts w:ascii="Times New Roman" w:eastAsia="Times New Roman" w:hAnsi="Times New Roman" w:cs="Times New Roman"/>
-          <w:color w:val="000000"/>
-          <w:lang w:eastAsia="ru-RU"/>
-        </w:rPr>
-        <w:t xml:space="preserve">В этот раз, во всей красе показала себя </w:t>
-      </w:r>
-      <w:proofErr w:type="spellStart"/>
-      <w:r>
-        <w:rPr>
-          <w:rFonts w:ascii="Times New Roman" w:eastAsia="Times New Roman" w:hAnsi="Times New Roman" w:cs="Times New Roman"/>
-          <w:color w:val="000000"/>
-          <w:lang w:eastAsia="ru-RU"/>
-        </w:rPr>
-        <w:t>Хрона</w:t>
-      </w:r>
-      <w:proofErr w:type="spellEnd"/>
-      <w:r>
-        <w:rPr>
-          <w:rFonts w:ascii="Times New Roman" w:eastAsia="Times New Roman" w:hAnsi="Times New Roman" w:cs="Times New Roman"/>
-          <w:color w:val="000000"/>
-          <w:lang w:eastAsia="ru-RU"/>
-        </w:rPr>
-        <w:t>. Увеличившись прямо перед взметнувшийся в прыжке собакой, паучиха свела свои передние лапы, образуя щит. Учитывая, что максимальный размер паучихи стал равен гончей, благодаря Лимбо, то та лишь врезалась в выставленную защиту, бонусов получив в морду немалый снаряд паутины, буквально ослепивший неудачную гончую, тут же принявшуюся сдирать её.</w:t>
-      </w:r>
-    </w:p>
-    <w:p>
-      <w:pPr>
-        <w:shd w:val="clear" w:color="auto" w:fill="FFFFFF"/>
-        <w:spacing w:before="240" w:after="165" w:line="240" w:lineRule="auto"/>
-        <w:ind w:firstLine="480"/>
-        <w:rPr>
-          <w:rFonts w:ascii="Times New Roman" w:eastAsia="Times New Roman" w:hAnsi="Times New Roman" w:cs="Times New Roman"/>
-          <w:color w:val="000000"/>
-          <w:lang w:eastAsia="ru-RU"/>
-        </w:rPr>
-      </w:pPr>
-      <w:r>
-        <w:rPr>
-          <w:rFonts w:ascii="Times New Roman" w:eastAsia="Times New Roman" w:hAnsi="Times New Roman" w:cs="Times New Roman"/>
-          <w:color w:val="000000"/>
-          <w:lang w:eastAsia="ru-RU"/>
-        </w:rPr>
-        <w:t>"Попробуешь в другой жизни!" - размахнувшись правой рукой с цепью, Итан рассчитал траекторию удара так, что зацепившись за выступающие лапы паучихи цепь, резко изменила свой курс и пробила голову самонадеянной гончей, разбросав внутреннее содержимое её головы на не несколько метров.</w:t>
-      </w:r>
-    </w:p>
-    <w:p>
-      <w:pPr>
-        <w:shd w:val="clear" w:color="auto" w:fill="FFFFFF"/>
-        <w:spacing w:before="240" w:after="165" w:line="240" w:lineRule="auto"/>
-        <w:ind w:firstLine="480"/>
-        <w:rPr>
-          <w:rFonts w:ascii="Times New Roman" w:eastAsia="Times New Roman" w:hAnsi="Times New Roman" w:cs="Times New Roman"/>
-          <w:color w:val="000000"/>
-          <w:lang w:eastAsia="ru-RU"/>
-        </w:rPr>
-      </w:pPr>
-      <w:r>
-        <w:rPr>
-          <w:rFonts w:ascii="Times New Roman" w:eastAsia="Times New Roman" w:hAnsi="Times New Roman" w:cs="Times New Roman"/>
-          <w:color w:val="000000"/>
-          <w:lang w:eastAsia="ru-RU"/>
-        </w:rPr>
-        <w:t xml:space="preserve">Её напарница, не стояла просто так. Приноровившись к атакам беса, она сумела проскользнуть между огненными снарядами и вцепиться в одну из лап паучихи. Вот только не учла одного. Новый хитин без труда выдержал укус, а вот её задняя лапа не имела столь хорошей брони, поэтому одна из восьми лап </w:t>
-      </w:r>
-      <w:proofErr w:type="spellStart"/>
-      <w:r>
-        <w:rPr>
-          <w:rFonts w:ascii="Times New Roman" w:eastAsia="Times New Roman" w:hAnsi="Times New Roman" w:cs="Times New Roman"/>
-          <w:color w:val="000000"/>
-          <w:lang w:eastAsia="ru-RU"/>
-        </w:rPr>
-        <w:t>Хроны</w:t>
-      </w:r>
-      <w:proofErr w:type="spellEnd"/>
-      <w:r>
-        <w:rPr>
-          <w:rFonts w:ascii="Times New Roman" w:eastAsia="Times New Roman" w:hAnsi="Times New Roman" w:cs="Times New Roman"/>
-          <w:color w:val="000000"/>
-          <w:lang w:eastAsia="ru-RU"/>
-        </w:rPr>
-        <w:t xml:space="preserve"> без труда пронзила её конечность, не давая той сдвинуться.</w:t>
+        <w:t>Призвав полупрозрачную цепь, маг протянул её к первому щенку, и та без труда прицепилась к нему. Малыш попросту даже не мог сопротивляться, ведь рождённый в реальном мире, он был намного меньше и слаб</w:t>
+      </w:r>
+      <w:r>
+        <w:rPr>
+          <w:rFonts w:ascii="Times New Roman" w:eastAsia="Times New Roman" w:hAnsi="Times New Roman" w:cs="Times New Roman"/>
+          <w:color w:val="000000"/>
+          <w:lang w:eastAsia="ru-RU"/>
+        </w:rPr>
+        <w:t>е</w:t>
+      </w:r>
+      <w:r>
+        <w:rPr>
+          <w:rFonts w:ascii="Times New Roman" w:eastAsia="Times New Roman" w:hAnsi="Times New Roman" w:cs="Times New Roman"/>
+          <w:color w:val="000000"/>
+          <w:lang w:eastAsia="ru-RU"/>
+        </w:rPr>
+        <w:t xml:space="preserve">е, чем </w:t>
+      </w:r>
+      <w:r>
+        <w:rPr>
+          <w:rFonts w:ascii="Times New Roman" w:eastAsia="Times New Roman" w:hAnsi="Times New Roman" w:cs="Times New Roman"/>
+          <w:color w:val="000000"/>
+          <w:lang w:eastAsia="ru-RU"/>
+        </w:rPr>
+        <w:t>будучи</w:t>
+      </w:r>
+      <w:r>
+        <w:rPr>
+          <w:rFonts w:ascii="Times New Roman" w:eastAsia="Times New Roman" w:hAnsi="Times New Roman" w:cs="Times New Roman"/>
+          <w:color w:val="000000"/>
+          <w:lang w:eastAsia="ru-RU"/>
+        </w:rPr>
+        <w:t xml:space="preserve"> рождённым в домене, </w:t>
+      </w:r>
+      <w:r>
+        <w:rPr>
+          <w:rFonts w:ascii="Times New Roman" w:eastAsia="Times New Roman" w:hAnsi="Times New Roman" w:cs="Times New Roman"/>
+          <w:color w:val="000000"/>
+          <w:lang w:eastAsia="ru-RU"/>
+        </w:rPr>
+        <w:t>где, по сути,</w:t>
+      </w:r>
+      <w:r>
+        <w:rPr>
+          <w:rFonts w:ascii="Times New Roman" w:eastAsia="Times New Roman" w:hAnsi="Times New Roman" w:cs="Times New Roman"/>
+          <w:color w:val="000000"/>
+          <w:lang w:eastAsia="ru-RU"/>
+        </w:rPr>
+        <w:t xml:space="preserve"> все демоны пропускали этот беспомощный период жизни.</w:t>
       </w:r>
     </w:p>
     <w:p>
@@ -2090,825 +4611,7 @@
           <w:color w:val="000000"/>
           <w:lang w:eastAsia="ru-RU"/>
         </w:rPr>
-        <w:t>Гончая было заскулила от боли, но её несостоявшаяся жертва не собиралась ждать подмоги, жвалами вцепившись в холку обездвиженной собаки, паучиха принялась выкачивать из той само время.</w:t>
-      </w:r>
-    </w:p>
-    <w:p>
-      <w:pPr>
-        <w:shd w:val="clear" w:color="auto" w:fill="FFFFFF"/>
-        <w:spacing w:before="240" w:after="0" w:line="240" w:lineRule="auto"/>
-        <w:ind w:firstLine="480"/>
-        <w:rPr>
-          <w:rFonts w:ascii="Times New Roman" w:eastAsia="Times New Roman" w:hAnsi="Times New Roman" w:cs="Times New Roman"/>
-          <w:color w:val="000000"/>
-          <w:lang w:eastAsia="ru-RU"/>
-        </w:rPr>
-      </w:pPr>
-      <w:r>
-        <w:rPr>
-          <w:rFonts w:ascii="Times New Roman" w:eastAsia="Times New Roman" w:hAnsi="Times New Roman" w:cs="Times New Roman"/>
-          <w:color w:val="000000"/>
-          <w:lang w:eastAsia="ru-RU"/>
-        </w:rPr>
-        <w:t xml:space="preserve">На другой стороне завязалось нешуточное сражение. Горгулья сцепилась с оставшейся троицей, когда в холку одной из них вцепилась подоспевшая руби, принявшись буквально терзать свою жертву. Это отвлекло и вторую гончую, чем не преминула воспользоваться </w:t>
-      </w:r>
-      <w:proofErr w:type="spellStart"/>
-      <w:r>
-        <w:rPr>
-          <w:rFonts w:ascii="Times New Roman" w:eastAsia="Times New Roman" w:hAnsi="Times New Roman" w:cs="Times New Roman"/>
-          <w:color w:val="000000"/>
-          <w:lang w:eastAsia="ru-RU"/>
-        </w:rPr>
-        <w:t>Шушига</w:t>
-      </w:r>
-      <w:proofErr w:type="spellEnd"/>
-      <w:r>
-        <w:rPr>
-          <w:rFonts w:ascii="Times New Roman" w:eastAsia="Times New Roman" w:hAnsi="Times New Roman" w:cs="Times New Roman"/>
-          <w:color w:val="000000"/>
-          <w:lang w:eastAsia="ru-RU"/>
-        </w:rPr>
-        <w:t>. Стоило только твари отвернуть свою морду, открывая уязвимую для атак шею, как удар когтей разорвал податливую плоть, обрекая дикого демона на смерть.</w:t>
-      </w:r>
-    </w:p>
-    <w:p>
-      <w:pPr>
-        <w:shd w:val="clear" w:color="auto" w:fill="FFFFFF"/>
-        <w:spacing w:before="240" w:after="0" w:line="240" w:lineRule="auto"/>
-        <w:ind w:firstLine="480"/>
-        <w:rPr>
-          <w:rFonts w:ascii="Times New Roman" w:eastAsia="Times New Roman" w:hAnsi="Times New Roman" w:cs="Times New Roman"/>
-          <w:color w:val="000000"/>
-          <w:lang w:eastAsia="ru-RU"/>
-        </w:rPr>
-      </w:pPr>
-      <w:r>
-        <w:rPr>
-          <w:rFonts w:ascii="Times New Roman" w:eastAsia="Times New Roman" w:hAnsi="Times New Roman" w:cs="Times New Roman"/>
-          <w:color w:val="000000"/>
-          <w:lang w:eastAsia="ru-RU"/>
-        </w:rPr>
-        <w:t xml:space="preserve">Вожаку это не понравилось, и он </w:t>
-      </w:r>
-      <w:r>
-        <w:rPr>
-          <w:rFonts w:ascii="Times New Roman" w:eastAsia="Times New Roman" w:hAnsi="Times New Roman" w:cs="Times New Roman"/>
-          <w:color w:val="000000"/>
-          <w:lang w:eastAsia="ru-RU"/>
-        </w:rPr>
-        <w:t>буквально повалил своего оппонента, намереваясь перегрызть каменную шею, однако, горгулья без труда ухватила того за пасть, не давая добраться до себя. На этом моменте у них наступил паритет, который прервала Руби-2, победившая в своей схватке.</w:t>
-      </w:r>
-    </w:p>
-    <w:p>
-      <w:pPr>
-        <w:shd w:val="clear" w:color="auto" w:fill="FFFFFF"/>
-        <w:spacing w:before="240" w:after="0" w:line="240" w:lineRule="auto"/>
-        <w:ind w:firstLine="480"/>
-        <w:rPr>
-          <w:rFonts w:ascii="Times New Roman" w:eastAsia="Times New Roman" w:hAnsi="Times New Roman" w:cs="Times New Roman"/>
-          <w:color w:val="000000"/>
-          <w:lang w:eastAsia="ru-RU"/>
-        </w:rPr>
-      </w:pPr>
-      <w:r>
-        <w:rPr>
-          <w:rFonts w:ascii="Times New Roman" w:eastAsia="Times New Roman" w:hAnsi="Times New Roman" w:cs="Times New Roman"/>
-          <w:color w:val="000000"/>
-          <w:lang w:eastAsia="ru-RU"/>
-        </w:rPr>
-        <w:t>Она решила повторить</w:t>
-      </w:r>
-      <w:r>
-        <w:rPr>
-          <w:rFonts w:ascii="Times New Roman" w:eastAsia="Times New Roman" w:hAnsi="Times New Roman" w:cs="Times New Roman"/>
-          <w:color w:val="000000"/>
-          <w:lang w:eastAsia="ru-RU"/>
-        </w:rPr>
-        <w:t xml:space="preserve"> предыдущий опыт, и накинулась на более крупного пса со спины, вгрызаясь в загривок. Вот только она не учла другого. Шипы на спине вождя вспучились и ударили наружу, буквально насквозь пробив более слабую гончую, которая попросту повисла на них, не в силах слезть.</w:t>
-      </w:r>
-    </w:p>
-    <w:p>
-      <w:pPr>
-        <w:shd w:val="clear" w:color="auto" w:fill="FFFFFF"/>
-        <w:spacing w:before="240" w:after="0" w:line="240" w:lineRule="auto"/>
-        <w:ind w:firstLine="480"/>
-        <w:rPr>
-          <w:rFonts w:ascii="Times New Roman" w:eastAsia="Times New Roman" w:hAnsi="Times New Roman" w:cs="Times New Roman"/>
-          <w:color w:val="000000"/>
-          <w:lang w:eastAsia="ru-RU"/>
-        </w:rPr>
-      </w:pPr>
-      <w:r>
-        <w:rPr>
-          <w:rFonts w:ascii="Times New Roman" w:eastAsia="Times New Roman" w:hAnsi="Times New Roman" w:cs="Times New Roman"/>
-          <w:color w:val="000000"/>
-          <w:lang w:eastAsia="ru-RU"/>
-        </w:rPr>
-        <w:t>Тело гончей ещё сильнее надавило на горгулью, отчего клыки вожака зависли на паре сантиметров от каменной плоти…</w:t>
-      </w:r>
-    </w:p>
-    <w:p>
-      <w:pPr>
-        <w:shd w:val="clear" w:color="auto" w:fill="FFFFFF"/>
-        <w:spacing w:before="240" w:after="0" w:line="240" w:lineRule="auto"/>
-        <w:ind w:firstLine="480"/>
-        <w:rPr>
-          <w:rFonts w:ascii="Times New Roman" w:eastAsia="Times New Roman" w:hAnsi="Times New Roman" w:cs="Times New Roman"/>
-          <w:color w:val="000000"/>
-          <w:lang w:eastAsia="ru-RU"/>
-        </w:rPr>
-      </w:pPr>
-      <w:r>
-        <w:rPr>
-          <w:rFonts w:ascii="Times New Roman" w:eastAsia="Times New Roman" w:hAnsi="Times New Roman" w:cs="Times New Roman"/>
-          <w:color w:val="000000"/>
-          <w:lang w:eastAsia="ru-RU"/>
-        </w:rPr>
-        <w:t xml:space="preserve">Раздался свист, и грузило на цепи ударило в ухо псу, тело которого даже снесло в сторону. </w:t>
-      </w:r>
-      <w:proofErr w:type="spellStart"/>
-      <w:r>
-        <w:rPr>
-          <w:rFonts w:ascii="Times New Roman" w:eastAsia="Times New Roman" w:hAnsi="Times New Roman" w:cs="Times New Roman"/>
-          <w:color w:val="000000"/>
-          <w:lang w:eastAsia="ru-RU"/>
-        </w:rPr>
-        <w:t>Шушига</w:t>
-      </w:r>
-      <w:proofErr w:type="spellEnd"/>
-      <w:r>
-        <w:rPr>
-          <w:rFonts w:ascii="Times New Roman" w:eastAsia="Times New Roman" w:hAnsi="Times New Roman" w:cs="Times New Roman"/>
-          <w:color w:val="000000"/>
-          <w:lang w:eastAsia="ru-RU"/>
-        </w:rPr>
-        <w:t xml:space="preserve"> отреагировала мгновенно, использовав хвост, она потянула одну из лап на себя, помогая дикому демону опрокинуться навзничь.</w:t>
-      </w:r>
-    </w:p>
-    <w:p>
-      <w:pPr>
-        <w:shd w:val="clear" w:color="auto" w:fill="FFFFFF"/>
-        <w:spacing w:before="240" w:after="0" w:line="240" w:lineRule="auto"/>
-        <w:ind w:firstLine="480"/>
-        <w:rPr>
-          <w:rFonts w:ascii="Times New Roman" w:eastAsia="Times New Roman" w:hAnsi="Times New Roman" w:cs="Times New Roman"/>
-          <w:color w:val="000000"/>
-          <w:lang w:eastAsia="ru-RU"/>
-        </w:rPr>
-      </w:pPr>
-      <w:r>
-        <w:rPr>
-          <w:rFonts w:ascii="Times New Roman" w:eastAsia="Times New Roman" w:hAnsi="Times New Roman" w:cs="Times New Roman"/>
-          <w:color w:val="000000"/>
-          <w:lang w:eastAsia="ru-RU"/>
-        </w:rPr>
-        <w:t xml:space="preserve">Этим и воспользовались подоспевшие </w:t>
-      </w:r>
-      <w:proofErr w:type="spellStart"/>
-      <w:r>
-        <w:rPr>
-          <w:rFonts w:ascii="Times New Roman" w:eastAsia="Times New Roman" w:hAnsi="Times New Roman" w:cs="Times New Roman"/>
-          <w:color w:val="000000"/>
-          <w:lang w:eastAsia="ru-RU"/>
-        </w:rPr>
-        <w:t>фамильяры</w:t>
-      </w:r>
-      <w:proofErr w:type="spellEnd"/>
-      <w:r>
-        <w:rPr>
-          <w:rFonts w:ascii="Times New Roman" w:eastAsia="Times New Roman" w:hAnsi="Times New Roman" w:cs="Times New Roman"/>
-          <w:color w:val="000000"/>
-          <w:lang w:eastAsia="ru-RU"/>
-        </w:rPr>
-        <w:t>.</w:t>
-      </w:r>
-    </w:p>
-    <w:p>
-      <w:pPr>
-        <w:shd w:val="clear" w:color="auto" w:fill="FFFFFF"/>
-        <w:spacing w:before="240" w:after="0" w:line="240" w:lineRule="auto"/>
-        <w:ind w:firstLine="480"/>
-        <w:rPr>
-          <w:rFonts w:ascii="Times New Roman" w:eastAsia="Times New Roman" w:hAnsi="Times New Roman" w:cs="Times New Roman"/>
-          <w:color w:val="000000"/>
-          <w:lang w:eastAsia="ru-RU"/>
-        </w:rPr>
-      </w:pPr>
-      <w:r>
-        <w:rPr>
-          <w:rFonts w:ascii="Times New Roman" w:eastAsia="Times New Roman" w:hAnsi="Times New Roman" w:cs="Times New Roman"/>
-          <w:color w:val="000000"/>
-          <w:lang w:eastAsia="ru-RU"/>
-        </w:rPr>
-        <w:t xml:space="preserve">Голден напряг все силы, и выдал плотный шар огня, угодившей противнику в морду и на некоторое время ослепляя его. </w:t>
-      </w:r>
-      <w:proofErr w:type="spellStart"/>
-      <w:r>
-        <w:rPr>
-          <w:rFonts w:ascii="Times New Roman" w:eastAsia="Times New Roman" w:hAnsi="Times New Roman" w:cs="Times New Roman"/>
-          <w:color w:val="000000"/>
-          <w:lang w:eastAsia="ru-RU"/>
-        </w:rPr>
-        <w:t>Хрона</w:t>
-      </w:r>
-      <w:proofErr w:type="spellEnd"/>
-      <w:r>
-        <w:rPr>
-          <w:rFonts w:ascii="Times New Roman" w:eastAsia="Times New Roman" w:hAnsi="Times New Roman" w:cs="Times New Roman"/>
-          <w:color w:val="000000"/>
-          <w:lang w:eastAsia="ru-RU"/>
-        </w:rPr>
-        <w:t xml:space="preserve"> же воспользовалась новым приёмом, и воткнула сразу несколько лап в оппонента, полностью обездвиживая того. Поднявшаяся горгулья помогла паучихе, ухватив гончую за голову, и не давая той пускать в ход клыки.</w:t>
-      </w:r>
-    </w:p>
-    <w:p>
-      <w:pPr>
-        <w:shd w:val="clear" w:color="auto" w:fill="FFFFFF"/>
-        <w:spacing w:before="240" w:after="0" w:line="240" w:lineRule="auto"/>
-        <w:ind w:firstLine="480"/>
-        <w:rPr>
-          <w:rFonts w:ascii="Times New Roman" w:eastAsia="Times New Roman" w:hAnsi="Times New Roman" w:cs="Times New Roman"/>
-          <w:color w:val="000000"/>
-          <w:lang w:eastAsia="ru-RU"/>
-        </w:rPr>
-      </w:pPr>
-      <w:r>
-        <w:rPr>
-          <w:rFonts w:ascii="Times New Roman" w:eastAsia="Times New Roman" w:hAnsi="Times New Roman" w:cs="Times New Roman"/>
-          <w:color w:val="000000"/>
-          <w:lang w:eastAsia="ru-RU"/>
-        </w:rPr>
-        <w:t>Нож</w:t>
-      </w:r>
-      <w:r>
-        <w:rPr>
-          <w:rFonts w:ascii="Times New Roman" w:eastAsia="Times New Roman" w:hAnsi="Times New Roman" w:cs="Times New Roman"/>
-          <w:color w:val="000000"/>
-          <w:lang w:eastAsia="ru-RU"/>
-        </w:rPr>
-        <w:t xml:space="preserve"> подоспевшего</w:t>
-      </w:r>
-      <w:r>
-        <w:rPr>
-          <w:rFonts w:ascii="Times New Roman" w:eastAsia="Times New Roman" w:hAnsi="Times New Roman" w:cs="Times New Roman"/>
-          <w:color w:val="000000"/>
-          <w:lang w:eastAsia="ru-RU"/>
-        </w:rPr>
-        <w:t xml:space="preserve"> Итана закончил страдания вожака. Разрезав горло демона, маг дождался, когда смертельные судороги гончей закончатся, после чего приказал </w:t>
-      </w:r>
-      <w:proofErr w:type="spellStart"/>
-      <w:r>
-        <w:rPr>
-          <w:rFonts w:ascii="Times New Roman" w:eastAsia="Times New Roman" w:hAnsi="Times New Roman" w:cs="Times New Roman"/>
-          <w:color w:val="000000"/>
-          <w:lang w:eastAsia="ru-RU"/>
-        </w:rPr>
-        <w:t>Шушиги</w:t>
-      </w:r>
-      <w:proofErr w:type="spellEnd"/>
-      <w:r>
-        <w:rPr>
-          <w:rFonts w:ascii="Times New Roman" w:eastAsia="Times New Roman" w:hAnsi="Times New Roman" w:cs="Times New Roman"/>
-          <w:color w:val="000000"/>
-          <w:lang w:eastAsia="ru-RU"/>
-        </w:rPr>
-        <w:t xml:space="preserve"> вырвать средоточие.</w:t>
-      </w:r>
-    </w:p>
-    <w:p>
-      <w:pPr>
-        <w:shd w:val="clear" w:color="auto" w:fill="FFFFFF"/>
-        <w:spacing w:before="240" w:after="0" w:line="240" w:lineRule="auto"/>
-        <w:ind w:firstLine="480"/>
-        <w:rPr>
-          <w:rFonts w:ascii="Times New Roman" w:eastAsia="Times New Roman" w:hAnsi="Times New Roman" w:cs="Times New Roman"/>
-          <w:color w:val="000000"/>
-          <w:lang w:eastAsia="ru-RU"/>
-        </w:rPr>
-      </w:pPr>
-      <w:r>
-        <w:rPr>
-          <w:rFonts w:ascii="Times New Roman" w:eastAsia="Times New Roman" w:hAnsi="Times New Roman" w:cs="Times New Roman"/>
-          <w:color w:val="000000"/>
-          <w:lang w:eastAsia="ru-RU"/>
-        </w:rPr>
-        <w:lastRenderedPageBreak/>
-        <w:t xml:space="preserve">«Отличное приобретение. Это ядро усилит Руби-3, уж больно хрупкие создания гончие этого уровня.» - парень с сожалением осмотрел Руби-2, испускавшую последние вздохи. </w:t>
-      </w:r>
-      <w:r>
-        <w:rPr>
-          <w:rFonts w:ascii="Times New Roman" w:eastAsia="Times New Roman" w:hAnsi="Times New Roman" w:cs="Times New Roman"/>
-          <w:color w:val="000000"/>
-          <w:lang w:eastAsia="ru-RU"/>
-        </w:rPr>
-        <w:t>К сожалению, его вторая гончая не смогла пережить даже первой, в очередной раз погибнув от каких-то дальнобойных атак.</w:t>
-      </w:r>
-    </w:p>
-    <w:p>
-      <w:pPr>
-        <w:shd w:val="clear" w:color="auto" w:fill="FFFFFF"/>
-        <w:spacing w:before="240" w:after="0" w:line="240" w:lineRule="auto"/>
-        <w:ind w:firstLine="480"/>
-        <w:rPr>
-          <w:rFonts w:ascii="Times New Roman" w:eastAsia="Times New Roman" w:hAnsi="Times New Roman" w:cs="Times New Roman"/>
-          <w:color w:val="000000"/>
-          <w:lang w:eastAsia="ru-RU"/>
-        </w:rPr>
-      </w:pPr>
-      <w:r>
-        <w:rPr>
-          <w:rFonts w:ascii="Times New Roman" w:eastAsia="Times New Roman" w:hAnsi="Times New Roman" w:cs="Times New Roman"/>
-          <w:color w:val="000000"/>
-          <w:lang w:eastAsia="ru-RU"/>
-        </w:rPr>
-        <w:t>Присев рядом, Итан проявил цепь, после чего усилием воли позволил той развеяться – ритуал отвязки демона от домена вновь был проведён. Оба раза ему повезло, что демоны гибнут после того, как он успевал совершить ритуал. Это позволило не получать откат, сильно бьющий по мозгам.</w:t>
-      </w:r>
-    </w:p>
-    <w:p>
-      <w:pPr>
-        <w:shd w:val="clear" w:color="auto" w:fill="FFFFFF"/>
-        <w:spacing w:before="240" w:after="0" w:line="240" w:lineRule="auto"/>
-        <w:ind w:firstLine="480"/>
-        <w:rPr>
-          <w:rFonts w:ascii="Times New Roman" w:eastAsia="Times New Roman" w:hAnsi="Times New Roman" w:cs="Times New Roman"/>
-          <w:color w:val="000000"/>
-          <w:lang w:eastAsia="ru-RU"/>
-        </w:rPr>
-      </w:pPr>
-      <w:r>
-        <w:rPr>
-          <w:rFonts w:ascii="Times New Roman" w:eastAsia="Times New Roman" w:hAnsi="Times New Roman" w:cs="Times New Roman"/>
-          <w:color w:val="000000"/>
-          <w:lang w:eastAsia="ru-RU"/>
-        </w:rPr>
-        <w:t xml:space="preserve">Разослав </w:t>
-      </w:r>
-      <w:r>
-        <w:rPr>
-          <w:rFonts w:ascii="Times New Roman" w:eastAsia="Times New Roman" w:hAnsi="Times New Roman" w:cs="Times New Roman"/>
-          <w:color w:val="000000"/>
-          <w:lang w:eastAsia="ru-RU"/>
-        </w:rPr>
-        <w:t>всех миньонов кроме паучихи</w:t>
-      </w:r>
-      <w:r>
-        <w:rPr>
-          <w:rFonts w:ascii="Times New Roman" w:eastAsia="Times New Roman" w:hAnsi="Times New Roman" w:cs="Times New Roman"/>
-          <w:color w:val="000000"/>
-          <w:lang w:eastAsia="ru-RU"/>
-        </w:rPr>
-        <w:t xml:space="preserve"> по территории лесопилки, сам чернокнижник выбрал для себя здоровый ангар. Если гончие и имели нечто ценное в этом логове, то оно находилось либо возле основной лёжки, либо в ангаре, который был закрыт на проржавевший замок, а сами же собаки пробирались внутри через подкоп.</w:t>
-      </w:r>
-    </w:p>
-    <w:p>
-      <w:pPr>
-        <w:shd w:val="clear" w:color="auto" w:fill="FFFFFF"/>
-        <w:spacing w:before="240" w:after="0" w:line="240" w:lineRule="auto"/>
-        <w:ind w:firstLine="480"/>
-        <w:rPr>
-          <w:rFonts w:ascii="Times New Roman" w:eastAsia="Times New Roman" w:hAnsi="Times New Roman" w:cs="Times New Roman"/>
-          <w:color w:val="000000"/>
-          <w:lang w:eastAsia="ru-RU"/>
-        </w:rPr>
-      </w:pPr>
-      <w:r>
-        <w:rPr>
-          <w:rFonts w:ascii="Times New Roman" w:eastAsia="Times New Roman" w:hAnsi="Times New Roman" w:cs="Times New Roman"/>
-          <w:color w:val="000000"/>
-          <w:lang w:eastAsia="ru-RU"/>
-        </w:rPr>
-        <w:t>Без труда выбив замок из пазов, маг открыл тревожно заскрипевшую дверь – за всё время с начала появление демонов на острове, её ни разу не смазывали.</w:t>
-      </w:r>
-      <w:r>
-        <w:rPr>
-          <w:rFonts w:ascii="Times New Roman" w:eastAsia="Times New Roman" w:hAnsi="Times New Roman" w:cs="Times New Roman"/>
-          <w:color w:val="000000"/>
-          <w:lang w:eastAsia="ru-RU"/>
-        </w:rPr>
-        <w:t xml:space="preserve"> </w:t>
-      </w:r>
-      <w:r>
-        <w:rPr>
-          <w:rFonts w:ascii="Times New Roman" w:eastAsia="Times New Roman" w:hAnsi="Times New Roman" w:cs="Times New Roman"/>
-          <w:color w:val="000000"/>
-          <w:lang w:eastAsia="ru-RU"/>
-        </w:rPr>
-        <w:t xml:space="preserve">В помещение </w:t>
-      </w:r>
-      <w:r>
-        <w:rPr>
-          <w:rFonts w:ascii="Times New Roman" w:eastAsia="Times New Roman" w:hAnsi="Times New Roman" w:cs="Times New Roman"/>
-          <w:color w:val="000000"/>
-          <w:lang w:eastAsia="ru-RU"/>
-        </w:rPr>
-        <w:t>витал</w:t>
-      </w:r>
-      <w:r>
-        <w:rPr>
-          <w:rFonts w:ascii="Times New Roman" w:eastAsia="Times New Roman" w:hAnsi="Times New Roman" w:cs="Times New Roman"/>
-          <w:color w:val="000000"/>
-          <w:lang w:eastAsia="ru-RU"/>
-        </w:rPr>
-        <w:t xml:space="preserve"> чёткий запах </w:t>
-      </w:r>
-      <w:proofErr w:type="spellStart"/>
-      <w:r>
-        <w:rPr>
-          <w:rFonts w:ascii="Times New Roman" w:eastAsia="Times New Roman" w:hAnsi="Times New Roman" w:cs="Times New Roman"/>
-          <w:color w:val="000000"/>
-          <w:lang w:eastAsia="ru-RU"/>
-        </w:rPr>
-        <w:t>собачатины</w:t>
-      </w:r>
-      <w:proofErr w:type="spellEnd"/>
-      <w:r>
-        <w:rPr>
-          <w:rFonts w:ascii="Times New Roman" w:eastAsia="Times New Roman" w:hAnsi="Times New Roman" w:cs="Times New Roman"/>
-          <w:color w:val="000000"/>
-          <w:lang w:eastAsia="ru-RU"/>
-        </w:rPr>
-        <w:t>. Похоже, по ночам гончие скрывались именно здесь, чтобы факельщики не могли их обнаружить с воздуха.</w:t>
-      </w:r>
-    </w:p>
-    <w:p>
-      <w:pPr>
-        <w:shd w:val="clear" w:color="auto" w:fill="FFFFFF"/>
-        <w:spacing w:before="240" w:after="0" w:line="240" w:lineRule="auto"/>
-        <w:ind w:firstLine="480"/>
-        <w:rPr>
-          <w:rFonts w:ascii="Times New Roman" w:eastAsia="Times New Roman" w:hAnsi="Times New Roman" w:cs="Times New Roman"/>
-          <w:color w:val="000000"/>
-          <w:lang w:eastAsia="ru-RU"/>
-        </w:rPr>
-      </w:pPr>
-      <w:r>
-        <w:rPr>
-          <w:rFonts w:ascii="Times New Roman" w:eastAsia="Times New Roman" w:hAnsi="Times New Roman" w:cs="Times New Roman"/>
-          <w:color w:val="000000"/>
-          <w:lang w:eastAsia="ru-RU"/>
-        </w:rPr>
-        <w:t>Вдоль стен были уложены стопы досок, ряды которых ограничивались длинными столбиками, поддерживающие порядок в помещении. В углу расположились несколько ящиков с инструментами, циркулярными и ручными пилами, топорами, лопатами – всё то, что было необходима работникам лесопилки.</w:t>
-      </w:r>
-    </w:p>
-    <w:p>
-      <w:pPr>
-        <w:shd w:val="clear" w:color="auto" w:fill="FFFFFF"/>
-        <w:spacing w:before="240" w:after="0" w:line="240" w:lineRule="auto"/>
-        <w:ind w:firstLine="480"/>
-        <w:rPr>
-          <w:rFonts w:ascii="Times New Roman" w:eastAsia="Times New Roman" w:hAnsi="Times New Roman" w:cs="Times New Roman"/>
-          <w:color w:val="000000"/>
-          <w:lang w:eastAsia="ru-RU"/>
-        </w:rPr>
-      </w:pPr>
-      <w:r>
-        <w:rPr>
-          <w:rFonts w:ascii="Times New Roman" w:eastAsia="Times New Roman" w:hAnsi="Times New Roman" w:cs="Times New Roman"/>
-          <w:color w:val="000000"/>
-          <w:lang w:eastAsia="ru-RU"/>
-        </w:rPr>
-        <w:t>Ничем особым это место не отличалась, и Итан хотел уже было развернуться прочь, когда из темноты, где-то между рядов послышалось приглушённое рычание.</w:t>
-      </w:r>
-    </w:p>
-    <w:p>
-      <w:pPr>
-        <w:shd w:val="clear" w:color="auto" w:fill="FFFFFF"/>
-        <w:spacing w:before="240" w:after="0" w:line="240" w:lineRule="auto"/>
-        <w:ind w:firstLine="480"/>
-        <w:rPr>
-          <w:rFonts w:ascii="Times New Roman" w:eastAsia="Times New Roman" w:hAnsi="Times New Roman" w:cs="Times New Roman"/>
-          <w:color w:val="000000"/>
-          <w:lang w:eastAsia="ru-RU"/>
-        </w:rPr>
-      </w:pPr>
-      <w:r>
-        <w:rPr>
-          <w:rFonts w:ascii="Times New Roman" w:eastAsia="Times New Roman" w:hAnsi="Times New Roman" w:cs="Times New Roman"/>
-          <w:color w:val="000000"/>
-          <w:lang w:eastAsia="ru-RU"/>
-        </w:rPr>
-        <w:t xml:space="preserve">Маг отреагировал мгновенно – стоило спрятавшийся в засаде гончей напасть, как он перехватил её прямо в полёте, схватив цепью за горло. С трудом удерживая дикого демона, Итан дождался пока среагировавшая </w:t>
-      </w:r>
-      <w:proofErr w:type="spellStart"/>
-      <w:r>
-        <w:rPr>
-          <w:rFonts w:ascii="Times New Roman" w:eastAsia="Times New Roman" w:hAnsi="Times New Roman" w:cs="Times New Roman"/>
-          <w:color w:val="000000"/>
-          <w:lang w:eastAsia="ru-RU"/>
-        </w:rPr>
-        <w:t>Хрона</w:t>
-      </w:r>
-      <w:proofErr w:type="spellEnd"/>
-      <w:r>
-        <w:rPr>
-          <w:rFonts w:ascii="Times New Roman" w:eastAsia="Times New Roman" w:hAnsi="Times New Roman" w:cs="Times New Roman"/>
-          <w:color w:val="000000"/>
-          <w:lang w:eastAsia="ru-RU"/>
-        </w:rPr>
-        <w:t>, высосет всю жизненную энергию из гончей.</w:t>
-      </w:r>
-    </w:p>
-    <w:p>
-      <w:pPr>
-        <w:shd w:val="clear" w:color="auto" w:fill="FFFFFF"/>
-        <w:spacing w:before="240" w:after="0" w:line="240" w:lineRule="auto"/>
-        <w:ind w:firstLine="480"/>
-        <w:rPr>
-          <w:rFonts w:ascii="Times New Roman" w:eastAsia="Times New Roman" w:hAnsi="Times New Roman" w:cs="Times New Roman"/>
-          <w:color w:val="000000"/>
-          <w:lang w:eastAsia="ru-RU"/>
-        </w:rPr>
-      </w:pPr>
-      <w:r>
-        <w:rPr>
-          <w:rFonts w:ascii="Times New Roman" w:eastAsia="Times New Roman" w:hAnsi="Times New Roman" w:cs="Times New Roman"/>
-          <w:color w:val="000000"/>
-          <w:lang w:eastAsia="ru-RU"/>
-        </w:rPr>
-        <w:t>«Интересно, что она тут делала? - задался немым вопросом Итан, приметив несколько отвисшую грудь у гончей. Такое часто происходило с дикими демонами. Под влиянием реального мира, они приобретали детородные органы, и таким образом плодились. Те же демоны из доменов, не обладали ими, пока не проведут достаточно времени в реальности. Да и возвращение в домен, откатит подобные изменения.</w:t>
-      </w:r>
-      <w:r>
-        <w:rPr>
-          <w:rFonts w:ascii="Times New Roman" w:eastAsia="Times New Roman" w:hAnsi="Times New Roman" w:cs="Times New Roman"/>
-          <w:color w:val="000000"/>
-          <w:lang w:eastAsia="ru-RU"/>
-        </w:rPr>
-        <w:t xml:space="preserve"> – Голден, лети ко мне.»</w:t>
-      </w:r>
-    </w:p>
-    <w:p>
-      <w:pPr>
-        <w:shd w:val="clear" w:color="auto" w:fill="FFFFFF"/>
-        <w:spacing w:before="240" w:after="0" w:line="240" w:lineRule="auto"/>
-        <w:ind w:firstLine="480"/>
-        <w:rPr>
-          <w:rFonts w:ascii="Times New Roman" w:eastAsia="Times New Roman" w:hAnsi="Times New Roman" w:cs="Times New Roman"/>
-          <w:color w:val="000000"/>
-          <w:lang w:eastAsia="ru-RU"/>
-        </w:rPr>
-      </w:pPr>
-      <w:r>
-        <w:rPr>
-          <w:rFonts w:ascii="Times New Roman" w:eastAsia="Times New Roman" w:hAnsi="Times New Roman" w:cs="Times New Roman"/>
-          <w:color w:val="000000"/>
-          <w:lang w:eastAsia="ru-RU"/>
-        </w:rPr>
-        <w:t>Дождавшись пока бес выполнит приказ, чернокнижник заставил того поработать лампочкой, после чего Итан решился изучить ряд, из тьмы которого выпрыгнула гончая.</w:t>
-      </w:r>
-    </w:p>
-    <w:p>
-      <w:pPr>
-        <w:shd w:val="clear" w:color="auto" w:fill="FFFFFF"/>
-        <w:spacing w:before="240" w:after="0" w:line="240" w:lineRule="auto"/>
-        <w:ind w:firstLine="480"/>
-        <w:rPr>
-          <w:rFonts w:ascii="Times New Roman" w:eastAsia="Times New Roman" w:hAnsi="Times New Roman" w:cs="Times New Roman"/>
-          <w:color w:val="000000"/>
-          <w:lang w:eastAsia="ru-RU"/>
-        </w:rPr>
-      </w:pPr>
-      <w:r>
-        <w:rPr>
-          <w:rFonts w:ascii="Times New Roman" w:eastAsia="Times New Roman" w:hAnsi="Times New Roman" w:cs="Times New Roman"/>
-          <w:color w:val="000000"/>
-          <w:lang w:eastAsia="ru-RU"/>
-        </w:rPr>
-        <w:t>- Ух ты! – через несколько метров, маг дошёл до лёжки этой гончей, и был приятно удивлён. На куче тряпья беспомощно барахталась пять щенят, которые ещё даже глаза до конца не раскрыли. Что-то рыча себе под нос, они лазали друг по другу, и иногда даже пытались кусаться. Не особо правда результативно, поскольку остр</w:t>
-      </w:r>
-      <w:r>
-        <w:rPr>
-          <w:rFonts w:ascii="Times New Roman" w:eastAsia="Times New Roman" w:hAnsi="Times New Roman" w:cs="Times New Roman"/>
-          <w:color w:val="000000"/>
-          <w:lang w:eastAsia="ru-RU"/>
-        </w:rPr>
-        <w:t>ы</w:t>
-      </w:r>
-      <w:r>
-        <w:rPr>
-          <w:rFonts w:ascii="Times New Roman" w:eastAsia="Times New Roman" w:hAnsi="Times New Roman" w:cs="Times New Roman"/>
-          <w:color w:val="000000"/>
-          <w:lang w:eastAsia="ru-RU"/>
-        </w:rPr>
-        <w:t>ми их клыки ещё было рано называть.</w:t>
-      </w:r>
-    </w:p>
-    <w:p>
-      <w:pPr>
-        <w:shd w:val="clear" w:color="auto" w:fill="FFFFFF"/>
-        <w:spacing w:before="240" w:after="0" w:line="240" w:lineRule="auto"/>
-        <w:ind w:firstLine="480"/>
-        <w:rPr>
-          <w:rFonts w:ascii="Times New Roman" w:eastAsia="Times New Roman" w:hAnsi="Times New Roman" w:cs="Times New Roman"/>
-          <w:color w:val="000000"/>
-          <w:lang w:eastAsia="ru-RU"/>
-        </w:rPr>
-      </w:pPr>
-      <w:r>
-        <w:rPr>
-          <w:rFonts w:ascii="Times New Roman" w:eastAsia="Times New Roman" w:hAnsi="Times New Roman" w:cs="Times New Roman"/>
-          <w:color w:val="000000"/>
-          <w:lang w:eastAsia="ru-RU"/>
-        </w:rPr>
-        <w:t>Что интересно, каждый из них обладал небольшими наростами на спине, явно доставшимися им от папаши</w:t>
-      </w:r>
-      <w:r>
-        <w:rPr>
-          <w:rFonts w:ascii="Times New Roman" w:eastAsia="Times New Roman" w:hAnsi="Times New Roman" w:cs="Times New Roman"/>
-          <w:color w:val="000000"/>
-          <w:lang w:eastAsia="ru-RU"/>
-        </w:rPr>
-        <w:t>. Н</w:t>
-      </w:r>
-      <w:r>
-        <w:rPr>
-          <w:rFonts w:ascii="Times New Roman" w:eastAsia="Times New Roman" w:hAnsi="Times New Roman" w:cs="Times New Roman"/>
-          <w:color w:val="000000"/>
-          <w:lang w:eastAsia="ru-RU"/>
-        </w:rPr>
-        <w:t>е иначе – ген пожранной вожаком твари был особым, и смог даже передаваться по наследству.</w:t>
-      </w:r>
-    </w:p>
-    <w:p>
-      <w:pPr>
-        <w:shd w:val="clear" w:color="auto" w:fill="FFFFFF"/>
-        <w:spacing w:before="240" w:after="0" w:line="240" w:lineRule="auto"/>
-        <w:ind w:firstLine="480"/>
-        <w:rPr>
-          <w:rFonts w:ascii="Times New Roman" w:eastAsia="Times New Roman" w:hAnsi="Times New Roman" w:cs="Times New Roman"/>
-          <w:color w:val="000000"/>
-          <w:lang w:eastAsia="ru-RU"/>
-        </w:rPr>
-      </w:pPr>
-      <w:r>
-        <w:rPr>
-          <w:rFonts w:ascii="Times New Roman" w:eastAsia="Times New Roman" w:hAnsi="Times New Roman" w:cs="Times New Roman"/>
-          <w:color w:val="000000"/>
-          <w:lang w:eastAsia="ru-RU"/>
-        </w:rPr>
-        <w:t xml:space="preserve">- Что же мне с вами делать? – демонолог сел на корточки рядом с молодыми отродьями Хаоса, и совершенно не опасаясь опасности, взял одного из </w:t>
-      </w:r>
-      <w:proofErr w:type="spellStart"/>
-      <w:r>
-        <w:rPr>
-          <w:rFonts w:ascii="Times New Roman" w:eastAsia="Times New Roman" w:hAnsi="Times New Roman" w:cs="Times New Roman"/>
-          <w:color w:val="000000"/>
-          <w:lang w:eastAsia="ru-RU"/>
-        </w:rPr>
-        <w:t>демонят</w:t>
-      </w:r>
-      <w:proofErr w:type="spellEnd"/>
-      <w:r>
-        <w:rPr>
-          <w:rFonts w:ascii="Times New Roman" w:eastAsia="Times New Roman" w:hAnsi="Times New Roman" w:cs="Times New Roman"/>
-          <w:color w:val="000000"/>
-          <w:lang w:eastAsia="ru-RU"/>
-        </w:rPr>
-        <w:t xml:space="preserve"> на руки. – Надо же, а маленькими вы</w:t>
-      </w:r>
-      <w:r>
-        <w:rPr>
-          <w:rFonts w:ascii="Times New Roman" w:eastAsia="Times New Roman" w:hAnsi="Times New Roman" w:cs="Times New Roman"/>
-          <w:color w:val="000000"/>
-          <w:lang w:eastAsia="ru-RU"/>
-        </w:rPr>
-        <w:t xml:space="preserve"> довольно милые, и даже шерсть есть.</w:t>
-      </w:r>
-    </w:p>
-    <w:p>
-      <w:pPr>
-        <w:shd w:val="clear" w:color="auto" w:fill="FFFFFF"/>
-        <w:spacing w:before="240" w:after="0" w:line="240" w:lineRule="auto"/>
-        <w:ind w:firstLine="480"/>
-        <w:rPr>
-          <w:rFonts w:ascii="Times New Roman" w:eastAsia="Times New Roman" w:hAnsi="Times New Roman" w:cs="Times New Roman"/>
-          <w:color w:val="000000"/>
-          <w:lang w:eastAsia="ru-RU"/>
-        </w:rPr>
-      </w:pPr>
-      <w:r>
-        <w:rPr>
-          <w:rFonts w:ascii="Times New Roman" w:eastAsia="Times New Roman" w:hAnsi="Times New Roman" w:cs="Times New Roman"/>
-          <w:color w:val="000000"/>
-          <w:lang w:eastAsia="ru-RU"/>
-        </w:rPr>
-        <w:t>У Итана оставалось всего две цепи, одна из которых стала оружием, и больше не может использоваться по своему прямому назначению. Вторая же сможет держать под контролем только одну особь, но, с другой стороны, зачем ему призывать сразу пять гончих?</w:t>
-      </w:r>
-    </w:p>
-    <w:p>
-      <w:pPr>
-        <w:shd w:val="clear" w:color="auto" w:fill="FFFFFF"/>
-        <w:spacing w:before="240" w:after="0" w:line="240" w:lineRule="auto"/>
-        <w:ind w:firstLine="480"/>
-        <w:rPr>
-          <w:rFonts w:ascii="Times New Roman" w:eastAsia="Times New Roman" w:hAnsi="Times New Roman" w:cs="Times New Roman"/>
-          <w:color w:val="000000"/>
-          <w:lang w:eastAsia="ru-RU"/>
-        </w:rPr>
-      </w:pPr>
-      <w:r>
-        <w:rPr>
-          <w:rFonts w:ascii="Times New Roman" w:eastAsia="Times New Roman" w:hAnsi="Times New Roman" w:cs="Times New Roman"/>
-          <w:color w:val="000000"/>
-          <w:lang w:eastAsia="ru-RU"/>
-        </w:rPr>
-        <w:t>Количество обитающих в домене миньонов зависит от его размеров, а не количество цепей. Те необходимы лишь для призыва и контроля прислужников в реальном мире. Сейчас, объёмы пространства души настолько огромные, что без труда позволят завести намного больше демонов чем в прошлой жизни, а значит, он просто не имеет права упустить такой дар – целых пять гончих с врождённой эволюцией!</w:t>
-      </w:r>
-    </w:p>
-    <w:p>
-      <w:pPr>
-        <w:shd w:val="clear" w:color="auto" w:fill="FFFFFF"/>
-        <w:spacing w:before="240" w:after="0" w:line="240" w:lineRule="auto"/>
-        <w:ind w:firstLine="480"/>
-        <w:rPr>
-          <w:rFonts w:ascii="Times New Roman" w:eastAsia="Times New Roman" w:hAnsi="Times New Roman" w:cs="Times New Roman"/>
-          <w:color w:val="000000"/>
-          <w:lang w:eastAsia="ru-RU"/>
-        </w:rPr>
-      </w:pPr>
-      <w:r>
-        <w:rPr>
-          <w:rFonts w:ascii="Times New Roman" w:eastAsia="Times New Roman" w:hAnsi="Times New Roman" w:cs="Times New Roman"/>
-          <w:color w:val="000000"/>
-          <w:lang w:eastAsia="ru-RU"/>
-        </w:rPr>
-        <w:t>Призвав полупрозрачную цепь, маг протянул её к первому щенку, и та без труда прицепилась к нему. Малыш попросту даже не мог сопротивляться, ведь рождённый в реальном мире, он был намного меньше и слаб</w:t>
-      </w:r>
-      <w:r>
-        <w:rPr>
-          <w:rFonts w:ascii="Times New Roman" w:eastAsia="Times New Roman" w:hAnsi="Times New Roman" w:cs="Times New Roman"/>
-          <w:color w:val="000000"/>
-          <w:lang w:eastAsia="ru-RU"/>
-        </w:rPr>
-        <w:t>е</w:t>
-      </w:r>
-      <w:r>
-        <w:rPr>
-          <w:rFonts w:ascii="Times New Roman" w:eastAsia="Times New Roman" w:hAnsi="Times New Roman" w:cs="Times New Roman"/>
-          <w:color w:val="000000"/>
-          <w:lang w:eastAsia="ru-RU"/>
-        </w:rPr>
-        <w:t xml:space="preserve">е, чем </w:t>
-      </w:r>
-      <w:r>
-        <w:rPr>
-          <w:rFonts w:ascii="Times New Roman" w:eastAsia="Times New Roman" w:hAnsi="Times New Roman" w:cs="Times New Roman"/>
-          <w:color w:val="000000"/>
-          <w:lang w:eastAsia="ru-RU"/>
-        </w:rPr>
-        <w:t>будучи</w:t>
-      </w:r>
-      <w:r>
-        <w:rPr>
-          <w:rFonts w:ascii="Times New Roman" w:eastAsia="Times New Roman" w:hAnsi="Times New Roman" w:cs="Times New Roman"/>
-          <w:color w:val="000000"/>
-          <w:lang w:eastAsia="ru-RU"/>
-        </w:rPr>
-        <w:t xml:space="preserve"> рождённым в домене, </w:t>
-      </w:r>
-      <w:r>
-        <w:rPr>
-          <w:rFonts w:ascii="Times New Roman" w:eastAsia="Times New Roman" w:hAnsi="Times New Roman" w:cs="Times New Roman"/>
-          <w:color w:val="000000"/>
-          <w:lang w:eastAsia="ru-RU"/>
-        </w:rPr>
-        <w:t>где, по сути,</w:t>
-      </w:r>
-      <w:r>
-        <w:rPr>
-          <w:rFonts w:ascii="Times New Roman" w:eastAsia="Times New Roman" w:hAnsi="Times New Roman" w:cs="Times New Roman"/>
-          <w:color w:val="000000"/>
-          <w:lang w:eastAsia="ru-RU"/>
-        </w:rPr>
-        <w:t xml:space="preserve"> все демоны пропускали этот беспомощный период жизни.</w:t>
-      </w:r>
-    </w:p>
-    <w:p>
-      <w:pPr>
-        <w:shd w:val="clear" w:color="auto" w:fill="FFFFFF"/>
-        <w:spacing w:before="240" w:after="0" w:line="240" w:lineRule="auto"/>
-        <w:ind w:firstLine="480"/>
-        <w:rPr>
-          <w:rFonts w:ascii="Times New Roman" w:eastAsia="Times New Roman" w:hAnsi="Times New Roman" w:cs="Times New Roman"/>
-          <w:color w:val="000000"/>
-          <w:lang w:eastAsia="ru-RU"/>
-        </w:rPr>
-      </w:pPr>
-      <w:r>
-        <w:rPr>
-          <w:rFonts w:ascii="Times New Roman" w:eastAsia="Times New Roman" w:hAnsi="Times New Roman" w:cs="Times New Roman"/>
-          <w:color w:val="000000"/>
-          <w:lang w:eastAsia="ru-RU"/>
-        </w:rPr>
-        <w:t xml:space="preserve">Итан даже слышал, что в некоторых институтах даже изучали все этапы и нюансы приспособления демонических организмов к реальности, но самому чернокнижнику они были не интересны. За редким </w:t>
-      </w:r>
-      <w:r>
-        <w:rPr>
-          <w:rFonts w:ascii="Times New Roman" w:eastAsia="Times New Roman" w:hAnsi="Times New Roman" w:cs="Times New Roman"/>
-          <w:color w:val="000000"/>
-          <w:lang w:eastAsia="ru-RU"/>
-        </w:rPr>
-        <w:lastRenderedPageBreak/>
-        <w:t>исключением типа этого, они не имели никакого отношения к магам домена, которые при жизни попросту не оставляли своих миньонов в реальности на столь долгие сроки.</w:t>
+        <w:t>Итан даже слышал, что в некоторых институтах даже изучали все этапы и нюансы приспособления демонических организмов к реальности, но самому чернокнижнику они были не интересны. За редким исключением типа этого, они не имели никакого отношения к магам домена, которые при жизни попросту не оставляли своих миньонов в реальности на столь долгие сроки.</w:t>
       </w:r>
     </w:p>
     <w:p>
@@ -3687,7 +5390,7 @@
 </file>
 
 <file path=customXml/itemProps1.xml><?xml version="1.0" encoding="utf-8"?>
-<ds:datastoreItem xmlns:ds="http://schemas.openxmlformats.org/officeDocument/2006/customXml" ds:itemID="{0F280DDD-1DB2-4985-B88A-5416CF893063}">
+<ds:datastoreItem xmlns:ds="http://schemas.openxmlformats.org/officeDocument/2006/customXml" ds:itemID="{479E1A1E-0610-434B-BCBD-E18248BB49BB}">
   <ds:schemaRefs>
     <ds:schemaRef ds:uri="http://schemas.openxmlformats.org/officeDocument/2006/bibliography"/>
   </ds:schemaRefs>
